--- a/algorithm/labclass/tabl.docx
+++ b/algorithm/labclass/tabl.docx
@@ -4476,7 +4476,6 @@
       </w:tblGrid>
       <w:tr>
         <w:trPr>
-          <w:trHeight w:val="851"/>
           <w:tblHeader/>
         </w:trPr>
         <w:tc>
@@ -4563,7 +4562,6 @@
       </w:tr>
       <w:tr>
         <w:trPr>
-          <w:trHeight w:val="851"/>
           <w:tblHeader/>
         </w:trPr>
         <w:tc>
@@ -4695,7 +4693,6 @@
       </w:tr>
       <w:tr>
         <w:trPr>
-          <w:trHeight w:val="851"/>
           <w:tblHeader/>
         </w:trPr>
         <w:tc>
@@ -4894,9 +4891,6 @@
         </w:tc>
       </w:tr>
       <w:tr>
-        <w:trPr>
-          <w:trHeight w:val="851"/>
-        </w:trPr>
         <w:tc>
           <w:tcPr>
             <w:tcW w:w="1165" w:type="dxa"/>
@@ -5004,9 +4998,6 @@
         </w:tc>
       </w:tr>
       <w:tr>
-        <w:trPr>
-          <w:trHeight w:val="851"/>
-        </w:trPr>
         <w:tc>
           <w:tcPr>
             <w:tcW w:w="1165" w:type="dxa"/>
@@ -5114,9 +5105,6 @@
         </w:tc>
       </w:tr>
       <w:tr>
-        <w:trPr>
-          <w:trHeight w:val="851"/>
-        </w:trPr>
         <w:tc>
           <w:tcPr>
             <w:tcW w:w="1165" w:type="dxa"/>
@@ -5224,9 +5212,6 @@
         </w:tc>
       </w:tr>
       <w:tr>
-        <w:trPr>
-          <w:trHeight w:val="851"/>
-        </w:trPr>
         <w:tc>
           <w:tcPr>
             <w:tcW w:w="1165" w:type="dxa"/>
@@ -5439,6 +5424,42 @@
           <w:color w:val="000000" w:themeColor="text1"/>
           <w:sz w:val="28"/>
           <w:szCs w:val="28"/>
+          <w:lang w:val="en-US"/>
+        </w:rPr>
+      </w:pPr>
+    </w:p>
+    <w:p>
+      <w:pPr>
+        <w:rPr>
+          <w:lang w:val="en-US"/>
+        </w:rPr>
+      </w:pPr>
+    </w:p>
+    <w:p>
+      <w:pPr>
+        <w:rPr>
+          <w:lang w:val="en-US"/>
+        </w:rPr>
+      </w:pPr>
+    </w:p>
+    <w:p>
+      <w:pPr>
+        <w:rPr>
+          <w:lang w:val="en-US"/>
+        </w:rPr>
+      </w:pPr>
+    </w:p>
+    <w:p>
+      <w:pPr>
+        <w:rPr>
+          <w:lang w:val="en-US"/>
+        </w:rPr>
+      </w:pPr>
+    </w:p>
+    <w:p>
+      <w:pPr>
+        <w:rPr>
+          <w:lang w:val="en-US"/>
         </w:rPr>
       </w:pPr>
     </w:p>
@@ -14779,7 +14800,7 @@
 </file>
 
 <file path=customXml/itemProps1.xml><?xml version="1.0" encoding="utf-8"?>
-<ds:datastoreItem xmlns:ds="http://schemas.openxmlformats.org/officeDocument/2006/customXml" ds:itemID="{14BB99D2-96D0-412B-ABC7-1197DD93BE10}">
+<ds:datastoreItem xmlns:ds="http://schemas.openxmlformats.org/officeDocument/2006/customXml" ds:itemID="{2E450CD5-BFBE-4AF1-A34B-FB41E34D50C0}">
   <ds:schemaRefs>
     <ds:schemaRef ds:uri="http://schemas.openxmlformats.org/officeDocument/2006/bibliography"/>
   </ds:schemaRefs>

--- a/algorithm/labclass/tabl.docx
+++ b/algorithm/labclass/tabl.docx
@@ -6,7 +6,7 @@
       <w:pPr>
         <w:pStyle w:val="a5"/>
         <w:keepNext/>
-        <w:spacing w:after="0"/>
+        <w:spacing w:before="240" w:line="360" w:lineRule="auto"/>
         <w:jc w:val="right"/>
         <w:rPr>
           <w:rFonts w:ascii="Times New Roman" w:hAnsi="Times New Roman" w:cs="Times New Roman"/>
@@ -88,7 +88,7 @@
     <w:p>
       <w:pPr>
         <w:pStyle w:val="a5"/>
-        <w:spacing w:after="0"/>
+        <w:spacing w:before="240" w:line="360" w:lineRule="auto"/>
         <w:jc w:val="center"/>
         <w:rPr>
           <w:rFonts w:ascii="Times New Roman" w:hAnsi="Times New Roman" w:cs="Times New Roman"/>
@@ -136,7 +136,7 @@
           </w:tcPr>
           <w:p>
             <w:pPr>
-              <w:spacing w:line="360" w:lineRule="auto"/>
+              <w:spacing w:before="240" w:line="360" w:lineRule="auto"/>
               <w:jc w:val="center"/>
               <w:rPr>
                 <w:rFonts w:ascii="Times New Roman" w:hAnsi="Times New Roman" w:cs="Times New Roman"/>
@@ -163,7 +163,7 @@
           </w:tcPr>
           <w:p>
             <w:pPr>
-              <w:spacing w:line="360" w:lineRule="auto"/>
+              <w:spacing w:before="240" w:line="360" w:lineRule="auto"/>
               <w:jc w:val="center"/>
               <w:rPr>
                 <w:rFonts w:ascii="Times New Roman" w:hAnsi="Times New Roman" w:cs="Times New Roman"/>
@@ -190,7 +190,7 @@
           </w:tcPr>
           <w:p>
             <w:pPr>
-              <w:spacing w:line="360" w:lineRule="auto"/>
+              <w:spacing w:before="240" w:line="360" w:lineRule="auto"/>
               <w:jc w:val="center"/>
               <w:rPr>
                 <w:rFonts w:ascii="Times New Roman" w:hAnsi="Times New Roman" w:cs="Times New Roman"/>
@@ -218,7 +218,7 @@
           </w:tcPr>
           <w:p>
             <w:pPr>
-              <w:spacing w:line="360" w:lineRule="auto"/>
+              <w:spacing w:before="240" w:line="360" w:lineRule="auto"/>
               <w:ind w:left="113" w:right="113"/>
               <w:jc w:val="center"/>
               <w:rPr>
@@ -246,7 +246,7 @@
           </w:tcPr>
           <w:p>
             <w:pPr>
-              <w:spacing w:line="360" w:lineRule="auto"/>
+              <w:spacing w:before="240" w:line="360" w:lineRule="auto"/>
               <w:jc w:val="center"/>
               <w:rPr>
                 <w:rFonts w:ascii="Times New Roman" w:hAnsi="Times New Roman" w:cs="Times New Roman"/>
@@ -273,7 +273,7 @@
           </w:tcPr>
           <w:p>
             <w:pPr>
-              <w:spacing w:line="360" w:lineRule="auto"/>
+              <w:spacing w:before="240" w:line="360" w:lineRule="auto"/>
               <w:jc w:val="center"/>
               <w:rPr>
                 <w:rFonts w:ascii="Times New Roman" w:hAnsi="Times New Roman" w:cs="Times New Roman"/>
@@ -306,7 +306,7 @@
           </w:tcPr>
           <w:p>
             <w:pPr>
-              <w:spacing w:line="360" w:lineRule="auto"/>
+              <w:spacing w:before="240" w:line="360" w:lineRule="auto"/>
               <w:jc w:val="center"/>
               <w:rPr>
                 <w:rFonts w:ascii="Times New Roman" w:hAnsi="Times New Roman" w:cs="Times New Roman"/>
@@ -324,7 +324,7 @@
           </w:tcPr>
           <w:p>
             <w:pPr>
-              <w:spacing w:line="360" w:lineRule="auto"/>
+              <w:spacing w:before="240" w:line="360" w:lineRule="auto"/>
               <w:jc w:val="center"/>
               <w:rPr>
                 <w:rFonts w:ascii="Times New Roman" w:hAnsi="Times New Roman" w:cs="Times New Roman"/>
@@ -342,7 +342,7 @@
           </w:tcPr>
           <w:p>
             <w:pPr>
-              <w:spacing w:line="360" w:lineRule="auto"/>
+              <w:spacing w:before="240" w:line="360" w:lineRule="auto"/>
               <w:jc w:val="center"/>
               <w:rPr>
                 <w:rFonts w:ascii="Times New Roman" w:hAnsi="Times New Roman" w:cs="Times New Roman"/>
@@ -360,7 +360,7 @@
           </w:tcPr>
           <w:p>
             <w:pPr>
-              <w:spacing w:line="360" w:lineRule="auto"/>
+              <w:spacing w:before="240" w:line="360" w:lineRule="auto"/>
               <w:jc w:val="center"/>
               <w:rPr>
                 <w:rFonts w:ascii="Times New Roman" w:hAnsi="Times New Roman" w:cs="Times New Roman"/>
@@ -377,7 +377,7 @@
           </w:tcPr>
           <w:p>
             <w:pPr>
-              <w:spacing w:line="360" w:lineRule="auto"/>
+              <w:spacing w:before="240" w:line="360" w:lineRule="auto"/>
               <w:jc w:val="center"/>
               <w:rPr>
                 <w:rFonts w:ascii="Times New Roman" w:hAnsi="Times New Roman" w:cs="Times New Roman"/>
@@ -412,7 +412,7 @@
           </w:tcPr>
           <w:p>
             <w:pPr>
-              <w:spacing w:line="360" w:lineRule="auto"/>
+              <w:spacing w:before="240" w:line="360" w:lineRule="auto"/>
               <w:jc w:val="center"/>
               <w:rPr>
                 <w:rFonts w:ascii="Times New Roman" w:hAnsi="Times New Roman" w:cs="Times New Roman"/>
@@ -447,7 +447,7 @@
           </w:tcPr>
           <w:p>
             <w:pPr>
-              <w:spacing w:line="360" w:lineRule="auto"/>
+              <w:spacing w:before="240" w:line="360" w:lineRule="auto"/>
               <w:jc w:val="center"/>
               <w:rPr>
                 <w:rFonts w:ascii="Times New Roman" w:hAnsi="Times New Roman" w:cs="Times New Roman"/>
@@ -473,7 +473,7 @@
           </w:tcPr>
           <w:p>
             <w:pPr>
-              <w:spacing w:line="360" w:lineRule="auto"/>
+              <w:spacing w:before="240" w:line="360" w:lineRule="auto"/>
               <w:jc w:val="center"/>
               <w:rPr>
                 <w:rFonts w:ascii="Times New Roman" w:hAnsi="Times New Roman" w:cs="Times New Roman"/>
@@ -509,7 +509,7 @@
                 <w:ilvl w:val="0"/>
                 <w:numId w:val="3"/>
               </w:numPr>
-              <w:spacing w:line="360" w:lineRule="auto"/>
+              <w:spacing w:before="240" w:line="360" w:lineRule="auto"/>
               <w:ind w:hanging="1265"/>
               <w:rPr>
                 <w:rFonts w:ascii="Times New Roman" w:hAnsi="Times New Roman" w:cs="Times New Roman"/>
@@ -525,7 +525,7 @@
           </w:tcPr>
           <w:p>
             <w:pPr>
-              <w:spacing w:line="360" w:lineRule="auto"/>
+              <w:spacing w:before="240" w:line="360" w:lineRule="auto"/>
               <w:rPr>
                 <w:rFonts w:ascii="Times New Roman" w:hAnsi="Times New Roman" w:cs="Times New Roman"/>
                 <w:sz w:val="28"/>
@@ -540,7 +540,7 @@
           </w:tcPr>
           <w:p>
             <w:pPr>
-              <w:spacing w:line="360" w:lineRule="auto"/>
+              <w:spacing w:before="240" w:line="360" w:lineRule="auto"/>
               <w:rPr>
                 <w:rFonts w:ascii="Times New Roman" w:hAnsi="Times New Roman" w:cs="Times New Roman"/>
                 <w:sz w:val="28"/>
@@ -555,7 +555,7 @@
           </w:tcPr>
           <w:p>
             <w:pPr>
-              <w:spacing w:line="360" w:lineRule="auto"/>
+              <w:spacing w:before="240" w:line="360" w:lineRule="auto"/>
               <w:rPr>
                 <w:rFonts w:ascii="Times New Roman" w:hAnsi="Times New Roman" w:cs="Times New Roman"/>
                 <w:sz w:val="28"/>
@@ -570,7 +570,7 @@
           </w:tcPr>
           <w:p>
             <w:pPr>
-              <w:spacing w:line="360" w:lineRule="auto"/>
+              <w:spacing w:before="240" w:line="360" w:lineRule="auto"/>
               <w:rPr>
                 <w:rFonts w:ascii="Times New Roman" w:hAnsi="Times New Roman" w:cs="Times New Roman"/>
                 <w:sz w:val="28"/>
@@ -585,7 +585,7 @@
           </w:tcPr>
           <w:p>
             <w:pPr>
-              <w:spacing w:line="360" w:lineRule="auto"/>
+              <w:spacing w:before="240" w:line="360" w:lineRule="auto"/>
               <w:rPr>
                 <w:rFonts w:ascii="Times New Roman" w:hAnsi="Times New Roman" w:cs="Times New Roman"/>
                 <w:sz w:val="28"/>
@@ -600,7 +600,7 @@
           </w:tcPr>
           <w:p>
             <w:pPr>
-              <w:spacing w:line="360" w:lineRule="auto"/>
+              <w:spacing w:before="240" w:line="360" w:lineRule="auto"/>
               <w:rPr>
                 <w:rFonts w:ascii="Times New Roman" w:hAnsi="Times New Roman" w:cs="Times New Roman"/>
                 <w:sz w:val="28"/>
@@ -615,7 +615,7 @@
           </w:tcPr>
           <w:p>
             <w:pPr>
-              <w:spacing w:line="360" w:lineRule="auto"/>
+              <w:spacing w:before="240" w:line="360" w:lineRule="auto"/>
               <w:rPr>
                 <w:rFonts w:ascii="Times New Roman" w:hAnsi="Times New Roman" w:cs="Times New Roman"/>
                 <w:sz w:val="28"/>
@@ -640,7 +640,7 @@
                 <w:ilvl w:val="0"/>
                 <w:numId w:val="3"/>
               </w:numPr>
-              <w:spacing w:line="360" w:lineRule="auto"/>
+              <w:spacing w:before="240" w:line="360" w:lineRule="auto"/>
               <w:ind w:hanging="1265"/>
               <w:rPr>
                 <w:rFonts w:ascii="Times New Roman" w:hAnsi="Times New Roman" w:cs="Times New Roman"/>
@@ -656,7 +656,7 @@
           </w:tcPr>
           <w:p>
             <w:pPr>
-              <w:spacing w:line="360" w:lineRule="auto"/>
+              <w:spacing w:before="240" w:line="360" w:lineRule="auto"/>
               <w:rPr>
                 <w:rFonts w:ascii="Times New Roman" w:hAnsi="Times New Roman" w:cs="Times New Roman"/>
                 <w:sz w:val="28"/>
@@ -671,7 +671,7 @@
           </w:tcPr>
           <w:p>
             <w:pPr>
-              <w:spacing w:line="360" w:lineRule="auto"/>
+              <w:spacing w:before="240" w:line="360" w:lineRule="auto"/>
               <w:rPr>
                 <w:rFonts w:ascii="Times New Roman" w:hAnsi="Times New Roman" w:cs="Times New Roman"/>
                 <w:sz w:val="28"/>
@@ -686,7 +686,7 @@
           </w:tcPr>
           <w:p>
             <w:pPr>
-              <w:spacing w:line="360" w:lineRule="auto"/>
+              <w:spacing w:before="240" w:line="360" w:lineRule="auto"/>
               <w:rPr>
                 <w:rFonts w:ascii="Times New Roman" w:hAnsi="Times New Roman" w:cs="Times New Roman"/>
                 <w:sz w:val="28"/>
@@ -701,7 +701,7 @@
           </w:tcPr>
           <w:p>
             <w:pPr>
-              <w:spacing w:line="360" w:lineRule="auto"/>
+              <w:spacing w:before="240" w:line="360" w:lineRule="auto"/>
               <w:rPr>
                 <w:rFonts w:ascii="Times New Roman" w:hAnsi="Times New Roman" w:cs="Times New Roman"/>
                 <w:sz w:val="28"/>
@@ -716,7 +716,7 @@
           </w:tcPr>
           <w:p>
             <w:pPr>
-              <w:spacing w:line="360" w:lineRule="auto"/>
+              <w:spacing w:before="240" w:line="360" w:lineRule="auto"/>
               <w:rPr>
                 <w:rFonts w:ascii="Times New Roman" w:hAnsi="Times New Roman" w:cs="Times New Roman"/>
                 <w:sz w:val="28"/>
@@ -731,7 +731,7 @@
           </w:tcPr>
           <w:p>
             <w:pPr>
-              <w:spacing w:line="360" w:lineRule="auto"/>
+              <w:spacing w:before="240" w:line="360" w:lineRule="auto"/>
               <w:rPr>
                 <w:rFonts w:ascii="Times New Roman" w:hAnsi="Times New Roman" w:cs="Times New Roman"/>
                 <w:sz w:val="28"/>
@@ -746,7 +746,7 @@
           </w:tcPr>
           <w:p>
             <w:pPr>
-              <w:spacing w:line="360" w:lineRule="auto"/>
+              <w:spacing w:before="240" w:line="360" w:lineRule="auto"/>
               <w:rPr>
                 <w:rFonts w:ascii="Times New Roman" w:hAnsi="Times New Roman" w:cs="Times New Roman"/>
                 <w:sz w:val="28"/>
@@ -771,7 +771,7 @@
                 <w:ilvl w:val="0"/>
                 <w:numId w:val="3"/>
               </w:numPr>
-              <w:spacing w:line="360" w:lineRule="auto"/>
+              <w:spacing w:before="240" w:line="360" w:lineRule="auto"/>
               <w:ind w:hanging="1265"/>
               <w:rPr>
                 <w:rFonts w:ascii="Times New Roman" w:hAnsi="Times New Roman" w:cs="Times New Roman"/>
@@ -787,7 +787,7 @@
           </w:tcPr>
           <w:p>
             <w:pPr>
-              <w:spacing w:line="360" w:lineRule="auto"/>
+              <w:spacing w:before="240" w:line="360" w:lineRule="auto"/>
               <w:rPr>
                 <w:rFonts w:ascii="Times New Roman" w:hAnsi="Times New Roman" w:cs="Times New Roman"/>
                 <w:sz w:val="28"/>
@@ -802,7 +802,7 @@
           </w:tcPr>
           <w:p>
             <w:pPr>
-              <w:spacing w:line="360" w:lineRule="auto"/>
+              <w:spacing w:before="240" w:line="360" w:lineRule="auto"/>
               <w:rPr>
                 <w:rFonts w:ascii="Times New Roman" w:hAnsi="Times New Roman" w:cs="Times New Roman"/>
                 <w:sz w:val="28"/>
@@ -817,7 +817,7 @@
           </w:tcPr>
           <w:p>
             <w:pPr>
-              <w:spacing w:line="360" w:lineRule="auto"/>
+              <w:spacing w:before="240" w:line="360" w:lineRule="auto"/>
               <w:rPr>
                 <w:rFonts w:ascii="Times New Roman" w:hAnsi="Times New Roman" w:cs="Times New Roman"/>
                 <w:sz w:val="28"/>
@@ -832,7 +832,7 @@
           </w:tcPr>
           <w:p>
             <w:pPr>
-              <w:spacing w:line="360" w:lineRule="auto"/>
+              <w:spacing w:before="240" w:line="360" w:lineRule="auto"/>
               <w:rPr>
                 <w:rFonts w:ascii="Times New Roman" w:hAnsi="Times New Roman" w:cs="Times New Roman"/>
                 <w:sz w:val="28"/>
@@ -847,7 +847,7 @@
           </w:tcPr>
           <w:p>
             <w:pPr>
-              <w:spacing w:line="360" w:lineRule="auto"/>
+              <w:spacing w:before="240" w:line="360" w:lineRule="auto"/>
               <w:rPr>
                 <w:rFonts w:ascii="Times New Roman" w:hAnsi="Times New Roman" w:cs="Times New Roman"/>
                 <w:sz w:val="28"/>
@@ -862,7 +862,7 @@
           </w:tcPr>
           <w:p>
             <w:pPr>
-              <w:spacing w:line="360" w:lineRule="auto"/>
+              <w:spacing w:before="240" w:line="360" w:lineRule="auto"/>
               <w:rPr>
                 <w:rFonts w:ascii="Times New Roman" w:hAnsi="Times New Roman" w:cs="Times New Roman"/>
                 <w:sz w:val="28"/>
@@ -877,7 +877,7 @@
           </w:tcPr>
           <w:p>
             <w:pPr>
-              <w:spacing w:line="360" w:lineRule="auto"/>
+              <w:spacing w:before="240" w:line="360" w:lineRule="auto"/>
               <w:rPr>
                 <w:rFonts w:ascii="Times New Roman" w:hAnsi="Times New Roman" w:cs="Times New Roman"/>
                 <w:sz w:val="28"/>
@@ -902,7 +902,7 @@
                 <w:ilvl w:val="0"/>
                 <w:numId w:val="3"/>
               </w:numPr>
-              <w:spacing w:line="360" w:lineRule="auto"/>
+              <w:spacing w:before="240" w:line="360" w:lineRule="auto"/>
               <w:ind w:hanging="1265"/>
               <w:rPr>
                 <w:rFonts w:ascii="Times New Roman" w:hAnsi="Times New Roman" w:cs="Times New Roman"/>
@@ -918,7 +918,7 @@
           </w:tcPr>
           <w:p>
             <w:pPr>
-              <w:spacing w:line="360" w:lineRule="auto"/>
+              <w:spacing w:before="240" w:line="360" w:lineRule="auto"/>
               <w:rPr>
                 <w:rFonts w:ascii="Times New Roman" w:hAnsi="Times New Roman" w:cs="Times New Roman"/>
                 <w:sz w:val="28"/>
@@ -933,7 +933,7 @@
           </w:tcPr>
           <w:p>
             <w:pPr>
-              <w:spacing w:line="360" w:lineRule="auto"/>
+              <w:spacing w:before="240" w:line="360" w:lineRule="auto"/>
               <w:rPr>
                 <w:rFonts w:ascii="Times New Roman" w:hAnsi="Times New Roman" w:cs="Times New Roman"/>
                 <w:sz w:val="28"/>
@@ -948,7 +948,7 @@
           </w:tcPr>
           <w:p>
             <w:pPr>
-              <w:spacing w:line="360" w:lineRule="auto"/>
+              <w:spacing w:before="240" w:line="360" w:lineRule="auto"/>
               <w:rPr>
                 <w:rFonts w:ascii="Times New Roman" w:hAnsi="Times New Roman" w:cs="Times New Roman"/>
                 <w:sz w:val="28"/>
@@ -963,7 +963,7 @@
           </w:tcPr>
           <w:p>
             <w:pPr>
-              <w:spacing w:line="360" w:lineRule="auto"/>
+              <w:spacing w:before="240" w:line="360" w:lineRule="auto"/>
               <w:rPr>
                 <w:rFonts w:ascii="Times New Roman" w:hAnsi="Times New Roman" w:cs="Times New Roman"/>
                 <w:sz w:val="28"/>
@@ -978,7 +978,7 @@
           </w:tcPr>
           <w:p>
             <w:pPr>
-              <w:spacing w:line="360" w:lineRule="auto"/>
+              <w:spacing w:before="240" w:line="360" w:lineRule="auto"/>
               <w:rPr>
                 <w:rFonts w:ascii="Times New Roman" w:hAnsi="Times New Roman" w:cs="Times New Roman"/>
                 <w:sz w:val="28"/>
@@ -993,7 +993,7 @@
           </w:tcPr>
           <w:p>
             <w:pPr>
-              <w:spacing w:line="360" w:lineRule="auto"/>
+              <w:spacing w:before="240" w:line="360" w:lineRule="auto"/>
               <w:rPr>
                 <w:rFonts w:ascii="Times New Roman" w:hAnsi="Times New Roman" w:cs="Times New Roman"/>
                 <w:sz w:val="28"/>
@@ -1008,7 +1008,7 @@
           </w:tcPr>
           <w:p>
             <w:pPr>
-              <w:spacing w:line="360" w:lineRule="auto"/>
+              <w:spacing w:before="240" w:line="360" w:lineRule="auto"/>
               <w:rPr>
                 <w:rFonts w:ascii="Times New Roman" w:hAnsi="Times New Roman" w:cs="Times New Roman"/>
                 <w:sz w:val="28"/>
@@ -1033,7 +1033,7 @@
                 <w:ilvl w:val="0"/>
                 <w:numId w:val="3"/>
               </w:numPr>
-              <w:spacing w:line="360" w:lineRule="auto"/>
+              <w:spacing w:before="240" w:line="360" w:lineRule="auto"/>
               <w:ind w:hanging="1265"/>
               <w:rPr>
                 <w:rFonts w:ascii="Times New Roman" w:hAnsi="Times New Roman" w:cs="Times New Roman"/>
@@ -1049,7 +1049,7 @@
           </w:tcPr>
           <w:p>
             <w:pPr>
-              <w:spacing w:line="360" w:lineRule="auto"/>
+              <w:spacing w:before="240" w:line="360" w:lineRule="auto"/>
               <w:rPr>
                 <w:rFonts w:ascii="Times New Roman" w:hAnsi="Times New Roman" w:cs="Times New Roman"/>
                 <w:sz w:val="28"/>
@@ -1064,7 +1064,7 @@
           </w:tcPr>
           <w:p>
             <w:pPr>
-              <w:spacing w:line="360" w:lineRule="auto"/>
+              <w:spacing w:before="240" w:line="360" w:lineRule="auto"/>
               <w:rPr>
                 <w:rFonts w:ascii="Times New Roman" w:hAnsi="Times New Roman" w:cs="Times New Roman"/>
                 <w:sz w:val="28"/>
@@ -1079,7 +1079,7 @@
           </w:tcPr>
           <w:p>
             <w:pPr>
-              <w:spacing w:line="360" w:lineRule="auto"/>
+              <w:spacing w:before="240" w:line="360" w:lineRule="auto"/>
               <w:rPr>
                 <w:rFonts w:ascii="Times New Roman" w:hAnsi="Times New Roman" w:cs="Times New Roman"/>
                 <w:sz w:val="28"/>
@@ -1094,7 +1094,7 @@
           </w:tcPr>
           <w:p>
             <w:pPr>
-              <w:spacing w:line="360" w:lineRule="auto"/>
+              <w:spacing w:before="240" w:line="360" w:lineRule="auto"/>
               <w:rPr>
                 <w:rFonts w:ascii="Times New Roman" w:hAnsi="Times New Roman" w:cs="Times New Roman"/>
                 <w:sz w:val="28"/>
@@ -1109,7 +1109,7 @@
           </w:tcPr>
           <w:p>
             <w:pPr>
-              <w:spacing w:line="360" w:lineRule="auto"/>
+              <w:spacing w:before="240" w:line="360" w:lineRule="auto"/>
               <w:rPr>
                 <w:rFonts w:ascii="Times New Roman" w:hAnsi="Times New Roman" w:cs="Times New Roman"/>
                 <w:sz w:val="28"/>
@@ -1124,7 +1124,7 @@
           </w:tcPr>
           <w:p>
             <w:pPr>
-              <w:spacing w:line="360" w:lineRule="auto"/>
+              <w:spacing w:before="240" w:line="360" w:lineRule="auto"/>
               <w:rPr>
                 <w:rFonts w:ascii="Times New Roman" w:hAnsi="Times New Roman" w:cs="Times New Roman"/>
                 <w:sz w:val="28"/>
@@ -1139,7 +1139,7 @@
           </w:tcPr>
           <w:p>
             <w:pPr>
-              <w:spacing w:line="360" w:lineRule="auto"/>
+              <w:spacing w:before="240" w:line="360" w:lineRule="auto"/>
               <w:rPr>
                 <w:rFonts w:ascii="Times New Roman" w:hAnsi="Times New Roman" w:cs="Times New Roman"/>
                 <w:sz w:val="28"/>
@@ -1164,7 +1164,7 @@
                 <w:ilvl w:val="0"/>
                 <w:numId w:val="3"/>
               </w:numPr>
-              <w:spacing w:line="360" w:lineRule="auto"/>
+              <w:spacing w:before="240" w:line="360" w:lineRule="auto"/>
               <w:ind w:hanging="1265"/>
               <w:rPr>
                 <w:rFonts w:ascii="Times New Roman" w:hAnsi="Times New Roman" w:cs="Times New Roman"/>
@@ -1180,7 +1180,7 @@
           </w:tcPr>
           <w:p>
             <w:pPr>
-              <w:spacing w:line="360" w:lineRule="auto"/>
+              <w:spacing w:before="240" w:line="360" w:lineRule="auto"/>
               <w:rPr>
                 <w:rFonts w:ascii="Times New Roman" w:hAnsi="Times New Roman" w:cs="Times New Roman"/>
                 <w:sz w:val="28"/>
@@ -1195,7 +1195,7 @@
           </w:tcPr>
           <w:p>
             <w:pPr>
-              <w:spacing w:line="360" w:lineRule="auto"/>
+              <w:spacing w:before="240" w:line="360" w:lineRule="auto"/>
               <w:rPr>
                 <w:rFonts w:ascii="Times New Roman" w:hAnsi="Times New Roman" w:cs="Times New Roman"/>
                 <w:sz w:val="28"/>
@@ -1210,7 +1210,7 @@
           </w:tcPr>
           <w:p>
             <w:pPr>
-              <w:spacing w:line="360" w:lineRule="auto"/>
+              <w:spacing w:before="240" w:line="360" w:lineRule="auto"/>
               <w:rPr>
                 <w:rFonts w:ascii="Times New Roman" w:hAnsi="Times New Roman" w:cs="Times New Roman"/>
                 <w:sz w:val="28"/>
@@ -1225,7 +1225,7 @@
           </w:tcPr>
           <w:p>
             <w:pPr>
-              <w:spacing w:line="360" w:lineRule="auto"/>
+              <w:spacing w:before="240" w:line="360" w:lineRule="auto"/>
               <w:rPr>
                 <w:rFonts w:ascii="Times New Roman" w:hAnsi="Times New Roman" w:cs="Times New Roman"/>
                 <w:sz w:val="28"/>
@@ -1240,7 +1240,7 @@
           </w:tcPr>
           <w:p>
             <w:pPr>
-              <w:spacing w:line="360" w:lineRule="auto"/>
+              <w:spacing w:before="240" w:line="360" w:lineRule="auto"/>
               <w:rPr>
                 <w:rFonts w:ascii="Times New Roman" w:hAnsi="Times New Roman" w:cs="Times New Roman"/>
                 <w:sz w:val="28"/>
@@ -1255,7 +1255,7 @@
           </w:tcPr>
           <w:p>
             <w:pPr>
-              <w:spacing w:line="360" w:lineRule="auto"/>
+              <w:spacing w:before="240" w:line="360" w:lineRule="auto"/>
               <w:rPr>
                 <w:rFonts w:ascii="Times New Roman" w:hAnsi="Times New Roman" w:cs="Times New Roman"/>
                 <w:sz w:val="28"/>
@@ -1270,7 +1270,7 @@
           </w:tcPr>
           <w:p>
             <w:pPr>
-              <w:spacing w:line="360" w:lineRule="auto"/>
+              <w:spacing w:before="240" w:line="360" w:lineRule="auto"/>
               <w:rPr>
                 <w:rFonts w:ascii="Times New Roman" w:hAnsi="Times New Roman" w:cs="Times New Roman"/>
                 <w:sz w:val="28"/>
@@ -1295,7 +1295,7 @@
                 <w:ilvl w:val="0"/>
                 <w:numId w:val="3"/>
               </w:numPr>
-              <w:spacing w:line="360" w:lineRule="auto"/>
+              <w:spacing w:before="240" w:line="360" w:lineRule="auto"/>
               <w:ind w:hanging="1265"/>
               <w:rPr>
                 <w:rFonts w:ascii="Times New Roman" w:hAnsi="Times New Roman" w:cs="Times New Roman"/>
@@ -1311,7 +1311,7 @@
           </w:tcPr>
           <w:p>
             <w:pPr>
-              <w:spacing w:line="360" w:lineRule="auto"/>
+              <w:spacing w:before="240" w:line="360" w:lineRule="auto"/>
               <w:rPr>
                 <w:rFonts w:ascii="Times New Roman" w:hAnsi="Times New Roman" w:cs="Times New Roman"/>
                 <w:sz w:val="28"/>
@@ -1326,7 +1326,7 @@
           </w:tcPr>
           <w:p>
             <w:pPr>
-              <w:spacing w:line="360" w:lineRule="auto"/>
+              <w:spacing w:before="240" w:line="360" w:lineRule="auto"/>
               <w:rPr>
                 <w:rFonts w:ascii="Times New Roman" w:hAnsi="Times New Roman" w:cs="Times New Roman"/>
                 <w:sz w:val="28"/>
@@ -1341,7 +1341,7 @@
           </w:tcPr>
           <w:p>
             <w:pPr>
-              <w:spacing w:line="360" w:lineRule="auto"/>
+              <w:spacing w:before="240" w:line="360" w:lineRule="auto"/>
               <w:rPr>
                 <w:rFonts w:ascii="Times New Roman" w:hAnsi="Times New Roman" w:cs="Times New Roman"/>
                 <w:sz w:val="28"/>
@@ -1356,7 +1356,7 @@
           </w:tcPr>
           <w:p>
             <w:pPr>
-              <w:spacing w:line="360" w:lineRule="auto"/>
+              <w:spacing w:before="240" w:line="360" w:lineRule="auto"/>
               <w:rPr>
                 <w:rFonts w:ascii="Times New Roman" w:hAnsi="Times New Roman" w:cs="Times New Roman"/>
                 <w:sz w:val="28"/>
@@ -1371,7 +1371,7 @@
           </w:tcPr>
           <w:p>
             <w:pPr>
-              <w:spacing w:line="360" w:lineRule="auto"/>
+              <w:spacing w:before="240" w:line="360" w:lineRule="auto"/>
               <w:rPr>
                 <w:rFonts w:ascii="Times New Roman" w:hAnsi="Times New Roman" w:cs="Times New Roman"/>
                 <w:sz w:val="28"/>
@@ -1386,7 +1386,7 @@
           </w:tcPr>
           <w:p>
             <w:pPr>
-              <w:spacing w:line="360" w:lineRule="auto"/>
+              <w:spacing w:before="240" w:line="360" w:lineRule="auto"/>
               <w:rPr>
                 <w:rFonts w:ascii="Times New Roman" w:hAnsi="Times New Roman" w:cs="Times New Roman"/>
                 <w:sz w:val="28"/>
@@ -1401,7 +1401,7 @@
           </w:tcPr>
           <w:p>
             <w:pPr>
-              <w:spacing w:line="360" w:lineRule="auto"/>
+              <w:spacing w:before="240" w:line="360" w:lineRule="auto"/>
               <w:rPr>
                 <w:rFonts w:ascii="Times New Roman" w:hAnsi="Times New Roman" w:cs="Times New Roman"/>
                 <w:sz w:val="28"/>
@@ -1426,7 +1426,7 @@
                 <w:ilvl w:val="0"/>
                 <w:numId w:val="3"/>
               </w:numPr>
-              <w:spacing w:line="360" w:lineRule="auto"/>
+              <w:spacing w:before="240" w:line="360" w:lineRule="auto"/>
               <w:ind w:hanging="1265"/>
               <w:rPr>
                 <w:rFonts w:ascii="Times New Roman" w:hAnsi="Times New Roman" w:cs="Times New Roman"/>
@@ -1442,7 +1442,7 @@
           </w:tcPr>
           <w:p>
             <w:pPr>
-              <w:spacing w:line="360" w:lineRule="auto"/>
+              <w:spacing w:before="240" w:line="360" w:lineRule="auto"/>
               <w:rPr>
                 <w:rFonts w:ascii="Times New Roman" w:hAnsi="Times New Roman" w:cs="Times New Roman"/>
                 <w:sz w:val="28"/>
@@ -1457,7 +1457,7 @@
           </w:tcPr>
           <w:p>
             <w:pPr>
-              <w:spacing w:line="360" w:lineRule="auto"/>
+              <w:spacing w:before="240" w:line="360" w:lineRule="auto"/>
               <w:rPr>
                 <w:rFonts w:ascii="Times New Roman" w:hAnsi="Times New Roman" w:cs="Times New Roman"/>
                 <w:sz w:val="28"/>
@@ -1472,7 +1472,7 @@
           </w:tcPr>
           <w:p>
             <w:pPr>
-              <w:spacing w:line="360" w:lineRule="auto"/>
+              <w:spacing w:before="240" w:line="360" w:lineRule="auto"/>
               <w:rPr>
                 <w:rFonts w:ascii="Times New Roman" w:hAnsi="Times New Roman" w:cs="Times New Roman"/>
                 <w:sz w:val="28"/>
@@ -1487,7 +1487,7 @@
           </w:tcPr>
           <w:p>
             <w:pPr>
-              <w:spacing w:line="360" w:lineRule="auto"/>
+              <w:spacing w:before="240" w:line="360" w:lineRule="auto"/>
               <w:rPr>
                 <w:rFonts w:ascii="Times New Roman" w:hAnsi="Times New Roman" w:cs="Times New Roman"/>
                 <w:sz w:val="28"/>
@@ -1502,7 +1502,7 @@
           </w:tcPr>
           <w:p>
             <w:pPr>
-              <w:spacing w:line="360" w:lineRule="auto"/>
+              <w:spacing w:before="240" w:line="360" w:lineRule="auto"/>
               <w:rPr>
                 <w:rFonts w:ascii="Times New Roman" w:hAnsi="Times New Roman" w:cs="Times New Roman"/>
                 <w:sz w:val="28"/>
@@ -1517,7 +1517,7 @@
           </w:tcPr>
           <w:p>
             <w:pPr>
-              <w:spacing w:line="360" w:lineRule="auto"/>
+              <w:spacing w:before="240" w:line="360" w:lineRule="auto"/>
               <w:rPr>
                 <w:rFonts w:ascii="Times New Roman" w:hAnsi="Times New Roman" w:cs="Times New Roman"/>
                 <w:sz w:val="28"/>
@@ -1532,7 +1532,7 @@
           </w:tcPr>
           <w:p>
             <w:pPr>
-              <w:spacing w:line="360" w:lineRule="auto"/>
+              <w:spacing w:before="240" w:line="360" w:lineRule="auto"/>
               <w:rPr>
                 <w:rFonts w:ascii="Times New Roman" w:hAnsi="Times New Roman" w:cs="Times New Roman"/>
                 <w:sz w:val="28"/>
@@ -1557,7 +1557,7 @@
                 <w:ilvl w:val="0"/>
                 <w:numId w:val="3"/>
               </w:numPr>
-              <w:spacing w:line="360" w:lineRule="auto"/>
+              <w:spacing w:before="240" w:line="360" w:lineRule="auto"/>
               <w:ind w:hanging="1265"/>
               <w:rPr>
                 <w:rFonts w:ascii="Times New Roman" w:hAnsi="Times New Roman" w:cs="Times New Roman"/>
@@ -1573,7 +1573,7 @@
           </w:tcPr>
           <w:p>
             <w:pPr>
-              <w:spacing w:line="360" w:lineRule="auto"/>
+              <w:spacing w:before="240" w:line="360" w:lineRule="auto"/>
               <w:rPr>
                 <w:rFonts w:ascii="Times New Roman" w:hAnsi="Times New Roman" w:cs="Times New Roman"/>
                 <w:sz w:val="28"/>
@@ -1588,7 +1588,7 @@
           </w:tcPr>
           <w:p>
             <w:pPr>
-              <w:spacing w:line="360" w:lineRule="auto"/>
+              <w:spacing w:before="240" w:line="360" w:lineRule="auto"/>
               <w:rPr>
                 <w:rFonts w:ascii="Times New Roman" w:hAnsi="Times New Roman" w:cs="Times New Roman"/>
                 <w:sz w:val="28"/>
@@ -1603,7 +1603,7 @@
           </w:tcPr>
           <w:p>
             <w:pPr>
-              <w:spacing w:line="360" w:lineRule="auto"/>
+              <w:spacing w:before="240" w:line="360" w:lineRule="auto"/>
               <w:rPr>
                 <w:rFonts w:ascii="Times New Roman" w:hAnsi="Times New Roman" w:cs="Times New Roman"/>
                 <w:sz w:val="28"/>
@@ -1618,7 +1618,7 @@
           </w:tcPr>
           <w:p>
             <w:pPr>
-              <w:spacing w:line="360" w:lineRule="auto"/>
+              <w:spacing w:before="240" w:line="360" w:lineRule="auto"/>
               <w:rPr>
                 <w:rFonts w:ascii="Times New Roman" w:hAnsi="Times New Roman" w:cs="Times New Roman"/>
                 <w:sz w:val="28"/>
@@ -1633,7 +1633,7 @@
           </w:tcPr>
           <w:p>
             <w:pPr>
-              <w:spacing w:line="360" w:lineRule="auto"/>
+              <w:spacing w:before="240" w:line="360" w:lineRule="auto"/>
               <w:rPr>
                 <w:rFonts w:ascii="Times New Roman" w:hAnsi="Times New Roman" w:cs="Times New Roman"/>
                 <w:sz w:val="28"/>
@@ -1648,7 +1648,7 @@
           </w:tcPr>
           <w:p>
             <w:pPr>
-              <w:spacing w:line="360" w:lineRule="auto"/>
+              <w:spacing w:before="240" w:line="360" w:lineRule="auto"/>
               <w:rPr>
                 <w:rFonts w:ascii="Times New Roman" w:hAnsi="Times New Roman" w:cs="Times New Roman"/>
                 <w:sz w:val="28"/>
@@ -1663,7 +1663,7 @@
           </w:tcPr>
           <w:p>
             <w:pPr>
-              <w:spacing w:line="360" w:lineRule="auto"/>
+              <w:spacing w:before="240" w:line="360" w:lineRule="auto"/>
               <w:rPr>
                 <w:rFonts w:ascii="Times New Roman" w:hAnsi="Times New Roman" w:cs="Times New Roman"/>
                 <w:sz w:val="28"/>
@@ -1688,7 +1688,7 @@
                 <w:ilvl w:val="0"/>
                 <w:numId w:val="3"/>
               </w:numPr>
-              <w:spacing w:line="360" w:lineRule="auto"/>
+              <w:spacing w:before="240" w:line="360" w:lineRule="auto"/>
               <w:ind w:hanging="1265"/>
               <w:rPr>
                 <w:rFonts w:ascii="Times New Roman" w:hAnsi="Times New Roman" w:cs="Times New Roman"/>
@@ -1704,7 +1704,7 @@
           </w:tcPr>
           <w:p>
             <w:pPr>
-              <w:spacing w:line="360" w:lineRule="auto"/>
+              <w:spacing w:before="240" w:line="360" w:lineRule="auto"/>
               <w:rPr>
                 <w:rFonts w:ascii="Times New Roman" w:hAnsi="Times New Roman" w:cs="Times New Roman"/>
                 <w:sz w:val="28"/>
@@ -1719,7 +1719,7 @@
           </w:tcPr>
           <w:p>
             <w:pPr>
-              <w:spacing w:line="360" w:lineRule="auto"/>
+              <w:spacing w:before="240" w:line="360" w:lineRule="auto"/>
               <w:rPr>
                 <w:rFonts w:ascii="Times New Roman" w:hAnsi="Times New Roman" w:cs="Times New Roman"/>
                 <w:sz w:val="28"/>
@@ -1734,7 +1734,7 @@
           </w:tcPr>
           <w:p>
             <w:pPr>
-              <w:spacing w:line="360" w:lineRule="auto"/>
+              <w:spacing w:before="240" w:line="360" w:lineRule="auto"/>
               <w:rPr>
                 <w:rFonts w:ascii="Times New Roman" w:hAnsi="Times New Roman" w:cs="Times New Roman"/>
                 <w:sz w:val="28"/>
@@ -1749,7 +1749,7 @@
           </w:tcPr>
           <w:p>
             <w:pPr>
-              <w:spacing w:line="360" w:lineRule="auto"/>
+              <w:spacing w:before="240" w:line="360" w:lineRule="auto"/>
               <w:rPr>
                 <w:rFonts w:ascii="Times New Roman" w:hAnsi="Times New Roman" w:cs="Times New Roman"/>
                 <w:sz w:val="28"/>
@@ -1764,7 +1764,7 @@
           </w:tcPr>
           <w:p>
             <w:pPr>
-              <w:spacing w:line="360" w:lineRule="auto"/>
+              <w:spacing w:before="240" w:line="360" w:lineRule="auto"/>
               <w:rPr>
                 <w:rFonts w:ascii="Times New Roman" w:hAnsi="Times New Roman" w:cs="Times New Roman"/>
                 <w:sz w:val="28"/>
@@ -1779,7 +1779,7 @@
           </w:tcPr>
           <w:p>
             <w:pPr>
-              <w:spacing w:line="360" w:lineRule="auto"/>
+              <w:spacing w:before="240" w:line="360" w:lineRule="auto"/>
               <w:rPr>
                 <w:rFonts w:ascii="Times New Roman" w:hAnsi="Times New Roman" w:cs="Times New Roman"/>
                 <w:sz w:val="28"/>
@@ -1794,7 +1794,7 @@
           </w:tcPr>
           <w:p>
             <w:pPr>
-              <w:spacing w:line="360" w:lineRule="auto"/>
+              <w:spacing w:before="240" w:line="360" w:lineRule="auto"/>
               <w:rPr>
                 <w:rFonts w:ascii="Times New Roman" w:hAnsi="Times New Roman" w:cs="Times New Roman"/>
                 <w:sz w:val="28"/>
@@ -1819,7 +1819,7 @@
                 <w:ilvl w:val="0"/>
                 <w:numId w:val="3"/>
               </w:numPr>
-              <w:spacing w:line="360" w:lineRule="auto"/>
+              <w:spacing w:before="240" w:line="360" w:lineRule="auto"/>
               <w:ind w:hanging="1265"/>
               <w:rPr>
                 <w:rFonts w:ascii="Times New Roman" w:hAnsi="Times New Roman" w:cs="Times New Roman"/>
@@ -1835,7 +1835,7 @@
           </w:tcPr>
           <w:p>
             <w:pPr>
-              <w:spacing w:line="360" w:lineRule="auto"/>
+              <w:spacing w:before="240" w:line="360" w:lineRule="auto"/>
               <w:rPr>
                 <w:rFonts w:ascii="Times New Roman" w:hAnsi="Times New Roman" w:cs="Times New Roman"/>
                 <w:sz w:val="28"/>
@@ -1850,7 +1850,7 @@
           </w:tcPr>
           <w:p>
             <w:pPr>
-              <w:spacing w:line="360" w:lineRule="auto"/>
+              <w:spacing w:before="240" w:line="360" w:lineRule="auto"/>
               <w:rPr>
                 <w:rFonts w:ascii="Times New Roman" w:hAnsi="Times New Roman" w:cs="Times New Roman"/>
                 <w:sz w:val="28"/>
@@ -1865,7 +1865,7 @@
           </w:tcPr>
           <w:p>
             <w:pPr>
-              <w:spacing w:line="360" w:lineRule="auto"/>
+              <w:spacing w:before="240" w:line="360" w:lineRule="auto"/>
               <w:rPr>
                 <w:rFonts w:ascii="Times New Roman" w:hAnsi="Times New Roman" w:cs="Times New Roman"/>
                 <w:sz w:val="28"/>
@@ -1880,7 +1880,7 @@
           </w:tcPr>
           <w:p>
             <w:pPr>
-              <w:spacing w:line="360" w:lineRule="auto"/>
+              <w:spacing w:before="240" w:line="360" w:lineRule="auto"/>
               <w:rPr>
                 <w:rFonts w:ascii="Times New Roman" w:hAnsi="Times New Roman" w:cs="Times New Roman"/>
                 <w:sz w:val="28"/>
@@ -1895,7 +1895,7 @@
           </w:tcPr>
           <w:p>
             <w:pPr>
-              <w:spacing w:line="360" w:lineRule="auto"/>
+              <w:spacing w:before="240" w:line="360" w:lineRule="auto"/>
               <w:rPr>
                 <w:rFonts w:ascii="Times New Roman" w:hAnsi="Times New Roman" w:cs="Times New Roman"/>
                 <w:sz w:val="28"/>
@@ -1910,7 +1910,7 @@
           </w:tcPr>
           <w:p>
             <w:pPr>
-              <w:spacing w:line="360" w:lineRule="auto"/>
+              <w:spacing w:before="240" w:line="360" w:lineRule="auto"/>
               <w:rPr>
                 <w:rFonts w:ascii="Times New Roman" w:hAnsi="Times New Roman" w:cs="Times New Roman"/>
                 <w:sz w:val="28"/>
@@ -1925,7 +1925,7 @@
           </w:tcPr>
           <w:p>
             <w:pPr>
-              <w:spacing w:line="360" w:lineRule="auto"/>
+              <w:spacing w:before="240" w:line="360" w:lineRule="auto"/>
               <w:rPr>
                 <w:rFonts w:ascii="Times New Roman" w:hAnsi="Times New Roman" w:cs="Times New Roman"/>
                 <w:sz w:val="28"/>
@@ -1950,7 +1950,7 @@
                 <w:ilvl w:val="0"/>
                 <w:numId w:val="3"/>
               </w:numPr>
-              <w:spacing w:line="360" w:lineRule="auto"/>
+              <w:spacing w:before="240" w:line="360" w:lineRule="auto"/>
               <w:ind w:hanging="1265"/>
               <w:rPr>
                 <w:rFonts w:ascii="Times New Roman" w:hAnsi="Times New Roman" w:cs="Times New Roman"/>
@@ -1966,7 +1966,7 @@
           </w:tcPr>
           <w:p>
             <w:pPr>
-              <w:spacing w:line="360" w:lineRule="auto"/>
+              <w:spacing w:before="240" w:line="360" w:lineRule="auto"/>
               <w:rPr>
                 <w:rFonts w:ascii="Times New Roman" w:hAnsi="Times New Roman" w:cs="Times New Roman"/>
                 <w:sz w:val="28"/>
@@ -1981,7 +1981,7 @@
           </w:tcPr>
           <w:p>
             <w:pPr>
-              <w:spacing w:line="360" w:lineRule="auto"/>
+              <w:spacing w:before="240" w:line="360" w:lineRule="auto"/>
               <w:rPr>
                 <w:rFonts w:ascii="Times New Roman" w:hAnsi="Times New Roman" w:cs="Times New Roman"/>
                 <w:sz w:val="28"/>
@@ -1996,7 +1996,7 @@
           </w:tcPr>
           <w:p>
             <w:pPr>
-              <w:spacing w:line="360" w:lineRule="auto"/>
+              <w:spacing w:before="240" w:line="360" w:lineRule="auto"/>
               <w:rPr>
                 <w:rFonts w:ascii="Times New Roman" w:hAnsi="Times New Roman" w:cs="Times New Roman"/>
                 <w:sz w:val="28"/>
@@ -2011,7 +2011,7 @@
           </w:tcPr>
           <w:p>
             <w:pPr>
-              <w:spacing w:line="360" w:lineRule="auto"/>
+              <w:spacing w:before="240" w:line="360" w:lineRule="auto"/>
               <w:rPr>
                 <w:rFonts w:ascii="Times New Roman" w:hAnsi="Times New Roman" w:cs="Times New Roman"/>
                 <w:sz w:val="28"/>
@@ -2026,7 +2026,7 @@
           </w:tcPr>
           <w:p>
             <w:pPr>
-              <w:spacing w:line="360" w:lineRule="auto"/>
+              <w:spacing w:before="240" w:line="360" w:lineRule="auto"/>
               <w:rPr>
                 <w:rFonts w:ascii="Times New Roman" w:hAnsi="Times New Roman" w:cs="Times New Roman"/>
                 <w:sz w:val="28"/>
@@ -2041,7 +2041,7 @@
           </w:tcPr>
           <w:p>
             <w:pPr>
-              <w:spacing w:line="360" w:lineRule="auto"/>
+              <w:spacing w:before="240" w:line="360" w:lineRule="auto"/>
               <w:rPr>
                 <w:rFonts w:ascii="Times New Roman" w:hAnsi="Times New Roman" w:cs="Times New Roman"/>
                 <w:sz w:val="28"/>
@@ -2056,7 +2056,7 @@
           </w:tcPr>
           <w:p>
             <w:pPr>
-              <w:spacing w:line="360" w:lineRule="auto"/>
+              <w:spacing w:before="240" w:line="360" w:lineRule="auto"/>
               <w:rPr>
                 <w:rFonts w:ascii="Times New Roman" w:hAnsi="Times New Roman" w:cs="Times New Roman"/>
                 <w:sz w:val="28"/>
@@ -2081,7 +2081,7 @@
                 <w:ilvl w:val="0"/>
                 <w:numId w:val="3"/>
               </w:numPr>
-              <w:spacing w:line="360" w:lineRule="auto"/>
+              <w:spacing w:before="240" w:line="360" w:lineRule="auto"/>
               <w:ind w:hanging="1265"/>
               <w:rPr>
                 <w:rFonts w:ascii="Times New Roman" w:hAnsi="Times New Roman" w:cs="Times New Roman"/>
@@ -2097,7 +2097,7 @@
           </w:tcPr>
           <w:p>
             <w:pPr>
-              <w:spacing w:line="360" w:lineRule="auto"/>
+              <w:spacing w:before="240" w:line="360" w:lineRule="auto"/>
               <w:rPr>
                 <w:rFonts w:ascii="Times New Roman" w:hAnsi="Times New Roman" w:cs="Times New Roman"/>
                 <w:sz w:val="28"/>
@@ -2112,7 +2112,7 @@
           </w:tcPr>
           <w:p>
             <w:pPr>
-              <w:spacing w:line="360" w:lineRule="auto"/>
+              <w:spacing w:before="240" w:line="360" w:lineRule="auto"/>
               <w:rPr>
                 <w:rFonts w:ascii="Times New Roman" w:hAnsi="Times New Roman" w:cs="Times New Roman"/>
                 <w:sz w:val="28"/>
@@ -2127,7 +2127,7 @@
           </w:tcPr>
           <w:p>
             <w:pPr>
-              <w:spacing w:line="360" w:lineRule="auto"/>
+              <w:spacing w:before="240" w:line="360" w:lineRule="auto"/>
               <w:rPr>
                 <w:rFonts w:ascii="Times New Roman" w:hAnsi="Times New Roman" w:cs="Times New Roman"/>
                 <w:sz w:val="28"/>
@@ -2142,7 +2142,7 @@
           </w:tcPr>
           <w:p>
             <w:pPr>
-              <w:spacing w:line="360" w:lineRule="auto"/>
+              <w:spacing w:before="240" w:line="360" w:lineRule="auto"/>
               <w:rPr>
                 <w:rFonts w:ascii="Times New Roman" w:hAnsi="Times New Roman" w:cs="Times New Roman"/>
                 <w:sz w:val="28"/>
@@ -2157,7 +2157,7 @@
           </w:tcPr>
           <w:p>
             <w:pPr>
-              <w:spacing w:line="360" w:lineRule="auto"/>
+              <w:spacing w:before="240" w:line="360" w:lineRule="auto"/>
               <w:rPr>
                 <w:rFonts w:ascii="Times New Roman" w:hAnsi="Times New Roman" w:cs="Times New Roman"/>
                 <w:sz w:val="28"/>
@@ -2172,7 +2172,7 @@
           </w:tcPr>
           <w:p>
             <w:pPr>
-              <w:spacing w:line="360" w:lineRule="auto"/>
+              <w:spacing w:before="240" w:line="360" w:lineRule="auto"/>
               <w:rPr>
                 <w:rFonts w:ascii="Times New Roman" w:hAnsi="Times New Roman" w:cs="Times New Roman"/>
                 <w:sz w:val="28"/>
@@ -2187,7 +2187,7 @@
           </w:tcPr>
           <w:p>
             <w:pPr>
-              <w:spacing w:line="360" w:lineRule="auto"/>
+              <w:spacing w:before="240" w:line="360" w:lineRule="auto"/>
               <w:rPr>
                 <w:rFonts w:ascii="Times New Roman" w:hAnsi="Times New Roman" w:cs="Times New Roman"/>
                 <w:sz w:val="28"/>
@@ -2212,7 +2212,7 @@
                 <w:ilvl w:val="0"/>
                 <w:numId w:val="3"/>
               </w:numPr>
-              <w:spacing w:line="360" w:lineRule="auto"/>
+              <w:spacing w:before="240" w:line="360" w:lineRule="auto"/>
               <w:ind w:hanging="1265"/>
               <w:rPr>
                 <w:rFonts w:ascii="Times New Roman" w:hAnsi="Times New Roman" w:cs="Times New Roman"/>
@@ -2228,7 +2228,7 @@
           </w:tcPr>
           <w:p>
             <w:pPr>
-              <w:spacing w:line="360" w:lineRule="auto"/>
+              <w:spacing w:before="240" w:line="360" w:lineRule="auto"/>
               <w:rPr>
                 <w:rFonts w:ascii="Times New Roman" w:hAnsi="Times New Roman" w:cs="Times New Roman"/>
                 <w:sz w:val="28"/>
@@ -2243,7 +2243,7 @@
           </w:tcPr>
           <w:p>
             <w:pPr>
-              <w:spacing w:line="360" w:lineRule="auto"/>
+              <w:spacing w:before="240" w:line="360" w:lineRule="auto"/>
               <w:rPr>
                 <w:rFonts w:ascii="Times New Roman" w:hAnsi="Times New Roman" w:cs="Times New Roman"/>
                 <w:sz w:val="28"/>
@@ -2258,7 +2258,7 @@
           </w:tcPr>
           <w:p>
             <w:pPr>
-              <w:spacing w:line="360" w:lineRule="auto"/>
+              <w:spacing w:before="240" w:line="360" w:lineRule="auto"/>
               <w:rPr>
                 <w:rFonts w:ascii="Times New Roman" w:hAnsi="Times New Roman" w:cs="Times New Roman"/>
                 <w:sz w:val="28"/>
@@ -2273,7 +2273,7 @@
           </w:tcPr>
           <w:p>
             <w:pPr>
-              <w:spacing w:line="360" w:lineRule="auto"/>
+              <w:spacing w:before="240" w:line="360" w:lineRule="auto"/>
               <w:rPr>
                 <w:rFonts w:ascii="Times New Roman" w:hAnsi="Times New Roman" w:cs="Times New Roman"/>
                 <w:sz w:val="28"/>
@@ -2288,7 +2288,7 @@
           </w:tcPr>
           <w:p>
             <w:pPr>
-              <w:spacing w:line="360" w:lineRule="auto"/>
+              <w:spacing w:before="240" w:line="360" w:lineRule="auto"/>
               <w:rPr>
                 <w:rFonts w:ascii="Times New Roman" w:hAnsi="Times New Roman" w:cs="Times New Roman"/>
                 <w:sz w:val="28"/>
@@ -2303,7 +2303,7 @@
           </w:tcPr>
           <w:p>
             <w:pPr>
-              <w:spacing w:line="360" w:lineRule="auto"/>
+              <w:spacing w:before="240" w:line="360" w:lineRule="auto"/>
               <w:rPr>
                 <w:rFonts w:ascii="Times New Roman" w:hAnsi="Times New Roman" w:cs="Times New Roman"/>
                 <w:sz w:val="28"/>
@@ -2318,7 +2318,7 @@
           </w:tcPr>
           <w:p>
             <w:pPr>
-              <w:spacing w:line="360" w:lineRule="auto"/>
+              <w:spacing w:before="240" w:line="360" w:lineRule="auto"/>
               <w:rPr>
                 <w:rFonts w:ascii="Times New Roman" w:hAnsi="Times New Roman" w:cs="Times New Roman"/>
                 <w:sz w:val="28"/>
@@ -2343,7 +2343,7 @@
                 <w:ilvl w:val="0"/>
                 <w:numId w:val="3"/>
               </w:numPr>
-              <w:spacing w:line="360" w:lineRule="auto"/>
+              <w:spacing w:before="240" w:line="360" w:lineRule="auto"/>
               <w:ind w:hanging="1265"/>
               <w:rPr>
                 <w:rFonts w:ascii="Times New Roman" w:hAnsi="Times New Roman" w:cs="Times New Roman"/>
@@ -2359,7 +2359,7 @@
           </w:tcPr>
           <w:p>
             <w:pPr>
-              <w:spacing w:line="360" w:lineRule="auto"/>
+              <w:spacing w:before="240" w:line="360" w:lineRule="auto"/>
               <w:rPr>
                 <w:rFonts w:ascii="Times New Roman" w:hAnsi="Times New Roman" w:cs="Times New Roman"/>
                 <w:sz w:val="28"/>
@@ -2374,7 +2374,7 @@
           </w:tcPr>
           <w:p>
             <w:pPr>
-              <w:spacing w:line="360" w:lineRule="auto"/>
+              <w:spacing w:before="240" w:line="360" w:lineRule="auto"/>
               <w:rPr>
                 <w:rFonts w:ascii="Times New Roman" w:hAnsi="Times New Roman" w:cs="Times New Roman"/>
                 <w:sz w:val="28"/>
@@ -2389,7 +2389,7 @@
           </w:tcPr>
           <w:p>
             <w:pPr>
-              <w:spacing w:line="360" w:lineRule="auto"/>
+              <w:spacing w:before="240" w:line="360" w:lineRule="auto"/>
               <w:rPr>
                 <w:rFonts w:ascii="Times New Roman" w:hAnsi="Times New Roman" w:cs="Times New Roman"/>
                 <w:sz w:val="28"/>
@@ -2404,7 +2404,7 @@
           </w:tcPr>
           <w:p>
             <w:pPr>
-              <w:spacing w:line="360" w:lineRule="auto"/>
+              <w:spacing w:before="240" w:line="360" w:lineRule="auto"/>
               <w:rPr>
                 <w:rFonts w:ascii="Times New Roman" w:hAnsi="Times New Roman" w:cs="Times New Roman"/>
                 <w:sz w:val="28"/>
@@ -2419,7 +2419,7 @@
           </w:tcPr>
           <w:p>
             <w:pPr>
-              <w:spacing w:line="360" w:lineRule="auto"/>
+              <w:spacing w:before="240" w:line="360" w:lineRule="auto"/>
               <w:rPr>
                 <w:rFonts w:ascii="Times New Roman" w:hAnsi="Times New Roman" w:cs="Times New Roman"/>
                 <w:sz w:val="28"/>
@@ -2434,7 +2434,7 @@
           </w:tcPr>
           <w:p>
             <w:pPr>
-              <w:spacing w:line="360" w:lineRule="auto"/>
+              <w:spacing w:before="240" w:line="360" w:lineRule="auto"/>
               <w:rPr>
                 <w:rFonts w:ascii="Times New Roman" w:hAnsi="Times New Roman" w:cs="Times New Roman"/>
                 <w:sz w:val="28"/>
@@ -2449,7 +2449,7 @@
           </w:tcPr>
           <w:p>
             <w:pPr>
-              <w:spacing w:line="360" w:lineRule="auto"/>
+              <w:spacing w:before="240" w:line="360" w:lineRule="auto"/>
               <w:rPr>
                 <w:rFonts w:ascii="Times New Roman" w:hAnsi="Times New Roman" w:cs="Times New Roman"/>
                 <w:sz w:val="28"/>
@@ -2474,7 +2474,7 @@
                 <w:ilvl w:val="0"/>
                 <w:numId w:val="3"/>
               </w:numPr>
-              <w:spacing w:line="360" w:lineRule="auto"/>
+              <w:spacing w:before="240" w:line="360" w:lineRule="auto"/>
               <w:ind w:hanging="1265"/>
               <w:rPr>
                 <w:rFonts w:ascii="Times New Roman" w:hAnsi="Times New Roman" w:cs="Times New Roman"/>
@@ -2490,7 +2490,7 @@
           </w:tcPr>
           <w:p>
             <w:pPr>
-              <w:spacing w:line="360" w:lineRule="auto"/>
+              <w:spacing w:before="240" w:line="360" w:lineRule="auto"/>
               <w:rPr>
                 <w:rFonts w:ascii="Times New Roman" w:hAnsi="Times New Roman" w:cs="Times New Roman"/>
                 <w:sz w:val="28"/>
@@ -2505,7 +2505,7 @@
           </w:tcPr>
           <w:p>
             <w:pPr>
-              <w:spacing w:line="360" w:lineRule="auto"/>
+              <w:spacing w:before="240" w:line="360" w:lineRule="auto"/>
               <w:rPr>
                 <w:rFonts w:ascii="Times New Roman" w:hAnsi="Times New Roman" w:cs="Times New Roman"/>
                 <w:sz w:val="28"/>
@@ -2520,7 +2520,7 @@
           </w:tcPr>
           <w:p>
             <w:pPr>
-              <w:spacing w:line="360" w:lineRule="auto"/>
+              <w:spacing w:before="240" w:line="360" w:lineRule="auto"/>
               <w:rPr>
                 <w:rFonts w:ascii="Times New Roman" w:hAnsi="Times New Roman" w:cs="Times New Roman"/>
                 <w:sz w:val="28"/>
@@ -2535,7 +2535,7 @@
           </w:tcPr>
           <w:p>
             <w:pPr>
-              <w:spacing w:line="360" w:lineRule="auto"/>
+              <w:spacing w:before="240" w:line="360" w:lineRule="auto"/>
               <w:rPr>
                 <w:rFonts w:ascii="Times New Roman" w:hAnsi="Times New Roman" w:cs="Times New Roman"/>
                 <w:sz w:val="28"/>
@@ -2550,7 +2550,7 @@
           </w:tcPr>
           <w:p>
             <w:pPr>
-              <w:spacing w:line="360" w:lineRule="auto"/>
+              <w:spacing w:before="240" w:line="360" w:lineRule="auto"/>
               <w:rPr>
                 <w:rFonts w:ascii="Times New Roman" w:hAnsi="Times New Roman" w:cs="Times New Roman"/>
                 <w:sz w:val="28"/>
@@ -2565,7 +2565,7 @@
           </w:tcPr>
           <w:p>
             <w:pPr>
-              <w:spacing w:line="360" w:lineRule="auto"/>
+              <w:spacing w:before="240" w:line="360" w:lineRule="auto"/>
               <w:rPr>
                 <w:rFonts w:ascii="Times New Roman" w:hAnsi="Times New Roman" w:cs="Times New Roman"/>
                 <w:sz w:val="28"/>
@@ -2580,7 +2580,7 @@
           </w:tcPr>
           <w:p>
             <w:pPr>
-              <w:spacing w:line="360" w:lineRule="auto"/>
+              <w:spacing w:before="240" w:line="360" w:lineRule="auto"/>
               <w:rPr>
                 <w:rFonts w:ascii="Times New Roman" w:hAnsi="Times New Roman" w:cs="Times New Roman"/>
                 <w:sz w:val="28"/>
@@ -2605,7 +2605,7 @@
                 <w:ilvl w:val="0"/>
                 <w:numId w:val="3"/>
               </w:numPr>
-              <w:spacing w:line="360" w:lineRule="auto"/>
+              <w:spacing w:before="240" w:line="360" w:lineRule="auto"/>
               <w:ind w:hanging="1265"/>
               <w:rPr>
                 <w:rFonts w:ascii="Times New Roman" w:hAnsi="Times New Roman" w:cs="Times New Roman"/>
@@ -2621,7 +2621,7 @@
           </w:tcPr>
           <w:p>
             <w:pPr>
-              <w:spacing w:line="360" w:lineRule="auto"/>
+              <w:spacing w:before="240" w:line="360" w:lineRule="auto"/>
               <w:rPr>
                 <w:rFonts w:ascii="Times New Roman" w:hAnsi="Times New Roman" w:cs="Times New Roman"/>
                 <w:sz w:val="28"/>
@@ -2636,7 +2636,7 @@
           </w:tcPr>
           <w:p>
             <w:pPr>
-              <w:spacing w:line="360" w:lineRule="auto"/>
+              <w:spacing w:before="240" w:line="360" w:lineRule="auto"/>
               <w:rPr>
                 <w:rFonts w:ascii="Times New Roman" w:hAnsi="Times New Roman" w:cs="Times New Roman"/>
                 <w:sz w:val="28"/>
@@ -2651,7 +2651,7 @@
           </w:tcPr>
           <w:p>
             <w:pPr>
-              <w:spacing w:line="360" w:lineRule="auto"/>
+              <w:spacing w:before="240" w:line="360" w:lineRule="auto"/>
               <w:rPr>
                 <w:rFonts w:ascii="Times New Roman" w:hAnsi="Times New Roman" w:cs="Times New Roman"/>
                 <w:sz w:val="28"/>
@@ -2666,7 +2666,7 @@
           </w:tcPr>
           <w:p>
             <w:pPr>
-              <w:spacing w:line="360" w:lineRule="auto"/>
+              <w:spacing w:before="240" w:line="360" w:lineRule="auto"/>
               <w:rPr>
                 <w:rFonts w:ascii="Times New Roman" w:hAnsi="Times New Roman" w:cs="Times New Roman"/>
                 <w:sz w:val="28"/>
@@ -2681,7 +2681,7 @@
           </w:tcPr>
           <w:p>
             <w:pPr>
-              <w:spacing w:line="360" w:lineRule="auto"/>
+              <w:spacing w:before="240" w:line="360" w:lineRule="auto"/>
               <w:rPr>
                 <w:rFonts w:ascii="Times New Roman" w:hAnsi="Times New Roman" w:cs="Times New Roman"/>
                 <w:sz w:val="28"/>
@@ -2696,7 +2696,7 @@
           </w:tcPr>
           <w:p>
             <w:pPr>
-              <w:spacing w:line="360" w:lineRule="auto"/>
+              <w:spacing w:before="240" w:line="360" w:lineRule="auto"/>
               <w:rPr>
                 <w:rFonts w:ascii="Times New Roman" w:hAnsi="Times New Roman" w:cs="Times New Roman"/>
                 <w:sz w:val="28"/>
@@ -2711,7 +2711,7 @@
           </w:tcPr>
           <w:p>
             <w:pPr>
-              <w:spacing w:line="360" w:lineRule="auto"/>
+              <w:spacing w:before="240" w:line="360" w:lineRule="auto"/>
               <w:rPr>
                 <w:rFonts w:ascii="Times New Roman" w:hAnsi="Times New Roman" w:cs="Times New Roman"/>
                 <w:sz w:val="28"/>
@@ -2736,7 +2736,7 @@
                 <w:ilvl w:val="0"/>
                 <w:numId w:val="3"/>
               </w:numPr>
-              <w:spacing w:line="360" w:lineRule="auto"/>
+              <w:spacing w:before="240" w:line="360" w:lineRule="auto"/>
               <w:ind w:hanging="1265"/>
               <w:rPr>
                 <w:rFonts w:ascii="Times New Roman" w:hAnsi="Times New Roman" w:cs="Times New Roman"/>
@@ -2752,7 +2752,7 @@
           </w:tcPr>
           <w:p>
             <w:pPr>
-              <w:spacing w:line="360" w:lineRule="auto"/>
+              <w:spacing w:before="240" w:line="360" w:lineRule="auto"/>
               <w:rPr>
                 <w:rFonts w:ascii="Times New Roman" w:hAnsi="Times New Roman" w:cs="Times New Roman"/>
                 <w:sz w:val="28"/>
@@ -2767,7 +2767,7 @@
           </w:tcPr>
           <w:p>
             <w:pPr>
-              <w:spacing w:line="360" w:lineRule="auto"/>
+              <w:spacing w:before="240" w:line="360" w:lineRule="auto"/>
               <w:rPr>
                 <w:rFonts w:ascii="Times New Roman" w:hAnsi="Times New Roman" w:cs="Times New Roman"/>
                 <w:sz w:val="28"/>
@@ -2782,7 +2782,7 @@
           </w:tcPr>
           <w:p>
             <w:pPr>
-              <w:spacing w:line="360" w:lineRule="auto"/>
+              <w:spacing w:before="240" w:line="360" w:lineRule="auto"/>
               <w:rPr>
                 <w:rFonts w:ascii="Times New Roman" w:hAnsi="Times New Roman" w:cs="Times New Roman"/>
                 <w:sz w:val="28"/>
@@ -2797,7 +2797,7 @@
           </w:tcPr>
           <w:p>
             <w:pPr>
-              <w:spacing w:line="360" w:lineRule="auto"/>
+              <w:spacing w:before="240" w:line="360" w:lineRule="auto"/>
               <w:rPr>
                 <w:rFonts w:ascii="Times New Roman" w:hAnsi="Times New Roman" w:cs="Times New Roman"/>
                 <w:sz w:val="28"/>
@@ -2812,7 +2812,7 @@
           </w:tcPr>
           <w:p>
             <w:pPr>
-              <w:spacing w:line="360" w:lineRule="auto"/>
+              <w:spacing w:before="240" w:line="360" w:lineRule="auto"/>
               <w:rPr>
                 <w:rFonts w:ascii="Times New Roman" w:hAnsi="Times New Roman" w:cs="Times New Roman"/>
                 <w:sz w:val="28"/>
@@ -2827,7 +2827,7 @@
           </w:tcPr>
           <w:p>
             <w:pPr>
-              <w:spacing w:line="360" w:lineRule="auto"/>
+              <w:spacing w:before="240" w:line="360" w:lineRule="auto"/>
               <w:rPr>
                 <w:rFonts w:ascii="Times New Roman" w:hAnsi="Times New Roman" w:cs="Times New Roman"/>
                 <w:sz w:val="28"/>
@@ -2842,7 +2842,7 @@
           </w:tcPr>
           <w:p>
             <w:pPr>
-              <w:spacing w:line="360" w:lineRule="auto"/>
+              <w:spacing w:before="240" w:line="360" w:lineRule="auto"/>
               <w:rPr>
                 <w:rFonts w:ascii="Times New Roman" w:hAnsi="Times New Roman" w:cs="Times New Roman"/>
                 <w:sz w:val="28"/>
@@ -2867,7 +2867,7 @@
                 <w:ilvl w:val="0"/>
                 <w:numId w:val="3"/>
               </w:numPr>
-              <w:spacing w:line="360" w:lineRule="auto"/>
+              <w:spacing w:before="240" w:line="360" w:lineRule="auto"/>
               <w:ind w:hanging="1265"/>
               <w:rPr>
                 <w:rFonts w:ascii="Times New Roman" w:hAnsi="Times New Roman" w:cs="Times New Roman"/>
@@ -2883,7 +2883,7 @@
           </w:tcPr>
           <w:p>
             <w:pPr>
-              <w:spacing w:line="360" w:lineRule="auto"/>
+              <w:spacing w:before="240" w:line="360" w:lineRule="auto"/>
               <w:rPr>
                 <w:rFonts w:ascii="Times New Roman" w:hAnsi="Times New Roman" w:cs="Times New Roman"/>
                 <w:sz w:val="28"/>
@@ -2898,7 +2898,7 @@
           </w:tcPr>
           <w:p>
             <w:pPr>
-              <w:spacing w:line="360" w:lineRule="auto"/>
+              <w:spacing w:before="240" w:line="360" w:lineRule="auto"/>
               <w:rPr>
                 <w:rFonts w:ascii="Times New Roman" w:hAnsi="Times New Roman" w:cs="Times New Roman"/>
                 <w:sz w:val="28"/>
@@ -2913,7 +2913,7 @@
           </w:tcPr>
           <w:p>
             <w:pPr>
-              <w:spacing w:line="360" w:lineRule="auto"/>
+              <w:spacing w:before="240" w:line="360" w:lineRule="auto"/>
               <w:rPr>
                 <w:rFonts w:ascii="Times New Roman" w:hAnsi="Times New Roman" w:cs="Times New Roman"/>
                 <w:sz w:val="28"/>
@@ -2928,7 +2928,7 @@
           </w:tcPr>
           <w:p>
             <w:pPr>
-              <w:spacing w:line="360" w:lineRule="auto"/>
+              <w:spacing w:before="240" w:line="360" w:lineRule="auto"/>
               <w:rPr>
                 <w:rFonts w:ascii="Times New Roman" w:hAnsi="Times New Roman" w:cs="Times New Roman"/>
                 <w:sz w:val="28"/>
@@ -2943,7 +2943,7 @@
           </w:tcPr>
           <w:p>
             <w:pPr>
-              <w:spacing w:line="360" w:lineRule="auto"/>
+              <w:spacing w:before="240" w:line="360" w:lineRule="auto"/>
               <w:rPr>
                 <w:rFonts w:ascii="Times New Roman" w:hAnsi="Times New Roman" w:cs="Times New Roman"/>
                 <w:sz w:val="28"/>
@@ -2958,7 +2958,7 @@
           </w:tcPr>
           <w:p>
             <w:pPr>
-              <w:spacing w:line="360" w:lineRule="auto"/>
+              <w:spacing w:before="240" w:line="360" w:lineRule="auto"/>
               <w:rPr>
                 <w:rFonts w:ascii="Times New Roman" w:hAnsi="Times New Roman" w:cs="Times New Roman"/>
                 <w:sz w:val="28"/>
@@ -2973,7 +2973,7 @@
           </w:tcPr>
           <w:p>
             <w:pPr>
-              <w:spacing w:line="360" w:lineRule="auto"/>
+              <w:spacing w:before="240" w:line="360" w:lineRule="auto"/>
               <w:rPr>
                 <w:rFonts w:ascii="Times New Roman" w:hAnsi="Times New Roman" w:cs="Times New Roman"/>
                 <w:sz w:val="28"/>
@@ -2998,7 +2998,7 @@
                 <w:ilvl w:val="0"/>
                 <w:numId w:val="3"/>
               </w:numPr>
-              <w:spacing w:line="360" w:lineRule="auto"/>
+              <w:spacing w:before="240" w:line="360" w:lineRule="auto"/>
               <w:ind w:hanging="1265"/>
               <w:rPr>
                 <w:rFonts w:ascii="Times New Roman" w:hAnsi="Times New Roman" w:cs="Times New Roman"/>
@@ -3014,7 +3014,7 @@
           </w:tcPr>
           <w:p>
             <w:pPr>
-              <w:spacing w:line="360" w:lineRule="auto"/>
+              <w:spacing w:before="240" w:line="360" w:lineRule="auto"/>
               <w:rPr>
                 <w:rFonts w:ascii="Times New Roman" w:hAnsi="Times New Roman" w:cs="Times New Roman"/>
                 <w:sz w:val="28"/>
@@ -3029,7 +3029,7 @@
           </w:tcPr>
           <w:p>
             <w:pPr>
-              <w:spacing w:line="360" w:lineRule="auto"/>
+              <w:spacing w:before="240" w:line="360" w:lineRule="auto"/>
               <w:rPr>
                 <w:rFonts w:ascii="Times New Roman" w:hAnsi="Times New Roman" w:cs="Times New Roman"/>
                 <w:sz w:val="28"/>
@@ -3044,7 +3044,7 @@
           </w:tcPr>
           <w:p>
             <w:pPr>
-              <w:spacing w:line="360" w:lineRule="auto"/>
+              <w:spacing w:before="240" w:line="360" w:lineRule="auto"/>
               <w:rPr>
                 <w:rFonts w:ascii="Times New Roman" w:hAnsi="Times New Roman" w:cs="Times New Roman"/>
                 <w:sz w:val="28"/>
@@ -3059,7 +3059,7 @@
           </w:tcPr>
           <w:p>
             <w:pPr>
-              <w:spacing w:line="360" w:lineRule="auto"/>
+              <w:spacing w:before="240" w:line="360" w:lineRule="auto"/>
               <w:rPr>
                 <w:rFonts w:ascii="Times New Roman" w:hAnsi="Times New Roman" w:cs="Times New Roman"/>
                 <w:sz w:val="28"/>
@@ -3074,7 +3074,7 @@
           </w:tcPr>
           <w:p>
             <w:pPr>
-              <w:spacing w:line="360" w:lineRule="auto"/>
+              <w:spacing w:before="240" w:line="360" w:lineRule="auto"/>
               <w:rPr>
                 <w:rFonts w:ascii="Times New Roman" w:hAnsi="Times New Roman" w:cs="Times New Roman"/>
                 <w:sz w:val="28"/>
@@ -3089,7 +3089,7 @@
           </w:tcPr>
           <w:p>
             <w:pPr>
-              <w:spacing w:line="360" w:lineRule="auto"/>
+              <w:spacing w:before="240" w:line="360" w:lineRule="auto"/>
               <w:rPr>
                 <w:rFonts w:ascii="Times New Roman" w:hAnsi="Times New Roman" w:cs="Times New Roman"/>
                 <w:sz w:val="28"/>
@@ -3104,7 +3104,7 @@
           </w:tcPr>
           <w:p>
             <w:pPr>
-              <w:spacing w:line="360" w:lineRule="auto"/>
+              <w:spacing w:before="240" w:line="360" w:lineRule="auto"/>
               <w:rPr>
                 <w:rFonts w:ascii="Times New Roman" w:hAnsi="Times New Roman" w:cs="Times New Roman"/>
                 <w:sz w:val="28"/>
@@ -3129,7 +3129,7 @@
                 <w:ilvl w:val="0"/>
                 <w:numId w:val="3"/>
               </w:numPr>
-              <w:spacing w:line="360" w:lineRule="auto"/>
+              <w:spacing w:before="240" w:line="360" w:lineRule="auto"/>
               <w:ind w:hanging="1265"/>
               <w:rPr>
                 <w:rFonts w:ascii="Times New Roman" w:hAnsi="Times New Roman" w:cs="Times New Roman"/>
@@ -3145,7 +3145,7 @@
           </w:tcPr>
           <w:p>
             <w:pPr>
-              <w:spacing w:line="360" w:lineRule="auto"/>
+              <w:spacing w:before="240" w:line="360" w:lineRule="auto"/>
               <w:rPr>
                 <w:rFonts w:ascii="Times New Roman" w:hAnsi="Times New Roman" w:cs="Times New Roman"/>
                 <w:sz w:val="28"/>
@@ -3160,7 +3160,7 @@
           </w:tcPr>
           <w:p>
             <w:pPr>
-              <w:spacing w:line="360" w:lineRule="auto"/>
+              <w:spacing w:before="240" w:line="360" w:lineRule="auto"/>
               <w:rPr>
                 <w:rFonts w:ascii="Times New Roman" w:hAnsi="Times New Roman" w:cs="Times New Roman"/>
                 <w:sz w:val="28"/>
@@ -3175,7 +3175,7 @@
           </w:tcPr>
           <w:p>
             <w:pPr>
-              <w:spacing w:line="360" w:lineRule="auto"/>
+              <w:spacing w:before="240" w:line="360" w:lineRule="auto"/>
               <w:rPr>
                 <w:rFonts w:ascii="Times New Roman" w:hAnsi="Times New Roman" w:cs="Times New Roman"/>
                 <w:sz w:val="28"/>
@@ -3190,7 +3190,7 @@
           </w:tcPr>
           <w:p>
             <w:pPr>
-              <w:spacing w:line="360" w:lineRule="auto"/>
+              <w:spacing w:before="240" w:line="360" w:lineRule="auto"/>
               <w:rPr>
                 <w:rFonts w:ascii="Times New Roman" w:hAnsi="Times New Roman" w:cs="Times New Roman"/>
                 <w:sz w:val="28"/>
@@ -3205,7 +3205,7 @@
           </w:tcPr>
           <w:p>
             <w:pPr>
-              <w:spacing w:line="360" w:lineRule="auto"/>
+              <w:spacing w:before="240" w:line="360" w:lineRule="auto"/>
               <w:rPr>
                 <w:rFonts w:ascii="Times New Roman" w:hAnsi="Times New Roman" w:cs="Times New Roman"/>
                 <w:sz w:val="28"/>
@@ -3220,7 +3220,7 @@
           </w:tcPr>
           <w:p>
             <w:pPr>
-              <w:spacing w:line="360" w:lineRule="auto"/>
+              <w:spacing w:before="240" w:line="360" w:lineRule="auto"/>
               <w:rPr>
                 <w:rFonts w:ascii="Times New Roman" w:hAnsi="Times New Roman" w:cs="Times New Roman"/>
                 <w:sz w:val="28"/>
@@ -3235,7 +3235,7 @@
           </w:tcPr>
           <w:p>
             <w:pPr>
-              <w:spacing w:line="360" w:lineRule="auto"/>
+              <w:spacing w:before="240" w:line="360" w:lineRule="auto"/>
               <w:rPr>
                 <w:rFonts w:ascii="Times New Roman" w:hAnsi="Times New Roman" w:cs="Times New Roman"/>
                 <w:sz w:val="28"/>
@@ -3260,7 +3260,7 @@
                 <w:ilvl w:val="0"/>
                 <w:numId w:val="3"/>
               </w:numPr>
-              <w:spacing w:line="360" w:lineRule="auto"/>
+              <w:spacing w:before="240" w:line="360" w:lineRule="auto"/>
               <w:ind w:hanging="1265"/>
               <w:rPr>
                 <w:rFonts w:ascii="Times New Roman" w:hAnsi="Times New Roman" w:cs="Times New Roman"/>
@@ -3276,7 +3276,7 @@
           </w:tcPr>
           <w:p>
             <w:pPr>
-              <w:spacing w:line="360" w:lineRule="auto"/>
+              <w:spacing w:before="240" w:line="360" w:lineRule="auto"/>
               <w:rPr>
                 <w:rFonts w:ascii="Times New Roman" w:hAnsi="Times New Roman" w:cs="Times New Roman"/>
                 <w:sz w:val="28"/>
@@ -3291,7 +3291,7 @@
           </w:tcPr>
           <w:p>
             <w:pPr>
-              <w:spacing w:line="360" w:lineRule="auto"/>
+              <w:spacing w:before="240" w:line="360" w:lineRule="auto"/>
               <w:rPr>
                 <w:rFonts w:ascii="Times New Roman" w:hAnsi="Times New Roman" w:cs="Times New Roman"/>
                 <w:sz w:val="28"/>
@@ -3306,7 +3306,7 @@
           </w:tcPr>
           <w:p>
             <w:pPr>
-              <w:spacing w:line="360" w:lineRule="auto"/>
+              <w:spacing w:before="240" w:line="360" w:lineRule="auto"/>
               <w:rPr>
                 <w:rFonts w:ascii="Times New Roman" w:hAnsi="Times New Roman" w:cs="Times New Roman"/>
                 <w:sz w:val="28"/>
@@ -3321,7 +3321,7 @@
           </w:tcPr>
           <w:p>
             <w:pPr>
-              <w:spacing w:line="360" w:lineRule="auto"/>
+              <w:spacing w:before="240" w:line="360" w:lineRule="auto"/>
               <w:rPr>
                 <w:rFonts w:ascii="Times New Roman" w:hAnsi="Times New Roman" w:cs="Times New Roman"/>
                 <w:sz w:val="28"/>
@@ -3336,7 +3336,7 @@
           </w:tcPr>
           <w:p>
             <w:pPr>
-              <w:spacing w:line="360" w:lineRule="auto"/>
+              <w:spacing w:before="240" w:line="360" w:lineRule="auto"/>
               <w:rPr>
                 <w:rFonts w:ascii="Times New Roman" w:hAnsi="Times New Roman" w:cs="Times New Roman"/>
                 <w:sz w:val="28"/>
@@ -3351,7 +3351,7 @@
           </w:tcPr>
           <w:p>
             <w:pPr>
-              <w:spacing w:line="360" w:lineRule="auto"/>
+              <w:spacing w:before="240" w:line="360" w:lineRule="auto"/>
               <w:rPr>
                 <w:rFonts w:ascii="Times New Roman" w:hAnsi="Times New Roman" w:cs="Times New Roman"/>
                 <w:sz w:val="28"/>
@@ -3366,7 +3366,7 @@
           </w:tcPr>
           <w:p>
             <w:pPr>
-              <w:spacing w:line="360" w:lineRule="auto"/>
+              <w:spacing w:before="240" w:line="360" w:lineRule="auto"/>
               <w:rPr>
                 <w:rFonts w:ascii="Times New Roman" w:hAnsi="Times New Roman" w:cs="Times New Roman"/>
                 <w:sz w:val="28"/>
@@ -3391,7 +3391,7 @@
                 <w:ilvl w:val="0"/>
                 <w:numId w:val="3"/>
               </w:numPr>
-              <w:spacing w:line="360" w:lineRule="auto"/>
+              <w:spacing w:before="240" w:line="360" w:lineRule="auto"/>
               <w:ind w:hanging="1265"/>
               <w:rPr>
                 <w:rFonts w:ascii="Times New Roman" w:hAnsi="Times New Roman" w:cs="Times New Roman"/>
@@ -3407,7 +3407,7 @@
           </w:tcPr>
           <w:p>
             <w:pPr>
-              <w:spacing w:line="360" w:lineRule="auto"/>
+              <w:spacing w:before="240" w:line="360" w:lineRule="auto"/>
               <w:rPr>
                 <w:rFonts w:ascii="Times New Roman" w:hAnsi="Times New Roman" w:cs="Times New Roman"/>
                 <w:sz w:val="28"/>
@@ -3422,7 +3422,7 @@
           </w:tcPr>
           <w:p>
             <w:pPr>
-              <w:spacing w:line="360" w:lineRule="auto"/>
+              <w:spacing w:before="240" w:line="360" w:lineRule="auto"/>
               <w:rPr>
                 <w:rFonts w:ascii="Times New Roman" w:hAnsi="Times New Roman" w:cs="Times New Roman"/>
                 <w:sz w:val="28"/>
@@ -3437,7 +3437,7 @@
           </w:tcPr>
           <w:p>
             <w:pPr>
-              <w:spacing w:line="360" w:lineRule="auto"/>
+              <w:spacing w:before="240" w:line="360" w:lineRule="auto"/>
               <w:rPr>
                 <w:rFonts w:ascii="Times New Roman" w:hAnsi="Times New Roman" w:cs="Times New Roman"/>
                 <w:sz w:val="28"/>
@@ -3452,7 +3452,7 @@
           </w:tcPr>
           <w:p>
             <w:pPr>
-              <w:spacing w:line="360" w:lineRule="auto"/>
+              <w:spacing w:before="240" w:line="360" w:lineRule="auto"/>
               <w:rPr>
                 <w:rFonts w:ascii="Times New Roman" w:hAnsi="Times New Roman" w:cs="Times New Roman"/>
                 <w:sz w:val="28"/>
@@ -3467,7 +3467,7 @@
           </w:tcPr>
           <w:p>
             <w:pPr>
-              <w:spacing w:line="360" w:lineRule="auto"/>
+              <w:spacing w:before="240" w:line="360" w:lineRule="auto"/>
               <w:rPr>
                 <w:rFonts w:ascii="Times New Roman" w:hAnsi="Times New Roman" w:cs="Times New Roman"/>
                 <w:sz w:val="28"/>
@@ -3482,7 +3482,7 @@
           </w:tcPr>
           <w:p>
             <w:pPr>
-              <w:spacing w:line="360" w:lineRule="auto"/>
+              <w:spacing w:before="240" w:line="360" w:lineRule="auto"/>
               <w:rPr>
                 <w:rFonts w:ascii="Times New Roman" w:hAnsi="Times New Roman" w:cs="Times New Roman"/>
                 <w:sz w:val="28"/>
@@ -3497,7 +3497,7 @@
           </w:tcPr>
           <w:p>
             <w:pPr>
-              <w:spacing w:line="360" w:lineRule="auto"/>
+              <w:spacing w:before="240" w:line="360" w:lineRule="auto"/>
               <w:rPr>
                 <w:rFonts w:ascii="Times New Roman" w:hAnsi="Times New Roman" w:cs="Times New Roman"/>
                 <w:sz w:val="28"/>
@@ -3522,7 +3522,7 @@
                 <w:ilvl w:val="0"/>
                 <w:numId w:val="3"/>
               </w:numPr>
-              <w:spacing w:line="360" w:lineRule="auto"/>
+              <w:spacing w:before="240" w:line="360" w:lineRule="auto"/>
               <w:ind w:hanging="1265"/>
               <w:rPr>
                 <w:rFonts w:ascii="Times New Roman" w:hAnsi="Times New Roman" w:cs="Times New Roman"/>
@@ -3538,7 +3538,7 @@
           </w:tcPr>
           <w:p>
             <w:pPr>
-              <w:spacing w:line="360" w:lineRule="auto"/>
+              <w:spacing w:before="240" w:line="360" w:lineRule="auto"/>
               <w:rPr>
                 <w:rFonts w:ascii="Times New Roman" w:hAnsi="Times New Roman" w:cs="Times New Roman"/>
                 <w:sz w:val="28"/>
@@ -3553,7 +3553,7 @@
           </w:tcPr>
           <w:p>
             <w:pPr>
-              <w:spacing w:line="360" w:lineRule="auto"/>
+              <w:spacing w:before="240" w:line="360" w:lineRule="auto"/>
               <w:rPr>
                 <w:rFonts w:ascii="Times New Roman" w:hAnsi="Times New Roman" w:cs="Times New Roman"/>
                 <w:sz w:val="28"/>
@@ -3568,7 +3568,7 @@
           </w:tcPr>
           <w:p>
             <w:pPr>
-              <w:spacing w:line="360" w:lineRule="auto"/>
+              <w:spacing w:before="240" w:line="360" w:lineRule="auto"/>
               <w:rPr>
                 <w:rFonts w:ascii="Times New Roman" w:hAnsi="Times New Roman" w:cs="Times New Roman"/>
                 <w:sz w:val="28"/>
@@ -3583,7 +3583,7 @@
           </w:tcPr>
           <w:p>
             <w:pPr>
-              <w:spacing w:line="360" w:lineRule="auto"/>
+              <w:spacing w:before="240" w:line="360" w:lineRule="auto"/>
               <w:rPr>
                 <w:rFonts w:ascii="Times New Roman" w:hAnsi="Times New Roman" w:cs="Times New Roman"/>
                 <w:sz w:val="28"/>
@@ -3598,7 +3598,7 @@
           </w:tcPr>
           <w:p>
             <w:pPr>
-              <w:spacing w:line="360" w:lineRule="auto"/>
+              <w:spacing w:before="240" w:line="360" w:lineRule="auto"/>
               <w:rPr>
                 <w:rFonts w:ascii="Times New Roman" w:hAnsi="Times New Roman" w:cs="Times New Roman"/>
                 <w:sz w:val="28"/>
@@ -3613,7 +3613,7 @@
           </w:tcPr>
           <w:p>
             <w:pPr>
-              <w:spacing w:line="360" w:lineRule="auto"/>
+              <w:spacing w:before="240" w:line="360" w:lineRule="auto"/>
               <w:rPr>
                 <w:rFonts w:ascii="Times New Roman" w:hAnsi="Times New Roman" w:cs="Times New Roman"/>
                 <w:sz w:val="28"/>
@@ -3628,7 +3628,7 @@
           </w:tcPr>
           <w:p>
             <w:pPr>
-              <w:spacing w:line="360" w:lineRule="auto"/>
+              <w:spacing w:before="240" w:line="360" w:lineRule="auto"/>
               <w:rPr>
                 <w:rFonts w:ascii="Times New Roman" w:hAnsi="Times New Roman" w:cs="Times New Roman"/>
                 <w:sz w:val="28"/>
@@ -3653,7 +3653,7 @@
                 <w:ilvl w:val="0"/>
                 <w:numId w:val="3"/>
               </w:numPr>
-              <w:spacing w:line="360" w:lineRule="auto"/>
+              <w:spacing w:before="240" w:line="360" w:lineRule="auto"/>
               <w:ind w:hanging="1265"/>
               <w:rPr>
                 <w:rFonts w:ascii="Times New Roman" w:hAnsi="Times New Roman" w:cs="Times New Roman"/>
@@ -3669,7 +3669,7 @@
           </w:tcPr>
           <w:p>
             <w:pPr>
-              <w:spacing w:line="360" w:lineRule="auto"/>
+              <w:spacing w:before="240" w:line="360" w:lineRule="auto"/>
               <w:rPr>
                 <w:rFonts w:ascii="Times New Roman" w:hAnsi="Times New Roman" w:cs="Times New Roman"/>
                 <w:sz w:val="28"/>
@@ -3684,7 +3684,7 @@
           </w:tcPr>
           <w:p>
             <w:pPr>
-              <w:spacing w:line="360" w:lineRule="auto"/>
+              <w:spacing w:before="240" w:line="360" w:lineRule="auto"/>
               <w:rPr>
                 <w:rFonts w:ascii="Times New Roman" w:hAnsi="Times New Roman" w:cs="Times New Roman"/>
                 <w:sz w:val="28"/>
@@ -3699,7 +3699,7 @@
           </w:tcPr>
           <w:p>
             <w:pPr>
-              <w:spacing w:line="360" w:lineRule="auto"/>
+              <w:spacing w:before="240" w:line="360" w:lineRule="auto"/>
               <w:rPr>
                 <w:rFonts w:ascii="Times New Roman" w:hAnsi="Times New Roman" w:cs="Times New Roman"/>
                 <w:sz w:val="28"/>
@@ -3714,7 +3714,7 @@
           </w:tcPr>
           <w:p>
             <w:pPr>
-              <w:spacing w:line="360" w:lineRule="auto"/>
+              <w:spacing w:before="240" w:line="360" w:lineRule="auto"/>
               <w:rPr>
                 <w:rFonts w:ascii="Times New Roman" w:hAnsi="Times New Roman" w:cs="Times New Roman"/>
                 <w:sz w:val="28"/>
@@ -3729,7 +3729,7 @@
           </w:tcPr>
           <w:p>
             <w:pPr>
-              <w:spacing w:line="360" w:lineRule="auto"/>
+              <w:spacing w:before="240" w:line="360" w:lineRule="auto"/>
               <w:rPr>
                 <w:rFonts w:ascii="Times New Roman" w:hAnsi="Times New Roman" w:cs="Times New Roman"/>
                 <w:sz w:val="28"/>
@@ -3744,7 +3744,7 @@
           </w:tcPr>
           <w:p>
             <w:pPr>
-              <w:spacing w:line="360" w:lineRule="auto"/>
+              <w:spacing w:before="240" w:line="360" w:lineRule="auto"/>
               <w:rPr>
                 <w:rFonts w:ascii="Times New Roman" w:hAnsi="Times New Roman" w:cs="Times New Roman"/>
                 <w:sz w:val="28"/>
@@ -3759,7 +3759,7 @@
           </w:tcPr>
           <w:p>
             <w:pPr>
-              <w:spacing w:line="360" w:lineRule="auto"/>
+              <w:spacing w:before="240" w:line="360" w:lineRule="auto"/>
               <w:rPr>
                 <w:rFonts w:ascii="Times New Roman" w:hAnsi="Times New Roman" w:cs="Times New Roman"/>
                 <w:sz w:val="28"/>
@@ -3784,7 +3784,7 @@
                 <w:ilvl w:val="0"/>
                 <w:numId w:val="3"/>
               </w:numPr>
-              <w:spacing w:line="360" w:lineRule="auto"/>
+              <w:spacing w:before="240" w:line="360" w:lineRule="auto"/>
               <w:ind w:hanging="1265"/>
               <w:rPr>
                 <w:rFonts w:ascii="Times New Roman" w:hAnsi="Times New Roman" w:cs="Times New Roman"/>
@@ -3800,7 +3800,7 @@
           </w:tcPr>
           <w:p>
             <w:pPr>
-              <w:spacing w:line="360" w:lineRule="auto"/>
+              <w:spacing w:before="240" w:line="360" w:lineRule="auto"/>
               <w:rPr>
                 <w:rFonts w:ascii="Times New Roman" w:hAnsi="Times New Roman" w:cs="Times New Roman"/>
                 <w:sz w:val="28"/>
@@ -3815,7 +3815,7 @@
           </w:tcPr>
           <w:p>
             <w:pPr>
-              <w:spacing w:line="360" w:lineRule="auto"/>
+              <w:spacing w:before="240" w:line="360" w:lineRule="auto"/>
               <w:rPr>
                 <w:rFonts w:ascii="Times New Roman" w:hAnsi="Times New Roman" w:cs="Times New Roman"/>
                 <w:sz w:val="28"/>
@@ -3830,7 +3830,7 @@
           </w:tcPr>
           <w:p>
             <w:pPr>
-              <w:spacing w:line="360" w:lineRule="auto"/>
+              <w:spacing w:before="240" w:line="360" w:lineRule="auto"/>
               <w:rPr>
                 <w:rFonts w:ascii="Times New Roman" w:hAnsi="Times New Roman" w:cs="Times New Roman"/>
                 <w:sz w:val="28"/>
@@ -3845,7 +3845,7 @@
           </w:tcPr>
           <w:p>
             <w:pPr>
-              <w:spacing w:line="360" w:lineRule="auto"/>
+              <w:spacing w:before="240" w:line="360" w:lineRule="auto"/>
               <w:rPr>
                 <w:rFonts w:ascii="Times New Roman" w:hAnsi="Times New Roman" w:cs="Times New Roman"/>
                 <w:sz w:val="28"/>
@@ -3860,7 +3860,7 @@
           </w:tcPr>
           <w:p>
             <w:pPr>
-              <w:spacing w:line="360" w:lineRule="auto"/>
+              <w:spacing w:before="240" w:line="360" w:lineRule="auto"/>
               <w:rPr>
                 <w:rFonts w:ascii="Times New Roman" w:hAnsi="Times New Roman" w:cs="Times New Roman"/>
                 <w:sz w:val="28"/>
@@ -3875,7 +3875,7 @@
           </w:tcPr>
           <w:p>
             <w:pPr>
-              <w:spacing w:line="360" w:lineRule="auto"/>
+              <w:spacing w:before="240" w:line="360" w:lineRule="auto"/>
               <w:rPr>
                 <w:rFonts w:ascii="Times New Roman" w:hAnsi="Times New Roman" w:cs="Times New Roman"/>
                 <w:sz w:val="28"/>
@@ -3890,7 +3890,7 @@
           </w:tcPr>
           <w:p>
             <w:pPr>
-              <w:spacing w:line="360" w:lineRule="auto"/>
+              <w:spacing w:before="240" w:line="360" w:lineRule="auto"/>
               <w:rPr>
                 <w:rFonts w:ascii="Times New Roman" w:hAnsi="Times New Roman" w:cs="Times New Roman"/>
                 <w:sz w:val="28"/>
@@ -3915,7 +3915,7 @@
                 <w:ilvl w:val="0"/>
                 <w:numId w:val="3"/>
               </w:numPr>
-              <w:spacing w:line="360" w:lineRule="auto"/>
+              <w:spacing w:before="240" w:line="360" w:lineRule="auto"/>
               <w:ind w:hanging="1265"/>
               <w:rPr>
                 <w:rFonts w:ascii="Times New Roman" w:hAnsi="Times New Roman" w:cs="Times New Roman"/>
@@ -3931,7 +3931,7 @@
           </w:tcPr>
           <w:p>
             <w:pPr>
-              <w:spacing w:line="360" w:lineRule="auto"/>
+              <w:spacing w:before="240" w:line="360" w:lineRule="auto"/>
               <w:rPr>
                 <w:rFonts w:ascii="Times New Roman" w:hAnsi="Times New Roman" w:cs="Times New Roman"/>
                 <w:sz w:val="28"/>
@@ -3946,7 +3946,7 @@
           </w:tcPr>
           <w:p>
             <w:pPr>
-              <w:spacing w:line="360" w:lineRule="auto"/>
+              <w:spacing w:before="240" w:line="360" w:lineRule="auto"/>
               <w:rPr>
                 <w:rFonts w:ascii="Times New Roman" w:hAnsi="Times New Roman" w:cs="Times New Roman"/>
                 <w:sz w:val="28"/>
@@ -3961,7 +3961,7 @@
           </w:tcPr>
           <w:p>
             <w:pPr>
-              <w:spacing w:line="360" w:lineRule="auto"/>
+              <w:spacing w:before="240" w:line="360" w:lineRule="auto"/>
               <w:rPr>
                 <w:rFonts w:ascii="Times New Roman" w:hAnsi="Times New Roman" w:cs="Times New Roman"/>
                 <w:sz w:val="28"/>
@@ -3976,7 +3976,7 @@
           </w:tcPr>
           <w:p>
             <w:pPr>
-              <w:spacing w:line="360" w:lineRule="auto"/>
+              <w:spacing w:before="240" w:line="360" w:lineRule="auto"/>
               <w:rPr>
                 <w:rFonts w:ascii="Times New Roman" w:hAnsi="Times New Roman" w:cs="Times New Roman"/>
                 <w:sz w:val="28"/>
@@ -3991,7 +3991,7 @@
           </w:tcPr>
           <w:p>
             <w:pPr>
-              <w:spacing w:line="360" w:lineRule="auto"/>
+              <w:spacing w:before="240" w:line="360" w:lineRule="auto"/>
               <w:rPr>
                 <w:rFonts w:ascii="Times New Roman" w:hAnsi="Times New Roman" w:cs="Times New Roman"/>
                 <w:sz w:val="28"/>
@@ -4006,7 +4006,7 @@
           </w:tcPr>
           <w:p>
             <w:pPr>
-              <w:spacing w:line="360" w:lineRule="auto"/>
+              <w:spacing w:before="240" w:line="360" w:lineRule="auto"/>
               <w:rPr>
                 <w:rFonts w:ascii="Times New Roman" w:hAnsi="Times New Roman" w:cs="Times New Roman"/>
                 <w:sz w:val="28"/>
@@ -4021,7 +4021,7 @@
           </w:tcPr>
           <w:p>
             <w:pPr>
-              <w:spacing w:line="360" w:lineRule="auto"/>
+              <w:spacing w:before="240" w:line="360" w:lineRule="auto"/>
               <w:rPr>
                 <w:rFonts w:ascii="Times New Roman" w:hAnsi="Times New Roman" w:cs="Times New Roman"/>
                 <w:sz w:val="28"/>
@@ -4046,7 +4046,7 @@
                 <w:ilvl w:val="0"/>
                 <w:numId w:val="3"/>
               </w:numPr>
-              <w:spacing w:line="360" w:lineRule="auto"/>
+              <w:spacing w:before="240" w:line="360" w:lineRule="auto"/>
               <w:ind w:hanging="1265"/>
               <w:rPr>
                 <w:rFonts w:ascii="Times New Roman" w:hAnsi="Times New Roman" w:cs="Times New Roman"/>
@@ -4062,7 +4062,7 @@
           </w:tcPr>
           <w:p>
             <w:pPr>
-              <w:spacing w:line="360" w:lineRule="auto"/>
+              <w:spacing w:before="240" w:line="360" w:lineRule="auto"/>
               <w:rPr>
                 <w:rFonts w:ascii="Times New Roman" w:hAnsi="Times New Roman" w:cs="Times New Roman"/>
                 <w:sz w:val="28"/>
@@ -4077,7 +4077,7 @@
           </w:tcPr>
           <w:p>
             <w:pPr>
-              <w:spacing w:line="360" w:lineRule="auto"/>
+              <w:spacing w:before="240" w:line="360" w:lineRule="auto"/>
               <w:rPr>
                 <w:rFonts w:ascii="Times New Roman" w:hAnsi="Times New Roman" w:cs="Times New Roman"/>
                 <w:sz w:val="28"/>
@@ -4092,7 +4092,7 @@
           </w:tcPr>
           <w:p>
             <w:pPr>
-              <w:spacing w:line="360" w:lineRule="auto"/>
+              <w:spacing w:before="240" w:line="360" w:lineRule="auto"/>
               <w:rPr>
                 <w:rFonts w:ascii="Times New Roman" w:hAnsi="Times New Roman" w:cs="Times New Roman"/>
                 <w:sz w:val="28"/>
@@ -4107,7 +4107,7 @@
           </w:tcPr>
           <w:p>
             <w:pPr>
-              <w:spacing w:line="360" w:lineRule="auto"/>
+              <w:spacing w:before="240" w:line="360" w:lineRule="auto"/>
               <w:rPr>
                 <w:rFonts w:ascii="Times New Roman" w:hAnsi="Times New Roman" w:cs="Times New Roman"/>
                 <w:sz w:val="28"/>
@@ -4122,7 +4122,7 @@
           </w:tcPr>
           <w:p>
             <w:pPr>
-              <w:spacing w:line="360" w:lineRule="auto"/>
+              <w:spacing w:before="240" w:line="360" w:lineRule="auto"/>
               <w:rPr>
                 <w:rFonts w:ascii="Times New Roman" w:hAnsi="Times New Roman" w:cs="Times New Roman"/>
                 <w:sz w:val="28"/>
@@ -4137,7 +4137,7 @@
           </w:tcPr>
           <w:p>
             <w:pPr>
-              <w:spacing w:line="360" w:lineRule="auto"/>
+              <w:spacing w:before="240" w:line="360" w:lineRule="auto"/>
               <w:rPr>
                 <w:rFonts w:ascii="Times New Roman" w:hAnsi="Times New Roman" w:cs="Times New Roman"/>
                 <w:sz w:val="28"/>
@@ -4152,7 +4152,7 @@
           </w:tcPr>
           <w:p>
             <w:pPr>
-              <w:spacing w:line="360" w:lineRule="auto"/>
+              <w:spacing w:before="240" w:line="360" w:lineRule="auto"/>
               <w:rPr>
                 <w:rFonts w:ascii="Times New Roman" w:hAnsi="Times New Roman" w:cs="Times New Roman"/>
                 <w:sz w:val="28"/>
@@ -4177,7 +4177,7 @@
                 <w:ilvl w:val="0"/>
                 <w:numId w:val="3"/>
               </w:numPr>
-              <w:spacing w:line="360" w:lineRule="auto"/>
+              <w:spacing w:before="240" w:line="360" w:lineRule="auto"/>
               <w:ind w:hanging="1265"/>
               <w:rPr>
                 <w:rFonts w:ascii="Times New Roman" w:hAnsi="Times New Roman" w:cs="Times New Roman"/>
@@ -4193,7 +4193,7 @@
           </w:tcPr>
           <w:p>
             <w:pPr>
-              <w:spacing w:line="360" w:lineRule="auto"/>
+              <w:spacing w:before="240" w:line="360" w:lineRule="auto"/>
               <w:rPr>
                 <w:rFonts w:ascii="Times New Roman" w:hAnsi="Times New Roman" w:cs="Times New Roman"/>
                 <w:sz w:val="28"/>
@@ -4208,7 +4208,7 @@
           </w:tcPr>
           <w:p>
             <w:pPr>
-              <w:spacing w:line="360" w:lineRule="auto"/>
+              <w:spacing w:before="240" w:line="360" w:lineRule="auto"/>
               <w:rPr>
                 <w:rFonts w:ascii="Times New Roman" w:hAnsi="Times New Roman" w:cs="Times New Roman"/>
                 <w:sz w:val="28"/>
@@ -4223,7 +4223,7 @@
           </w:tcPr>
           <w:p>
             <w:pPr>
-              <w:spacing w:line="360" w:lineRule="auto"/>
+              <w:spacing w:before="240" w:line="360" w:lineRule="auto"/>
               <w:rPr>
                 <w:rFonts w:ascii="Times New Roman" w:hAnsi="Times New Roman" w:cs="Times New Roman"/>
                 <w:sz w:val="28"/>
@@ -4238,7 +4238,7 @@
           </w:tcPr>
           <w:p>
             <w:pPr>
-              <w:spacing w:line="360" w:lineRule="auto"/>
+              <w:spacing w:before="240" w:line="360" w:lineRule="auto"/>
               <w:rPr>
                 <w:rFonts w:ascii="Times New Roman" w:hAnsi="Times New Roman" w:cs="Times New Roman"/>
                 <w:sz w:val="28"/>
@@ -4253,7 +4253,7 @@
           </w:tcPr>
           <w:p>
             <w:pPr>
-              <w:spacing w:line="360" w:lineRule="auto"/>
+              <w:spacing w:before="240" w:line="360" w:lineRule="auto"/>
               <w:rPr>
                 <w:rFonts w:ascii="Times New Roman" w:hAnsi="Times New Roman" w:cs="Times New Roman"/>
                 <w:sz w:val="28"/>
@@ -4268,7 +4268,7 @@
           </w:tcPr>
           <w:p>
             <w:pPr>
-              <w:spacing w:line="360" w:lineRule="auto"/>
+              <w:spacing w:before="240" w:line="360" w:lineRule="auto"/>
               <w:rPr>
                 <w:rFonts w:ascii="Times New Roman" w:hAnsi="Times New Roman" w:cs="Times New Roman"/>
                 <w:sz w:val="28"/>
@@ -4283,7 +4283,7 @@
           </w:tcPr>
           <w:p>
             <w:pPr>
-              <w:spacing w:line="360" w:lineRule="auto"/>
+              <w:spacing w:before="240" w:line="360" w:lineRule="auto"/>
               <w:rPr>
                 <w:rFonts w:ascii="Times New Roman" w:hAnsi="Times New Roman" w:cs="Times New Roman"/>
                 <w:sz w:val="28"/>
@@ -4308,7 +4308,7 @@
                 <w:ilvl w:val="0"/>
                 <w:numId w:val="3"/>
               </w:numPr>
-              <w:spacing w:line="360" w:lineRule="auto"/>
+              <w:spacing w:before="240" w:line="360" w:lineRule="auto"/>
               <w:ind w:hanging="1265"/>
               <w:rPr>
                 <w:rFonts w:ascii="Times New Roman" w:hAnsi="Times New Roman" w:cs="Times New Roman"/>
@@ -4324,7 +4324,7 @@
           </w:tcPr>
           <w:p>
             <w:pPr>
-              <w:spacing w:line="360" w:lineRule="auto"/>
+              <w:spacing w:before="240" w:line="360" w:lineRule="auto"/>
               <w:rPr>
                 <w:rFonts w:ascii="Times New Roman" w:hAnsi="Times New Roman" w:cs="Times New Roman"/>
                 <w:sz w:val="28"/>
@@ -4339,7 +4339,7 @@
           </w:tcPr>
           <w:p>
             <w:pPr>
-              <w:spacing w:line="360" w:lineRule="auto"/>
+              <w:spacing w:before="240" w:line="360" w:lineRule="auto"/>
               <w:rPr>
                 <w:rFonts w:ascii="Times New Roman" w:hAnsi="Times New Roman" w:cs="Times New Roman"/>
                 <w:sz w:val="28"/>
@@ -4354,7 +4354,7 @@
           </w:tcPr>
           <w:p>
             <w:pPr>
-              <w:spacing w:line="360" w:lineRule="auto"/>
+              <w:spacing w:before="240" w:line="360" w:lineRule="auto"/>
               <w:rPr>
                 <w:rFonts w:ascii="Times New Roman" w:hAnsi="Times New Roman" w:cs="Times New Roman"/>
                 <w:sz w:val="28"/>
@@ -4369,7 +4369,7 @@
           </w:tcPr>
           <w:p>
             <w:pPr>
-              <w:spacing w:line="360" w:lineRule="auto"/>
+              <w:spacing w:before="240" w:line="360" w:lineRule="auto"/>
               <w:rPr>
                 <w:rFonts w:ascii="Times New Roman" w:hAnsi="Times New Roman" w:cs="Times New Roman"/>
                 <w:sz w:val="28"/>
@@ -4384,7 +4384,7 @@
           </w:tcPr>
           <w:p>
             <w:pPr>
-              <w:spacing w:line="360" w:lineRule="auto"/>
+              <w:spacing w:before="240" w:line="360" w:lineRule="auto"/>
               <w:rPr>
                 <w:rFonts w:ascii="Times New Roman" w:hAnsi="Times New Roman" w:cs="Times New Roman"/>
                 <w:sz w:val="28"/>
@@ -4399,7 +4399,7 @@
           </w:tcPr>
           <w:p>
             <w:pPr>
-              <w:spacing w:line="360" w:lineRule="auto"/>
+              <w:spacing w:before="240" w:line="360" w:lineRule="auto"/>
               <w:rPr>
                 <w:rFonts w:ascii="Times New Roman" w:hAnsi="Times New Roman" w:cs="Times New Roman"/>
                 <w:sz w:val="28"/>
@@ -4415,7 +4415,7 @@
           <w:p>
             <w:pPr>
               <w:keepNext/>
-              <w:spacing w:line="360" w:lineRule="auto"/>
+              <w:spacing w:before="240" w:line="360" w:lineRule="auto"/>
               <w:rPr>
                 <w:rFonts w:ascii="Times New Roman" w:hAnsi="Times New Roman" w:cs="Times New Roman"/>
                 <w:sz w:val="28"/>
@@ -4428,18 +4428,13 @@
     </w:tbl>
     <w:p>
       <w:pPr>
-        <w:spacing w:after="0"/>
-      </w:pPr>
-    </w:p>
-    <w:p>
-      <w:pPr>
-        <w:spacing w:after="0"/>
+        <w:spacing w:before="240" w:line="360" w:lineRule="auto"/>
       </w:pPr>
     </w:p>
     <w:p>
       <w:pPr>
         <w:pStyle w:val="a5"/>
-        <w:spacing w:after="0"/>
+        <w:spacing w:before="240" w:line="360" w:lineRule="auto"/>
         <w:jc w:val="center"/>
         <w:rPr>
           <w:rFonts w:ascii="Times New Roman" w:hAnsi="Times New Roman" w:cs="Times New Roman"/>
@@ -4485,7 +4480,7 @@
           </w:tcPr>
           <w:p>
             <w:pPr>
-              <w:spacing w:line="360" w:lineRule="auto"/>
+              <w:spacing w:before="240" w:line="360" w:lineRule="auto"/>
               <w:jc w:val="center"/>
               <w:rPr>
                 <w:rFonts w:ascii="Times New Roman" w:hAnsi="Times New Roman" w:cs="Times New Roman"/>
@@ -4512,7 +4507,7 @@
           </w:tcPr>
           <w:p>
             <w:pPr>
-              <w:spacing w:line="360" w:lineRule="auto"/>
+              <w:spacing w:before="240" w:line="360" w:lineRule="auto"/>
               <w:jc w:val="center"/>
               <w:rPr>
                 <w:rFonts w:ascii="Times New Roman" w:hAnsi="Times New Roman" w:cs="Times New Roman"/>
@@ -4539,7 +4534,7 @@
           </w:tcPr>
           <w:p>
             <w:pPr>
-              <w:spacing w:line="360" w:lineRule="auto"/>
+              <w:spacing w:before="240" w:line="360" w:lineRule="auto"/>
               <w:jc w:val="center"/>
               <w:rPr>
                 <w:rFonts w:ascii="Times New Roman" w:hAnsi="Times New Roman" w:cs="Times New Roman"/>
@@ -4571,7 +4566,7 @@
           </w:tcPr>
           <w:p>
             <w:pPr>
-              <w:spacing w:line="360" w:lineRule="auto"/>
+              <w:spacing w:before="240" w:line="360" w:lineRule="auto"/>
               <w:jc w:val="center"/>
               <w:rPr>
                 <w:rFonts w:ascii="Times New Roman" w:hAnsi="Times New Roman" w:cs="Times New Roman"/>
@@ -4589,7 +4584,7 @@
           </w:tcPr>
           <w:p>
             <w:pPr>
-              <w:spacing w:line="360" w:lineRule="auto"/>
+              <w:spacing w:before="240" w:line="360" w:lineRule="auto"/>
               <w:jc w:val="center"/>
               <w:rPr>
                 <w:rFonts w:ascii="Times New Roman" w:hAnsi="Times New Roman" w:cs="Times New Roman"/>
@@ -4616,7 +4611,7 @@
           </w:tcPr>
           <w:p>
             <w:pPr>
-              <w:spacing w:line="360" w:lineRule="auto"/>
+              <w:spacing w:before="240" w:line="360" w:lineRule="auto"/>
               <w:jc w:val="center"/>
               <w:rPr>
                 <w:rFonts w:ascii="Times New Roman" w:hAnsi="Times New Roman" w:cs="Times New Roman"/>
@@ -4643,7 +4638,7 @@
           </w:tcPr>
           <w:p>
             <w:pPr>
-              <w:spacing w:line="360" w:lineRule="auto"/>
+              <w:spacing w:before="240" w:line="360" w:lineRule="auto"/>
               <w:jc w:val="center"/>
               <w:rPr>
                 <w:rFonts w:ascii="Times New Roman" w:hAnsi="Times New Roman" w:cs="Times New Roman"/>
@@ -4670,7 +4665,7 @@
           </w:tcPr>
           <w:p>
             <w:pPr>
-              <w:spacing w:line="360" w:lineRule="auto"/>
+              <w:spacing w:before="240" w:line="360" w:lineRule="auto"/>
               <w:jc w:val="center"/>
               <w:rPr>
                 <w:rFonts w:ascii="Times New Roman" w:hAnsi="Times New Roman" w:cs="Times New Roman"/>
@@ -4702,7 +4697,7 @@
           </w:tcPr>
           <w:p>
             <w:pPr>
-              <w:spacing w:line="360" w:lineRule="auto"/>
+              <w:spacing w:before="240" w:line="360" w:lineRule="auto"/>
               <w:jc w:val="center"/>
               <w:rPr>
                 <w:rFonts w:ascii="Times New Roman" w:hAnsi="Times New Roman" w:cs="Times New Roman"/>
@@ -4720,7 +4715,7 @@
           </w:tcPr>
           <w:p>
             <w:pPr>
-              <w:spacing w:line="360" w:lineRule="auto"/>
+              <w:spacing w:before="240" w:line="360" w:lineRule="auto"/>
               <w:jc w:val="center"/>
               <w:rPr>
                 <w:rFonts w:ascii="Times New Roman" w:hAnsi="Times New Roman" w:cs="Times New Roman"/>
@@ -4737,7 +4732,7 @@
           </w:tcPr>
           <w:p>
             <w:pPr>
-              <w:spacing w:line="360" w:lineRule="auto"/>
+              <w:spacing w:before="240" w:line="360" w:lineRule="auto"/>
               <w:jc w:val="center"/>
               <w:rPr>
                 <w:rFonts w:ascii="Times New Roman" w:hAnsi="Times New Roman" w:cs="Times New Roman"/>
@@ -4772,7 +4767,7 @@
           </w:tcPr>
           <w:p>
             <w:pPr>
-              <w:spacing w:line="360" w:lineRule="auto"/>
+              <w:spacing w:before="240" w:line="360" w:lineRule="auto"/>
               <w:jc w:val="center"/>
               <w:rPr>
                 <w:rFonts w:ascii="Times New Roman" w:hAnsi="Times New Roman" w:cs="Times New Roman"/>
@@ -4808,7 +4803,7 @@
           </w:tcPr>
           <w:p>
             <w:pPr>
-              <w:spacing w:line="360" w:lineRule="auto"/>
+              <w:spacing w:before="240" w:line="360" w:lineRule="auto"/>
               <w:jc w:val="center"/>
               <w:rPr>
                 <w:rFonts w:ascii="Times New Roman" w:hAnsi="Times New Roman" w:cs="Times New Roman"/>
@@ -4825,7 +4820,7 @@
           </w:tcPr>
           <w:p>
             <w:pPr>
-              <w:spacing w:line="360" w:lineRule="auto"/>
+              <w:spacing w:before="240" w:line="360" w:lineRule="auto"/>
               <w:jc w:val="center"/>
               <w:rPr>
                 <w:rFonts w:ascii="Times New Roman" w:hAnsi="Times New Roman" w:cs="Times New Roman"/>
@@ -4841,7 +4836,7 @@
                 <w:sz w:val="28"/>
                 <w:szCs w:val="28"/>
               </w:rPr>
-              <w:t>М</w:t>
+              <w:t>м</w:t>
             </w:r>
             <w:r>
               <w:rPr>
@@ -4860,7 +4855,7 @@
           </w:tcPr>
           <w:p>
             <w:pPr>
-              <w:spacing w:line="360" w:lineRule="auto"/>
+              <w:spacing w:before="240" w:line="360" w:lineRule="auto"/>
               <w:jc w:val="center"/>
               <w:rPr>
                 <w:rFonts w:ascii="Times New Roman" w:hAnsi="Times New Roman" w:cs="Times New Roman"/>
@@ -4897,7 +4892,7 @@
           </w:tcPr>
           <w:p>
             <w:pPr>
-              <w:spacing w:line="360" w:lineRule="auto"/>
+              <w:spacing w:before="240" w:line="360" w:lineRule="auto"/>
               <w:rPr>
                 <w:rFonts w:ascii="Times New Roman" w:hAnsi="Times New Roman" w:cs="Times New Roman"/>
                 <w:sz w:val="28"/>
@@ -4912,7 +4907,7 @@
           </w:tcPr>
           <w:p>
             <w:pPr>
-              <w:spacing w:line="360" w:lineRule="auto"/>
+              <w:spacing w:before="240" w:line="360" w:lineRule="auto"/>
               <w:rPr>
                 <w:rFonts w:ascii="Times New Roman" w:hAnsi="Times New Roman" w:cs="Times New Roman"/>
                 <w:sz w:val="28"/>
@@ -4927,7 +4922,7 @@
           </w:tcPr>
           <w:p>
             <w:pPr>
-              <w:spacing w:line="360" w:lineRule="auto"/>
+              <w:spacing w:before="240" w:line="360" w:lineRule="auto"/>
               <w:rPr>
                 <w:rFonts w:ascii="Times New Roman" w:hAnsi="Times New Roman" w:cs="Times New Roman"/>
                 <w:sz w:val="28"/>
@@ -4942,7 +4937,7 @@
           </w:tcPr>
           <w:p>
             <w:pPr>
-              <w:spacing w:line="360" w:lineRule="auto"/>
+              <w:spacing w:before="240" w:line="360" w:lineRule="auto"/>
               <w:rPr>
                 <w:rFonts w:ascii="Times New Roman" w:hAnsi="Times New Roman" w:cs="Times New Roman"/>
                 <w:sz w:val="28"/>
@@ -4957,7 +4952,7 @@
           </w:tcPr>
           <w:p>
             <w:pPr>
-              <w:spacing w:line="360" w:lineRule="auto"/>
+              <w:spacing w:before="240" w:line="360" w:lineRule="auto"/>
               <w:rPr>
                 <w:rFonts w:ascii="Times New Roman" w:hAnsi="Times New Roman" w:cs="Times New Roman"/>
                 <w:sz w:val="28"/>
@@ -4972,7 +4967,7 @@
           </w:tcPr>
           <w:p>
             <w:pPr>
-              <w:spacing w:line="360" w:lineRule="auto"/>
+              <w:spacing w:before="240" w:line="360" w:lineRule="auto"/>
               <w:rPr>
                 <w:rFonts w:ascii="Times New Roman" w:hAnsi="Times New Roman" w:cs="Times New Roman"/>
                 <w:sz w:val="28"/>
@@ -4987,7 +4982,7 @@
           </w:tcPr>
           <w:p>
             <w:pPr>
-              <w:spacing w:line="360" w:lineRule="auto"/>
+              <w:spacing w:before="240" w:line="360" w:lineRule="auto"/>
               <w:rPr>
                 <w:rFonts w:ascii="Times New Roman" w:hAnsi="Times New Roman" w:cs="Times New Roman"/>
                 <w:sz w:val="28"/>
@@ -5004,7 +4999,7 @@
           </w:tcPr>
           <w:p>
             <w:pPr>
-              <w:spacing w:line="360" w:lineRule="auto"/>
+              <w:spacing w:before="240" w:line="360" w:lineRule="auto"/>
               <w:rPr>
                 <w:rFonts w:ascii="Times New Roman" w:hAnsi="Times New Roman" w:cs="Times New Roman"/>
                 <w:sz w:val="28"/>
@@ -5019,7 +5014,7 @@
           </w:tcPr>
           <w:p>
             <w:pPr>
-              <w:spacing w:line="360" w:lineRule="auto"/>
+              <w:spacing w:before="240" w:line="360" w:lineRule="auto"/>
               <w:rPr>
                 <w:rFonts w:ascii="Times New Roman" w:hAnsi="Times New Roman" w:cs="Times New Roman"/>
                 <w:sz w:val="28"/>
@@ -5034,7 +5029,7 @@
           </w:tcPr>
           <w:p>
             <w:pPr>
-              <w:spacing w:line="360" w:lineRule="auto"/>
+              <w:spacing w:before="240" w:line="360" w:lineRule="auto"/>
               <w:rPr>
                 <w:rFonts w:ascii="Times New Roman" w:hAnsi="Times New Roman" w:cs="Times New Roman"/>
                 <w:sz w:val="28"/>
@@ -5049,7 +5044,7 @@
           </w:tcPr>
           <w:p>
             <w:pPr>
-              <w:spacing w:line="360" w:lineRule="auto"/>
+              <w:spacing w:before="240" w:line="360" w:lineRule="auto"/>
               <w:rPr>
                 <w:rFonts w:ascii="Times New Roman" w:hAnsi="Times New Roman" w:cs="Times New Roman"/>
                 <w:sz w:val="28"/>
@@ -5064,7 +5059,7 @@
           </w:tcPr>
           <w:p>
             <w:pPr>
-              <w:spacing w:line="360" w:lineRule="auto"/>
+              <w:spacing w:before="240" w:line="360" w:lineRule="auto"/>
               <w:rPr>
                 <w:rFonts w:ascii="Times New Roman" w:hAnsi="Times New Roman" w:cs="Times New Roman"/>
                 <w:sz w:val="28"/>
@@ -5079,7 +5074,7 @@
           </w:tcPr>
           <w:p>
             <w:pPr>
-              <w:spacing w:line="360" w:lineRule="auto"/>
+              <w:spacing w:before="240" w:line="360" w:lineRule="auto"/>
               <w:rPr>
                 <w:rFonts w:ascii="Times New Roman" w:hAnsi="Times New Roman" w:cs="Times New Roman"/>
                 <w:sz w:val="28"/>
@@ -5094,7 +5089,7 @@
           </w:tcPr>
           <w:p>
             <w:pPr>
-              <w:spacing w:line="360" w:lineRule="auto"/>
+              <w:spacing w:before="240" w:line="360" w:lineRule="auto"/>
               <w:rPr>
                 <w:rFonts w:ascii="Times New Roman" w:hAnsi="Times New Roman" w:cs="Times New Roman"/>
                 <w:sz w:val="28"/>
@@ -5111,7 +5106,7 @@
           </w:tcPr>
           <w:p>
             <w:pPr>
-              <w:spacing w:line="360" w:lineRule="auto"/>
+              <w:spacing w:before="240" w:line="360" w:lineRule="auto"/>
               <w:rPr>
                 <w:rFonts w:ascii="Times New Roman" w:hAnsi="Times New Roman" w:cs="Times New Roman"/>
                 <w:sz w:val="28"/>
@@ -5126,7 +5121,7 @@
           </w:tcPr>
           <w:p>
             <w:pPr>
-              <w:spacing w:line="360" w:lineRule="auto"/>
+              <w:spacing w:before="240" w:line="360" w:lineRule="auto"/>
               <w:rPr>
                 <w:rFonts w:ascii="Times New Roman" w:hAnsi="Times New Roman" w:cs="Times New Roman"/>
                 <w:sz w:val="28"/>
@@ -5141,7 +5136,7 @@
           </w:tcPr>
           <w:p>
             <w:pPr>
-              <w:spacing w:line="360" w:lineRule="auto"/>
+              <w:spacing w:before="240" w:line="360" w:lineRule="auto"/>
               <w:rPr>
                 <w:rFonts w:ascii="Times New Roman" w:hAnsi="Times New Roman" w:cs="Times New Roman"/>
                 <w:sz w:val="28"/>
@@ -5156,7 +5151,7 @@
           </w:tcPr>
           <w:p>
             <w:pPr>
-              <w:spacing w:line="360" w:lineRule="auto"/>
+              <w:spacing w:before="240" w:line="360" w:lineRule="auto"/>
               <w:rPr>
                 <w:rFonts w:ascii="Times New Roman" w:hAnsi="Times New Roman" w:cs="Times New Roman"/>
                 <w:sz w:val="28"/>
@@ -5171,7 +5166,7 @@
           </w:tcPr>
           <w:p>
             <w:pPr>
-              <w:spacing w:line="360" w:lineRule="auto"/>
+              <w:spacing w:before="240" w:line="360" w:lineRule="auto"/>
               <w:rPr>
                 <w:rFonts w:ascii="Times New Roman" w:hAnsi="Times New Roman" w:cs="Times New Roman"/>
                 <w:sz w:val="28"/>
@@ -5186,7 +5181,7 @@
           </w:tcPr>
           <w:p>
             <w:pPr>
-              <w:spacing w:line="360" w:lineRule="auto"/>
+              <w:spacing w:before="240" w:line="360" w:lineRule="auto"/>
               <w:rPr>
                 <w:rFonts w:ascii="Times New Roman" w:hAnsi="Times New Roman" w:cs="Times New Roman"/>
                 <w:sz w:val="28"/>
@@ -5201,7 +5196,7 @@
           </w:tcPr>
           <w:p>
             <w:pPr>
-              <w:spacing w:line="360" w:lineRule="auto"/>
+              <w:spacing w:before="240" w:line="360" w:lineRule="auto"/>
               <w:rPr>
                 <w:rFonts w:ascii="Times New Roman" w:hAnsi="Times New Roman" w:cs="Times New Roman"/>
                 <w:sz w:val="28"/>
@@ -5218,7 +5213,7 @@
           </w:tcPr>
           <w:p>
             <w:pPr>
-              <w:spacing w:line="360" w:lineRule="auto"/>
+              <w:spacing w:before="240" w:line="360" w:lineRule="auto"/>
               <w:rPr>
                 <w:rFonts w:ascii="Times New Roman" w:hAnsi="Times New Roman" w:cs="Times New Roman"/>
                 <w:sz w:val="28"/>
@@ -5233,7 +5228,7 @@
           </w:tcPr>
           <w:p>
             <w:pPr>
-              <w:spacing w:line="360" w:lineRule="auto"/>
+              <w:spacing w:before="240" w:line="360" w:lineRule="auto"/>
               <w:rPr>
                 <w:rFonts w:ascii="Times New Roman" w:hAnsi="Times New Roman" w:cs="Times New Roman"/>
                 <w:sz w:val="28"/>
@@ -5248,7 +5243,7 @@
           </w:tcPr>
           <w:p>
             <w:pPr>
-              <w:spacing w:line="360" w:lineRule="auto"/>
+              <w:spacing w:before="240" w:line="360" w:lineRule="auto"/>
               <w:rPr>
                 <w:rFonts w:ascii="Times New Roman" w:hAnsi="Times New Roman" w:cs="Times New Roman"/>
                 <w:sz w:val="28"/>
@@ -5263,7 +5258,7 @@
           </w:tcPr>
           <w:p>
             <w:pPr>
-              <w:spacing w:line="360" w:lineRule="auto"/>
+              <w:spacing w:before="240" w:line="360" w:lineRule="auto"/>
               <w:rPr>
                 <w:rFonts w:ascii="Times New Roman" w:hAnsi="Times New Roman" w:cs="Times New Roman"/>
                 <w:sz w:val="28"/>
@@ -5278,7 +5273,7 @@
           </w:tcPr>
           <w:p>
             <w:pPr>
-              <w:spacing w:line="360" w:lineRule="auto"/>
+              <w:spacing w:before="240" w:line="360" w:lineRule="auto"/>
               <w:rPr>
                 <w:rFonts w:ascii="Times New Roman" w:hAnsi="Times New Roman" w:cs="Times New Roman"/>
                 <w:sz w:val="28"/>
@@ -5293,7 +5288,7 @@
           </w:tcPr>
           <w:p>
             <w:pPr>
-              <w:spacing w:line="360" w:lineRule="auto"/>
+              <w:spacing w:before="240" w:line="360" w:lineRule="auto"/>
               <w:rPr>
                 <w:rFonts w:ascii="Times New Roman" w:hAnsi="Times New Roman" w:cs="Times New Roman"/>
                 <w:sz w:val="28"/>
@@ -5308,7 +5303,7 @@
           </w:tcPr>
           <w:p>
             <w:pPr>
-              <w:spacing w:line="360" w:lineRule="auto"/>
+              <w:spacing w:before="240" w:line="360" w:lineRule="auto"/>
               <w:rPr>
                 <w:rFonts w:ascii="Times New Roman" w:hAnsi="Times New Roman" w:cs="Times New Roman"/>
                 <w:sz w:val="28"/>
@@ -5321,165 +5316,23 @@
     </w:tbl>
     <w:p>
       <w:pPr>
-        <w:spacing w:after="0"/>
+        <w:spacing w:before="240" w:line="360" w:lineRule="auto"/>
+      </w:pPr>
+    </w:p>
+    <w:p>
+      <w:pPr>
+        <w:spacing w:before="240" w:line="360" w:lineRule="auto"/>
+      </w:pPr>
+    </w:p>
+    <w:p>
+      <w:pPr>
+        <w:spacing w:before="240" w:line="360" w:lineRule="auto"/>
       </w:pPr>
     </w:p>
     <w:p>
       <w:pPr>
         <w:pStyle w:val="a5"/>
-        <w:spacing w:after="0"/>
-        <w:jc w:val="center"/>
-        <w:rPr>
-          <w:rFonts w:ascii="Times New Roman" w:hAnsi="Times New Roman" w:cs="Times New Roman"/>
-          <w:color w:val="000000" w:themeColor="text1"/>
-          <w:sz w:val="28"/>
-          <w:szCs w:val="28"/>
-        </w:rPr>
-      </w:pPr>
-    </w:p>
-    <w:p>
-      <w:pPr>
-        <w:pStyle w:val="a5"/>
-        <w:spacing w:after="0"/>
-        <w:jc w:val="center"/>
-        <w:rPr>
-          <w:rFonts w:ascii="Times New Roman" w:hAnsi="Times New Roman" w:cs="Times New Roman"/>
-          <w:color w:val="000000" w:themeColor="text1"/>
-          <w:sz w:val="28"/>
-          <w:szCs w:val="28"/>
-        </w:rPr>
-      </w:pPr>
-    </w:p>
-    <w:p>
-      <w:pPr>
-        <w:pStyle w:val="a5"/>
-        <w:spacing w:after="0"/>
-        <w:jc w:val="center"/>
-        <w:rPr>
-          <w:rFonts w:ascii="Times New Roman" w:hAnsi="Times New Roman" w:cs="Times New Roman"/>
-          <w:color w:val="000000" w:themeColor="text1"/>
-          <w:sz w:val="28"/>
-          <w:szCs w:val="28"/>
-        </w:rPr>
-      </w:pPr>
-    </w:p>
-    <w:p>
-      <w:pPr>
-        <w:pStyle w:val="a5"/>
-        <w:spacing w:after="0"/>
-        <w:jc w:val="center"/>
-        <w:rPr>
-          <w:rFonts w:ascii="Times New Roman" w:hAnsi="Times New Roman" w:cs="Times New Roman"/>
-          <w:color w:val="000000" w:themeColor="text1"/>
-          <w:sz w:val="28"/>
-          <w:szCs w:val="28"/>
-        </w:rPr>
-      </w:pPr>
-    </w:p>
-    <w:p>
-      <w:pPr>
-        <w:pStyle w:val="a5"/>
-        <w:spacing w:after="0"/>
-        <w:jc w:val="center"/>
-        <w:rPr>
-          <w:rFonts w:ascii="Times New Roman" w:hAnsi="Times New Roman" w:cs="Times New Roman"/>
-          <w:color w:val="000000" w:themeColor="text1"/>
-          <w:sz w:val="28"/>
-          <w:szCs w:val="28"/>
-        </w:rPr>
-      </w:pPr>
-    </w:p>
-    <w:p>
-      <w:pPr>
-        <w:pStyle w:val="a5"/>
-        <w:spacing w:after="0"/>
-        <w:jc w:val="center"/>
-        <w:rPr>
-          <w:rFonts w:ascii="Times New Roman" w:hAnsi="Times New Roman" w:cs="Times New Roman"/>
-          <w:color w:val="000000" w:themeColor="text1"/>
-          <w:sz w:val="28"/>
-          <w:szCs w:val="28"/>
-        </w:rPr>
-      </w:pPr>
-    </w:p>
-    <w:p>
-      <w:pPr>
-        <w:pStyle w:val="a5"/>
-        <w:spacing w:after="0"/>
-        <w:jc w:val="center"/>
-        <w:rPr>
-          <w:rFonts w:ascii="Times New Roman" w:hAnsi="Times New Roman" w:cs="Times New Roman"/>
-          <w:color w:val="000000" w:themeColor="text1"/>
-          <w:sz w:val="28"/>
-          <w:szCs w:val="28"/>
-        </w:rPr>
-      </w:pPr>
-    </w:p>
-    <w:p>
-      <w:pPr>
-        <w:pStyle w:val="a5"/>
-        <w:spacing w:after="0"/>
-        <w:rPr>
-          <w:rFonts w:ascii="Times New Roman" w:hAnsi="Times New Roman" w:cs="Times New Roman"/>
-          <w:color w:val="000000" w:themeColor="text1"/>
-          <w:sz w:val="28"/>
-          <w:szCs w:val="28"/>
-          <w:lang w:val="en-US"/>
-        </w:rPr>
-      </w:pPr>
-    </w:p>
-    <w:p>
-      <w:pPr>
-        <w:rPr>
-          <w:lang w:val="en-US"/>
-        </w:rPr>
-      </w:pPr>
-    </w:p>
-    <w:p>
-      <w:pPr>
-        <w:rPr>
-          <w:lang w:val="en-US"/>
-        </w:rPr>
-      </w:pPr>
-    </w:p>
-    <w:p>
-      <w:pPr>
-        <w:rPr>
-          <w:lang w:val="en-US"/>
-        </w:rPr>
-      </w:pPr>
-    </w:p>
-    <w:p>
-      <w:pPr>
-        <w:rPr>
-          <w:lang w:val="en-US"/>
-        </w:rPr>
-      </w:pPr>
-    </w:p>
-    <w:p>
-      <w:pPr>
-        <w:rPr>
-          <w:lang w:val="en-US"/>
-        </w:rPr>
-      </w:pPr>
-    </w:p>
-    <w:p>
-      <w:pPr>
-        <w:pStyle w:val="a5"/>
-        <w:spacing w:after="0"/>
-        <w:jc w:val="center"/>
-        <w:rPr>
-          <w:rFonts w:ascii="Times New Roman" w:hAnsi="Times New Roman" w:cs="Times New Roman"/>
-          <w:color w:val="000000" w:themeColor="text1"/>
-          <w:sz w:val="28"/>
-          <w:szCs w:val="28"/>
-        </w:rPr>
-      </w:pPr>
-    </w:p>
-    <w:p>
-      <w:pPr>
-        <w:pStyle w:val="a5"/>
-        <w:spacing w:after="0"/>
+        <w:spacing w:before="240" w:line="360" w:lineRule="auto"/>
         <w:jc w:val="center"/>
         <w:rPr>
           <w:rFonts w:ascii="Times New Roman" w:hAnsi="Times New Roman" w:cs="Times New Roman"/>
@@ -5495,6 +5348,7 @@
           <w:sz w:val="28"/>
           <w:szCs w:val="28"/>
         </w:rPr>
+        <w:lastRenderedPageBreak/>
         <w:t xml:space="preserve">Значения элементов коэффициентов </w:t>
       </w:r>
       <w:proofErr w:type="spellStart"/>
@@ -5583,25 +5437,25 @@
         <w:tblLook w:val="04A0"/>
       </w:tblPr>
       <w:tblGrid>
-        <w:gridCol w:w="567"/>
+        <w:gridCol w:w="709"/>
         <w:gridCol w:w="993"/>
-        <w:gridCol w:w="1134"/>
-        <w:gridCol w:w="1276"/>
         <w:gridCol w:w="1276"/>
         <w:gridCol w:w="1276"/>
         <w:gridCol w:w="1275"/>
-        <w:gridCol w:w="1595"/>
+        <w:gridCol w:w="1276"/>
+        <w:gridCol w:w="1276"/>
+        <w:gridCol w:w="1311"/>
         <w:gridCol w:w="1240"/>
       </w:tblGrid>
       <w:tr>
         <w:tc>
           <w:tcPr>
-            <w:tcW w:w="567" w:type="dxa"/>
+            <w:tcW w:w="709" w:type="dxa"/>
             <w:vMerge w:val="restart"/>
           </w:tcPr>
           <w:p>
             <w:pPr>
-              <w:spacing w:line="360" w:lineRule="auto"/>
+              <w:spacing w:before="240"/>
               <w:jc w:val="center"/>
               <w:rPr>
                 <w:rFonts w:ascii="Times New Roman" w:hAnsi="Times New Roman" w:cs="Times New Roman"/>
@@ -5628,7 +5482,7 @@
           </w:tcPr>
           <w:p>
             <w:pPr>
-              <w:spacing w:line="360" w:lineRule="auto"/>
+              <w:spacing w:before="240"/>
               <w:jc w:val="center"/>
               <w:rPr>
                 <w:rFonts w:ascii="Times New Roman" w:hAnsi="Times New Roman" w:cs="Times New Roman"/>
@@ -5664,12 +5518,12 @@
         </w:tc>
         <w:tc>
           <w:tcPr>
-            <w:tcW w:w="9072" w:type="dxa"/>
+            <w:tcW w:w="8930" w:type="dxa"/>
             <w:gridSpan w:val="7"/>
           </w:tcPr>
           <w:p>
             <w:pPr>
-              <w:spacing w:line="360" w:lineRule="auto"/>
+              <w:spacing w:before="240"/>
               <w:jc w:val="center"/>
               <w:rPr>
                 <w:rFonts w:ascii="Times New Roman" w:hAnsi="Times New Roman" w:cs="Times New Roman"/>
@@ -5714,12 +5568,12 @@
       <w:tr>
         <w:tc>
           <w:tcPr>
-            <w:tcW w:w="567" w:type="dxa"/>
+            <w:tcW w:w="709" w:type="dxa"/>
             <w:vMerge/>
           </w:tcPr>
           <w:p>
             <w:pPr>
-              <w:spacing w:line="360" w:lineRule="auto"/>
+              <w:spacing w:before="240"/>
               <w:jc w:val="center"/>
               <w:rPr>
                 <w:rFonts w:ascii="Times New Roman" w:hAnsi="Times New Roman" w:cs="Times New Roman"/>
@@ -5738,7 +5592,7 @@
           </w:tcPr>
           <w:p>
             <w:pPr>
-              <w:spacing w:line="360" w:lineRule="auto"/>
+              <w:spacing w:before="240"/>
               <w:jc w:val="center"/>
               <w:rPr>
                 <w:rFonts w:ascii="Times New Roman" w:hAnsi="Times New Roman" w:cs="Times New Roman"/>
@@ -5752,11 +5606,11 @@
         </w:tc>
         <w:tc>
           <w:tcPr>
-            <w:tcW w:w="1134" w:type="dxa"/>
-          </w:tcPr>
-          <w:p>
-            <w:pPr>
-              <w:spacing w:line="360" w:lineRule="auto"/>
+            <w:tcW w:w="1276" w:type="dxa"/>
+          </w:tcPr>
+          <w:p>
+            <w:pPr>
+              <w:spacing w:before="240"/>
               <w:jc w:val="center"/>
               <w:rPr>
                 <w:rFonts w:ascii="Times New Roman" w:hAnsi="Times New Roman" w:cs="Times New Roman"/>
@@ -5782,7 +5636,7 @@
           </w:tcPr>
           <w:p>
             <w:pPr>
-              <w:spacing w:line="360" w:lineRule="auto"/>
+              <w:spacing w:before="240"/>
               <w:jc w:val="center"/>
               <w:rPr>
                 <w:rFonts w:ascii="Times New Roman" w:hAnsi="Times New Roman" w:cs="Times New Roman"/>
@@ -5804,11 +5658,37 @@
         </w:tc>
         <w:tc>
           <w:tcPr>
+            <w:tcW w:w="1275" w:type="dxa"/>
+          </w:tcPr>
+          <w:p>
+            <w:pPr>
+              <w:spacing w:before="240"/>
+              <w:jc w:val="center"/>
+              <w:rPr>
+                <w:rFonts w:ascii="Times New Roman" w:hAnsi="Times New Roman" w:cs="Times New Roman"/>
+                <w:b/>
+                <w:sz w:val="28"/>
+                <w:szCs w:val="28"/>
+              </w:rPr>
+            </w:pPr>
+            <w:r>
+              <w:rPr>
+                <w:rFonts w:ascii="Times New Roman" w:hAnsi="Times New Roman" w:cs="Times New Roman"/>
+                <w:b/>
+                <w:sz w:val="28"/>
+                <w:szCs w:val="28"/>
+              </w:rPr>
+              <w:t>301-400</w:t>
+            </w:r>
+          </w:p>
+        </w:tc>
+        <w:tc>
+          <w:tcPr>
             <w:tcW w:w="1276" w:type="dxa"/>
           </w:tcPr>
           <w:p>
             <w:pPr>
-              <w:spacing w:line="360" w:lineRule="auto"/>
+              <w:spacing w:before="240"/>
               <w:jc w:val="center"/>
               <w:rPr>
                 <w:rFonts w:ascii="Times New Roman" w:hAnsi="Times New Roman" w:cs="Times New Roman"/>
@@ -5824,7 +5704,7 @@
                 <w:sz w:val="28"/>
                 <w:szCs w:val="28"/>
               </w:rPr>
-              <w:t>301-400</w:t>
+              <w:t>401-500</w:t>
             </w:r>
           </w:p>
         </w:tc>
@@ -5834,7 +5714,7 @@
           </w:tcPr>
           <w:p>
             <w:pPr>
-              <w:spacing w:line="360" w:lineRule="auto"/>
+              <w:spacing w:before="240"/>
               <w:jc w:val="center"/>
               <w:rPr>
                 <w:rFonts w:ascii="Times New Roman" w:hAnsi="Times New Roman" w:cs="Times New Roman"/>
@@ -5850,17 +5730,17 @@
                 <w:sz w:val="28"/>
                 <w:szCs w:val="28"/>
               </w:rPr>
-              <w:t>401-500</w:t>
-            </w:r>
-          </w:p>
-        </w:tc>
-        <w:tc>
-          <w:tcPr>
-            <w:tcW w:w="1275" w:type="dxa"/>
-          </w:tcPr>
-          <w:p>
-            <w:pPr>
-              <w:spacing w:line="360" w:lineRule="auto"/>
+              <w:t>501-600</w:t>
+            </w:r>
+          </w:p>
+        </w:tc>
+        <w:tc>
+          <w:tcPr>
+            <w:tcW w:w="1311" w:type="dxa"/>
+          </w:tcPr>
+          <w:p>
+            <w:pPr>
+              <w:spacing w:before="240"/>
               <w:jc w:val="center"/>
               <w:rPr>
                 <w:rFonts w:ascii="Times New Roman" w:hAnsi="Times New Roman" w:cs="Times New Roman"/>
@@ -5876,32 +5756,6 @@
                 <w:sz w:val="28"/>
                 <w:szCs w:val="28"/>
               </w:rPr>
-              <w:t>501-600</w:t>
-            </w:r>
-          </w:p>
-        </w:tc>
-        <w:tc>
-          <w:tcPr>
-            <w:tcW w:w="1595" w:type="dxa"/>
-          </w:tcPr>
-          <w:p>
-            <w:pPr>
-              <w:spacing w:line="360" w:lineRule="auto"/>
-              <w:jc w:val="center"/>
-              <w:rPr>
-                <w:rFonts w:ascii="Times New Roman" w:hAnsi="Times New Roman" w:cs="Times New Roman"/>
-                <w:b/>
-                <w:sz w:val="28"/>
-                <w:szCs w:val="28"/>
-              </w:rPr>
-            </w:pPr>
-            <w:r>
-              <w:rPr>
-                <w:rFonts w:ascii="Times New Roman" w:hAnsi="Times New Roman" w:cs="Times New Roman"/>
-                <w:b/>
-                <w:sz w:val="28"/>
-                <w:szCs w:val="28"/>
-              </w:rPr>
               <w:t>601-700</w:t>
             </w:r>
           </w:p>
@@ -5912,7 +5766,7 @@
           </w:tcPr>
           <w:p>
             <w:pPr>
-              <w:spacing w:line="360" w:lineRule="auto"/>
+              <w:spacing w:before="240"/>
               <w:jc w:val="center"/>
               <w:rPr>
                 <w:rFonts w:ascii="Times New Roman" w:hAnsi="Times New Roman" w:cs="Times New Roman"/>
@@ -5936,14 +5790,14 @@
       <w:tr>
         <w:tc>
           <w:tcPr>
-            <w:tcW w:w="567" w:type="dxa"/>
+            <w:tcW w:w="709" w:type="dxa"/>
             <w:tcBorders>
               <w:bottom w:val="single" w:sz="4" w:space="0" w:color="auto"/>
             </w:tcBorders>
           </w:tcPr>
           <w:p>
             <w:pPr>
-              <w:spacing w:line="360" w:lineRule="auto"/>
+              <w:spacing w:before="240"/>
               <w:jc w:val="center"/>
               <w:rPr>
                 <w:rFonts w:ascii="Times New Roman" w:hAnsi="Times New Roman" w:cs="Times New Roman"/>
@@ -5972,7 +5826,7 @@
           </w:tcPr>
           <w:p>
             <w:pPr>
-              <w:spacing w:line="360" w:lineRule="auto"/>
+              <w:spacing w:before="240"/>
               <w:jc w:val="center"/>
               <w:rPr>
                 <w:rFonts w:ascii="Times New Roman" w:hAnsi="Times New Roman" w:cs="Times New Roman"/>
@@ -5989,35 +5843,6 @@
                 <w:szCs w:val="28"/>
               </w:rPr>
               <w:t>2</w:t>
-            </w:r>
-          </w:p>
-        </w:tc>
-        <w:tc>
-          <w:tcPr>
-            <w:tcW w:w="1134" w:type="dxa"/>
-            <w:tcBorders>
-              <w:bottom w:val="single" w:sz="4" w:space="0" w:color="auto"/>
-            </w:tcBorders>
-          </w:tcPr>
-          <w:p>
-            <w:pPr>
-              <w:spacing w:line="360" w:lineRule="auto"/>
-              <w:jc w:val="center"/>
-              <w:rPr>
-                <w:rFonts w:ascii="Times New Roman" w:hAnsi="Times New Roman" w:cs="Times New Roman"/>
-                <w:b/>
-                <w:sz w:val="28"/>
-                <w:szCs w:val="28"/>
-              </w:rPr>
-            </w:pPr>
-            <w:r>
-              <w:rPr>
-                <w:rFonts w:ascii="Times New Roman" w:hAnsi="Times New Roman" w:cs="Times New Roman"/>
-                <w:b/>
-                <w:sz w:val="28"/>
-                <w:szCs w:val="28"/>
-              </w:rPr>
-              <w:t>3</w:t>
             </w:r>
           </w:p>
         </w:tc>
@@ -6030,7 +5855,7 @@
           </w:tcPr>
           <w:p>
             <w:pPr>
-              <w:spacing w:line="360" w:lineRule="auto"/>
+              <w:spacing w:before="240"/>
               <w:jc w:val="center"/>
               <w:rPr>
                 <w:rFonts w:ascii="Times New Roman" w:hAnsi="Times New Roman" w:cs="Times New Roman"/>
@@ -6046,7 +5871,7 @@
                 <w:sz w:val="28"/>
                 <w:szCs w:val="28"/>
               </w:rPr>
-              <w:t>4</w:t>
+              <w:t>3</w:t>
             </w:r>
           </w:p>
         </w:tc>
@@ -6059,7 +5884,36 @@
           </w:tcPr>
           <w:p>
             <w:pPr>
-              <w:spacing w:line="360" w:lineRule="auto"/>
+              <w:spacing w:before="240"/>
+              <w:jc w:val="center"/>
+              <w:rPr>
+                <w:rFonts w:ascii="Times New Roman" w:hAnsi="Times New Roman" w:cs="Times New Roman"/>
+                <w:b/>
+                <w:sz w:val="28"/>
+                <w:szCs w:val="28"/>
+              </w:rPr>
+            </w:pPr>
+            <w:r>
+              <w:rPr>
+                <w:rFonts w:ascii="Times New Roman" w:hAnsi="Times New Roman" w:cs="Times New Roman"/>
+                <w:b/>
+                <w:sz w:val="28"/>
+                <w:szCs w:val="28"/>
+              </w:rPr>
+              <w:t>4</w:t>
+            </w:r>
+          </w:p>
+        </w:tc>
+        <w:tc>
+          <w:tcPr>
+            <w:tcW w:w="1275" w:type="dxa"/>
+            <w:tcBorders>
+              <w:bottom w:val="single" w:sz="4" w:space="0" w:color="auto"/>
+            </w:tcBorders>
+          </w:tcPr>
+          <w:p>
+            <w:pPr>
+              <w:spacing w:before="240"/>
               <w:jc w:val="center"/>
               <w:rPr>
                 <w:rFonts w:ascii="Times New Roman" w:hAnsi="Times New Roman" w:cs="Times New Roman"/>
@@ -6088,7 +5942,7 @@
           </w:tcPr>
           <w:p>
             <w:pPr>
-              <w:spacing w:line="360" w:lineRule="auto"/>
+              <w:spacing w:before="240"/>
               <w:jc w:val="center"/>
               <w:rPr>
                 <w:rFonts w:ascii="Times New Roman" w:hAnsi="Times New Roman" w:cs="Times New Roman"/>
@@ -6110,14 +5964,14 @@
         </w:tc>
         <w:tc>
           <w:tcPr>
-            <w:tcW w:w="1275" w:type="dxa"/>
+            <w:tcW w:w="1276" w:type="dxa"/>
             <w:tcBorders>
               <w:bottom w:val="single" w:sz="4" w:space="0" w:color="auto"/>
             </w:tcBorders>
           </w:tcPr>
           <w:p>
             <w:pPr>
-              <w:spacing w:line="360" w:lineRule="auto"/>
+              <w:spacing w:before="240"/>
               <w:jc w:val="center"/>
               <w:rPr>
                 <w:rFonts w:ascii="Times New Roman" w:hAnsi="Times New Roman" w:cs="Times New Roman"/>
@@ -6139,14 +5993,14 @@
         </w:tc>
         <w:tc>
           <w:tcPr>
-            <w:tcW w:w="1595" w:type="dxa"/>
+            <w:tcW w:w="1311" w:type="dxa"/>
             <w:tcBorders>
               <w:bottom w:val="single" w:sz="4" w:space="0" w:color="auto"/>
             </w:tcBorders>
           </w:tcPr>
           <w:p>
             <w:pPr>
-              <w:spacing w:line="360" w:lineRule="auto"/>
+              <w:spacing w:before="240"/>
               <w:jc w:val="center"/>
               <w:rPr>
                 <w:rFonts w:ascii="Times New Roman" w:hAnsi="Times New Roman" w:cs="Times New Roman"/>
@@ -6175,7 +6029,7 @@
           </w:tcPr>
           <w:p>
             <w:pPr>
-              <w:spacing w:line="360" w:lineRule="auto"/>
+              <w:spacing w:before="240"/>
               <w:jc w:val="center"/>
               <w:rPr>
                 <w:rFonts w:ascii="Times New Roman" w:hAnsi="Times New Roman" w:cs="Times New Roman"/>
@@ -6199,7 +6053,7 @@
       <w:tr>
         <w:tc>
           <w:tcPr>
-            <w:tcW w:w="567" w:type="dxa"/>
+            <w:tcW w:w="709" w:type="dxa"/>
             <w:tcBorders>
               <w:bottom w:val="nil"/>
               <w:right w:val="nil"/>
@@ -6207,7 +6061,8 @@
           </w:tcPr>
           <w:p>
             <w:pPr>
-              <w:spacing w:line="360" w:lineRule="auto"/>
+              <w:spacing w:before="240"/>
+              <w:jc w:val="center"/>
               <w:rPr>
                 <w:rFonts w:ascii="Times New Roman" w:hAnsi="Times New Roman" w:cs="Times New Roman"/>
                 <w:sz w:val="28"/>
@@ -6235,7 +6090,8 @@
           </w:tcPr>
           <w:p>
             <w:pPr>
-              <w:spacing w:line="360" w:lineRule="auto"/>
+              <w:spacing w:before="240"/>
+              <w:jc w:val="center"/>
               <w:rPr>
                 <w:rFonts w:ascii="Times New Roman" w:hAnsi="Times New Roman" w:cs="Times New Roman"/>
                 <w:sz w:val="28"/>
@@ -6249,34 +6105,6 @@
                 <w:szCs w:val="28"/>
               </w:rPr>
               <w:t>4,5</w:t>
-            </w:r>
-          </w:p>
-        </w:tc>
-        <w:tc>
-          <w:tcPr>
-            <w:tcW w:w="1134" w:type="dxa"/>
-            <w:tcBorders>
-              <w:left w:val="nil"/>
-              <w:bottom w:val="nil"/>
-              <w:right w:val="nil"/>
-            </w:tcBorders>
-          </w:tcPr>
-          <w:p>
-            <w:pPr>
-              <w:spacing w:line="360" w:lineRule="auto"/>
-              <w:rPr>
-                <w:rFonts w:ascii="Times New Roman" w:hAnsi="Times New Roman" w:cs="Times New Roman"/>
-                <w:sz w:val="28"/>
-                <w:szCs w:val="28"/>
-              </w:rPr>
-            </w:pPr>
-            <w:r>
-              <w:rPr>
-                <w:rFonts w:ascii="Times New Roman" w:hAnsi="Times New Roman" w:cs="Times New Roman"/>
-                <w:sz w:val="28"/>
-                <w:szCs w:val="28"/>
-              </w:rPr>
-              <w:t>1,0</w:t>
             </w:r>
           </w:p>
         </w:tc>
@@ -6291,20 +6119,21 @@
           </w:tcPr>
           <w:p>
             <w:pPr>
-              <w:spacing w:line="360" w:lineRule="auto"/>
-              <w:rPr>
-                <w:rFonts w:ascii="Times New Roman" w:hAnsi="Times New Roman" w:cs="Times New Roman"/>
-                <w:sz w:val="28"/>
-                <w:szCs w:val="28"/>
-              </w:rPr>
-            </w:pPr>
-            <w:r>
-              <w:rPr>
-                <w:rFonts w:ascii="Times New Roman" w:hAnsi="Times New Roman" w:cs="Times New Roman"/>
-                <w:sz w:val="28"/>
-                <w:szCs w:val="28"/>
-              </w:rPr>
-              <w:t>1,3</w:t>
+              <w:spacing w:before="240"/>
+              <w:jc w:val="center"/>
+              <w:rPr>
+                <w:rFonts w:ascii="Times New Roman" w:hAnsi="Times New Roman" w:cs="Times New Roman"/>
+                <w:sz w:val="28"/>
+                <w:szCs w:val="28"/>
+              </w:rPr>
+            </w:pPr>
+            <w:r>
+              <w:rPr>
+                <w:rFonts w:ascii="Times New Roman" w:hAnsi="Times New Roman" w:cs="Times New Roman"/>
+                <w:sz w:val="28"/>
+                <w:szCs w:val="28"/>
+              </w:rPr>
+              <w:t>1,0</w:t>
             </w:r>
           </w:p>
         </w:tc>
@@ -6319,7 +6148,37 @@
           </w:tcPr>
           <w:p>
             <w:pPr>
-              <w:spacing w:line="360" w:lineRule="auto"/>
+              <w:spacing w:before="240"/>
+              <w:jc w:val="center"/>
+              <w:rPr>
+                <w:rFonts w:ascii="Times New Roman" w:hAnsi="Times New Roman" w:cs="Times New Roman"/>
+                <w:sz w:val="28"/>
+                <w:szCs w:val="28"/>
+              </w:rPr>
+            </w:pPr>
+            <w:r>
+              <w:rPr>
+                <w:rFonts w:ascii="Times New Roman" w:hAnsi="Times New Roman" w:cs="Times New Roman"/>
+                <w:sz w:val="28"/>
+                <w:szCs w:val="28"/>
+              </w:rPr>
+              <w:t>1,3</w:t>
+            </w:r>
+          </w:p>
+        </w:tc>
+        <w:tc>
+          <w:tcPr>
+            <w:tcW w:w="1275" w:type="dxa"/>
+            <w:tcBorders>
+              <w:left w:val="nil"/>
+              <w:bottom w:val="nil"/>
+              <w:right w:val="nil"/>
+            </w:tcBorders>
+          </w:tcPr>
+          <w:p>
+            <w:pPr>
+              <w:spacing w:before="240"/>
+              <w:jc w:val="center"/>
               <w:rPr>
                 <w:rFonts w:ascii="Times New Roman" w:hAnsi="Times New Roman" w:cs="Times New Roman"/>
                 <w:sz w:val="28"/>
@@ -6347,7 +6206,8 @@
           </w:tcPr>
           <w:p>
             <w:pPr>
-              <w:spacing w:line="360" w:lineRule="auto"/>
+              <w:spacing w:before="240"/>
+              <w:jc w:val="center"/>
               <w:rPr>
                 <w:rFonts w:ascii="Times New Roman" w:hAnsi="Times New Roman" w:cs="Times New Roman"/>
                 <w:sz w:val="28"/>
@@ -6359,7 +6219,7 @@
         </w:tc>
         <w:tc>
           <w:tcPr>
-            <w:tcW w:w="1275" w:type="dxa"/>
+            <w:tcW w:w="1276" w:type="dxa"/>
             <w:tcBorders>
               <w:left w:val="nil"/>
               <w:bottom w:val="nil"/>
@@ -6368,7 +6228,8 @@
           </w:tcPr>
           <w:p>
             <w:pPr>
-              <w:spacing w:line="360" w:lineRule="auto"/>
+              <w:spacing w:before="240"/>
+              <w:jc w:val="center"/>
               <w:rPr>
                 <w:rFonts w:ascii="Times New Roman" w:hAnsi="Times New Roman" w:cs="Times New Roman"/>
                 <w:sz w:val="28"/>
@@ -6380,7 +6241,7 @@
         </w:tc>
         <w:tc>
           <w:tcPr>
-            <w:tcW w:w="1595" w:type="dxa"/>
+            <w:tcW w:w="1311" w:type="dxa"/>
             <w:tcBorders>
               <w:left w:val="nil"/>
               <w:bottom w:val="nil"/>
@@ -6389,7 +6250,8 @@
           </w:tcPr>
           <w:p>
             <w:pPr>
-              <w:spacing w:line="360" w:lineRule="auto"/>
+              <w:spacing w:before="240"/>
+              <w:jc w:val="center"/>
               <w:rPr>
                 <w:rFonts w:ascii="Times New Roman" w:hAnsi="Times New Roman" w:cs="Times New Roman"/>
                 <w:sz w:val="28"/>
@@ -6409,7 +6271,8 @@
           </w:tcPr>
           <w:p>
             <w:pPr>
-              <w:spacing w:line="360" w:lineRule="auto"/>
+              <w:spacing w:before="240"/>
+              <w:jc w:val="center"/>
               <w:rPr>
                 <w:rFonts w:ascii="Times New Roman" w:hAnsi="Times New Roman" w:cs="Times New Roman"/>
                 <w:sz w:val="28"/>
@@ -6423,7 +6286,7 @@
       <w:tr>
         <w:tc>
           <w:tcPr>
-            <w:tcW w:w="567" w:type="dxa"/>
+            <w:tcW w:w="709" w:type="dxa"/>
             <w:tcBorders>
               <w:top w:val="nil"/>
               <w:bottom w:val="nil"/>
@@ -6432,7 +6295,8 @@
           </w:tcPr>
           <w:p>
             <w:pPr>
-              <w:spacing w:line="360" w:lineRule="auto"/>
+              <w:spacing w:before="240"/>
+              <w:jc w:val="center"/>
               <w:rPr>
                 <w:rFonts w:ascii="Times New Roman" w:hAnsi="Times New Roman" w:cs="Times New Roman"/>
                 <w:sz w:val="28"/>
@@ -6461,7 +6325,8 @@
           </w:tcPr>
           <w:p>
             <w:pPr>
-              <w:spacing w:line="360" w:lineRule="auto"/>
+              <w:spacing w:before="240"/>
+              <w:jc w:val="center"/>
               <w:rPr>
                 <w:rFonts w:ascii="Times New Roman" w:hAnsi="Times New Roman" w:cs="Times New Roman"/>
                 <w:sz w:val="28"/>
@@ -6475,35 +6340,6 @@
                 <w:szCs w:val="28"/>
               </w:rPr>
               <w:t>5</w:t>
-            </w:r>
-          </w:p>
-        </w:tc>
-        <w:tc>
-          <w:tcPr>
-            <w:tcW w:w="1134" w:type="dxa"/>
-            <w:tcBorders>
-              <w:top w:val="nil"/>
-              <w:left w:val="nil"/>
-              <w:bottom w:val="nil"/>
-              <w:right w:val="nil"/>
-            </w:tcBorders>
-          </w:tcPr>
-          <w:p>
-            <w:pPr>
-              <w:spacing w:line="360" w:lineRule="auto"/>
-              <w:rPr>
-                <w:rFonts w:ascii="Times New Roman" w:hAnsi="Times New Roman" w:cs="Times New Roman"/>
-                <w:sz w:val="28"/>
-                <w:szCs w:val="28"/>
-              </w:rPr>
-            </w:pPr>
-            <w:r>
-              <w:rPr>
-                <w:rFonts w:ascii="Times New Roman" w:hAnsi="Times New Roman" w:cs="Times New Roman"/>
-                <w:sz w:val="28"/>
-                <w:szCs w:val="28"/>
-              </w:rPr>
-              <w:t>1,0</w:t>
             </w:r>
           </w:p>
         </w:tc>
@@ -6519,20 +6355,21 @@
           </w:tcPr>
           <w:p>
             <w:pPr>
-              <w:spacing w:line="360" w:lineRule="auto"/>
-              <w:rPr>
-                <w:rFonts w:ascii="Times New Roman" w:hAnsi="Times New Roman" w:cs="Times New Roman"/>
-                <w:sz w:val="28"/>
-                <w:szCs w:val="28"/>
-              </w:rPr>
-            </w:pPr>
-            <w:r>
-              <w:rPr>
-                <w:rFonts w:ascii="Times New Roman" w:hAnsi="Times New Roman" w:cs="Times New Roman"/>
-                <w:sz w:val="28"/>
-                <w:szCs w:val="28"/>
-              </w:rPr>
-              <w:t>1,3</w:t>
+              <w:spacing w:before="240"/>
+              <w:jc w:val="center"/>
+              <w:rPr>
+                <w:rFonts w:ascii="Times New Roman" w:hAnsi="Times New Roman" w:cs="Times New Roman"/>
+                <w:sz w:val="28"/>
+                <w:szCs w:val="28"/>
+              </w:rPr>
+            </w:pPr>
+            <w:r>
+              <w:rPr>
+                <w:rFonts w:ascii="Times New Roman" w:hAnsi="Times New Roman" w:cs="Times New Roman"/>
+                <w:sz w:val="28"/>
+                <w:szCs w:val="28"/>
+              </w:rPr>
+              <w:t>1,0</w:t>
             </w:r>
           </w:p>
         </w:tc>
@@ -6548,7 +6385,38 @@
           </w:tcPr>
           <w:p>
             <w:pPr>
-              <w:spacing w:line="360" w:lineRule="auto"/>
+              <w:spacing w:before="240"/>
+              <w:jc w:val="center"/>
+              <w:rPr>
+                <w:rFonts w:ascii="Times New Roman" w:hAnsi="Times New Roman" w:cs="Times New Roman"/>
+                <w:sz w:val="28"/>
+                <w:szCs w:val="28"/>
+              </w:rPr>
+            </w:pPr>
+            <w:r>
+              <w:rPr>
+                <w:rFonts w:ascii="Times New Roman" w:hAnsi="Times New Roman" w:cs="Times New Roman"/>
+                <w:sz w:val="28"/>
+                <w:szCs w:val="28"/>
+              </w:rPr>
+              <w:t>1,3</w:t>
+            </w:r>
+          </w:p>
+        </w:tc>
+        <w:tc>
+          <w:tcPr>
+            <w:tcW w:w="1275" w:type="dxa"/>
+            <w:tcBorders>
+              <w:top w:val="nil"/>
+              <w:left w:val="nil"/>
+              <w:bottom w:val="nil"/>
+              <w:right w:val="nil"/>
+            </w:tcBorders>
+          </w:tcPr>
+          <w:p>
+            <w:pPr>
+              <w:spacing w:before="240"/>
+              <w:jc w:val="center"/>
               <w:rPr>
                 <w:rFonts w:ascii="Times New Roman" w:hAnsi="Times New Roman" w:cs="Times New Roman"/>
                 <w:sz w:val="28"/>
@@ -6577,7 +6445,8 @@
           </w:tcPr>
           <w:p>
             <w:pPr>
-              <w:spacing w:line="360" w:lineRule="auto"/>
+              <w:spacing w:before="240"/>
+              <w:jc w:val="center"/>
               <w:rPr>
                 <w:rFonts w:ascii="Times New Roman" w:hAnsi="Times New Roman" w:cs="Times New Roman"/>
                 <w:sz w:val="28"/>
@@ -6591,6 +6460,195 @@
                 <w:szCs w:val="28"/>
               </w:rPr>
               <w:t>1,7</w:t>
+            </w:r>
+          </w:p>
+        </w:tc>
+        <w:tc>
+          <w:tcPr>
+            <w:tcW w:w="1276" w:type="dxa"/>
+            <w:tcBorders>
+              <w:top w:val="nil"/>
+              <w:left w:val="nil"/>
+              <w:bottom w:val="nil"/>
+              <w:right w:val="nil"/>
+            </w:tcBorders>
+          </w:tcPr>
+          <w:p>
+            <w:pPr>
+              <w:spacing w:before="240"/>
+              <w:jc w:val="center"/>
+              <w:rPr>
+                <w:rFonts w:ascii="Times New Roman" w:hAnsi="Times New Roman" w:cs="Times New Roman"/>
+                <w:sz w:val="28"/>
+                <w:szCs w:val="28"/>
+                <w:lang w:val="en-US"/>
+              </w:rPr>
+            </w:pPr>
+          </w:p>
+        </w:tc>
+        <w:tc>
+          <w:tcPr>
+            <w:tcW w:w="1311" w:type="dxa"/>
+            <w:tcBorders>
+              <w:top w:val="nil"/>
+              <w:left w:val="nil"/>
+              <w:bottom w:val="nil"/>
+              <w:right w:val="nil"/>
+            </w:tcBorders>
+          </w:tcPr>
+          <w:p>
+            <w:pPr>
+              <w:spacing w:before="240"/>
+              <w:jc w:val="center"/>
+              <w:rPr>
+                <w:rFonts w:ascii="Times New Roman" w:hAnsi="Times New Roman" w:cs="Times New Roman"/>
+                <w:sz w:val="28"/>
+                <w:szCs w:val="28"/>
+                <w:lang w:val="en-US"/>
+              </w:rPr>
+            </w:pPr>
+          </w:p>
+        </w:tc>
+        <w:tc>
+          <w:tcPr>
+            <w:tcW w:w="1240" w:type="dxa"/>
+            <w:tcBorders>
+              <w:top w:val="nil"/>
+              <w:left w:val="nil"/>
+              <w:bottom w:val="nil"/>
+            </w:tcBorders>
+          </w:tcPr>
+          <w:p>
+            <w:pPr>
+              <w:spacing w:before="240"/>
+              <w:jc w:val="center"/>
+              <w:rPr>
+                <w:rFonts w:ascii="Times New Roman" w:hAnsi="Times New Roman" w:cs="Times New Roman"/>
+                <w:sz w:val="28"/>
+                <w:szCs w:val="28"/>
+                <w:lang w:val="en-US"/>
+              </w:rPr>
+            </w:pPr>
+          </w:p>
+        </w:tc>
+      </w:tr>
+      <w:tr>
+        <w:tc>
+          <w:tcPr>
+            <w:tcW w:w="709" w:type="dxa"/>
+            <w:tcBorders>
+              <w:top w:val="nil"/>
+              <w:bottom w:val="nil"/>
+              <w:right w:val="nil"/>
+            </w:tcBorders>
+          </w:tcPr>
+          <w:p>
+            <w:pPr>
+              <w:spacing w:before="240"/>
+              <w:jc w:val="center"/>
+              <w:rPr>
+                <w:rFonts w:ascii="Times New Roman" w:hAnsi="Times New Roman" w:cs="Times New Roman"/>
+                <w:sz w:val="28"/>
+                <w:szCs w:val="28"/>
+              </w:rPr>
+            </w:pPr>
+            <w:r>
+              <w:rPr>
+                <w:rFonts w:ascii="Times New Roman" w:hAnsi="Times New Roman" w:cs="Times New Roman"/>
+                <w:sz w:val="28"/>
+                <w:szCs w:val="28"/>
+              </w:rPr>
+              <w:t>2</w:t>
+            </w:r>
+          </w:p>
+        </w:tc>
+        <w:tc>
+          <w:tcPr>
+            <w:tcW w:w="993" w:type="dxa"/>
+            <w:tcBorders>
+              <w:top w:val="nil"/>
+              <w:left w:val="nil"/>
+              <w:bottom w:val="nil"/>
+              <w:right w:val="nil"/>
+            </w:tcBorders>
+          </w:tcPr>
+          <w:p>
+            <w:pPr>
+              <w:spacing w:before="240"/>
+              <w:jc w:val="center"/>
+              <w:rPr>
+                <w:rFonts w:ascii="Times New Roman" w:hAnsi="Times New Roman" w:cs="Times New Roman"/>
+                <w:sz w:val="28"/>
+                <w:szCs w:val="28"/>
+              </w:rPr>
+            </w:pPr>
+            <w:r>
+              <w:rPr>
+                <w:rFonts w:ascii="Times New Roman" w:hAnsi="Times New Roman" w:cs="Times New Roman"/>
+                <w:sz w:val="28"/>
+                <w:szCs w:val="28"/>
+              </w:rPr>
+              <w:t>6</w:t>
+            </w:r>
+          </w:p>
+        </w:tc>
+        <w:tc>
+          <w:tcPr>
+            <w:tcW w:w="1276" w:type="dxa"/>
+            <w:tcBorders>
+              <w:top w:val="nil"/>
+              <w:left w:val="nil"/>
+              <w:bottom w:val="nil"/>
+              <w:right w:val="nil"/>
+            </w:tcBorders>
+          </w:tcPr>
+          <w:p>
+            <w:pPr>
+              <w:spacing w:before="240"/>
+              <w:jc w:val="center"/>
+              <w:rPr>
+                <w:rFonts w:ascii="Times New Roman" w:hAnsi="Times New Roman" w:cs="Times New Roman"/>
+                <w:sz w:val="28"/>
+                <w:szCs w:val="28"/>
+              </w:rPr>
+            </w:pPr>
+            <w:r>
+              <w:rPr>
+                <w:rFonts w:ascii="Times New Roman" w:hAnsi="Times New Roman" w:cs="Times New Roman"/>
+                <w:sz w:val="28"/>
+                <w:szCs w:val="28"/>
+              </w:rPr>
+              <w:t>0,9</w:t>
+            </w:r>
+          </w:p>
+        </w:tc>
+        <w:tc>
+          <w:tcPr>
+            <w:tcW w:w="1276" w:type="dxa"/>
+            <w:tcBorders>
+              <w:top w:val="nil"/>
+              <w:left w:val="nil"/>
+              <w:bottom w:val="nil"/>
+              <w:right w:val="nil"/>
+            </w:tcBorders>
+          </w:tcPr>
+          <w:p>
+            <w:pPr>
+              <w:spacing w:before="240"/>
+              <w:jc w:val="center"/>
+              <w:rPr>
+                <w:rFonts w:ascii="Times New Roman" w:hAnsi="Times New Roman" w:cs="Times New Roman"/>
+                <w:sz w:val="28"/>
+                <w:szCs w:val="28"/>
+              </w:rPr>
+            </w:pPr>
+            <w:r>
+              <w:rPr>
+                <w:rFonts w:ascii="Times New Roman" w:hAnsi="Times New Roman" w:cs="Times New Roman"/>
+                <w:sz w:val="28"/>
+                <w:szCs w:val="28"/>
+              </w:rPr>
+              <w:t>1,2</w:t>
             </w:r>
           </w:p>
         </w:tc>
@@ -6606,19 +6664,27 @@
           </w:tcPr>
           <w:p>
             <w:pPr>
-              <w:spacing w:line="360" w:lineRule="auto"/>
-              <w:rPr>
-                <w:rFonts w:ascii="Times New Roman" w:hAnsi="Times New Roman" w:cs="Times New Roman"/>
-                <w:sz w:val="28"/>
-                <w:szCs w:val="28"/>
-                <w:lang w:val="en-US"/>
-              </w:rPr>
-            </w:pPr>
-          </w:p>
-        </w:tc>
-        <w:tc>
-          <w:tcPr>
-            <w:tcW w:w="1595" w:type="dxa"/>
+              <w:spacing w:before="240"/>
+              <w:jc w:val="center"/>
+              <w:rPr>
+                <w:rFonts w:ascii="Times New Roman" w:hAnsi="Times New Roman" w:cs="Times New Roman"/>
+                <w:sz w:val="28"/>
+                <w:szCs w:val="28"/>
+              </w:rPr>
+            </w:pPr>
+            <w:r>
+              <w:rPr>
+                <w:rFonts w:ascii="Times New Roman" w:hAnsi="Times New Roman" w:cs="Times New Roman"/>
+                <w:sz w:val="28"/>
+                <w:szCs w:val="28"/>
+              </w:rPr>
+              <w:t>1,4</w:t>
+            </w:r>
+          </w:p>
+        </w:tc>
+        <w:tc>
+          <w:tcPr>
+            <w:tcW w:w="1276" w:type="dxa"/>
             <w:tcBorders>
               <w:top w:val="nil"/>
               <w:left w:val="nil"/>
@@ -6628,7 +6694,61 @@
           </w:tcPr>
           <w:p>
             <w:pPr>
-              <w:spacing w:line="360" w:lineRule="auto"/>
+              <w:spacing w:before="240"/>
+              <w:jc w:val="center"/>
+              <w:rPr>
+                <w:rFonts w:ascii="Times New Roman" w:hAnsi="Times New Roman" w:cs="Times New Roman"/>
+                <w:sz w:val="28"/>
+                <w:szCs w:val="28"/>
+              </w:rPr>
+            </w:pPr>
+            <w:r>
+              <w:rPr>
+                <w:rFonts w:ascii="Times New Roman" w:hAnsi="Times New Roman" w:cs="Times New Roman"/>
+                <w:sz w:val="28"/>
+                <w:szCs w:val="28"/>
+              </w:rPr>
+              <w:t>1,6</w:t>
+            </w:r>
+          </w:p>
+        </w:tc>
+        <w:tc>
+          <w:tcPr>
+            <w:tcW w:w="1276" w:type="dxa"/>
+            <w:tcBorders>
+              <w:top w:val="nil"/>
+              <w:left w:val="nil"/>
+              <w:bottom w:val="nil"/>
+              <w:right w:val="nil"/>
+            </w:tcBorders>
+          </w:tcPr>
+          <w:p>
+            <w:pPr>
+              <w:spacing w:before="240"/>
+              <w:jc w:val="center"/>
+              <w:rPr>
+                <w:rFonts w:ascii="Times New Roman" w:hAnsi="Times New Roman" w:cs="Times New Roman"/>
+                <w:sz w:val="28"/>
+                <w:szCs w:val="28"/>
+                <w:lang w:val="en-US"/>
+              </w:rPr>
+            </w:pPr>
+          </w:p>
+        </w:tc>
+        <w:tc>
+          <w:tcPr>
+            <w:tcW w:w="1311" w:type="dxa"/>
+            <w:tcBorders>
+              <w:top w:val="nil"/>
+              <w:left w:val="nil"/>
+              <w:bottom w:val="nil"/>
+              <w:right w:val="nil"/>
+            </w:tcBorders>
+          </w:tcPr>
+          <w:p>
+            <w:pPr>
+              <w:spacing w:before="240"/>
+              <w:jc w:val="center"/>
               <w:rPr>
                 <w:rFonts w:ascii="Times New Roman" w:hAnsi="Times New Roman" w:cs="Times New Roman"/>
                 <w:sz w:val="28"/>
@@ -6649,7 +6769,8 @@
           </w:tcPr>
           <w:p>
             <w:pPr>
-              <w:spacing w:line="360" w:lineRule="auto"/>
+              <w:spacing w:before="240"/>
+              <w:jc w:val="center"/>
               <w:rPr>
                 <w:rFonts w:ascii="Times New Roman" w:hAnsi="Times New Roman" w:cs="Times New Roman"/>
                 <w:sz w:val="28"/>
@@ -6663,7 +6784,7 @@
       <w:tr>
         <w:tc>
           <w:tcPr>
-            <w:tcW w:w="567" w:type="dxa"/>
+            <w:tcW w:w="709" w:type="dxa"/>
             <w:tcBorders>
               <w:top w:val="nil"/>
               <w:bottom w:val="nil"/>
@@ -6672,20 +6793,21 @@
           </w:tcPr>
           <w:p>
             <w:pPr>
-              <w:spacing w:line="360" w:lineRule="auto"/>
-              <w:rPr>
-                <w:rFonts w:ascii="Times New Roman" w:hAnsi="Times New Roman" w:cs="Times New Roman"/>
-                <w:sz w:val="28"/>
-                <w:szCs w:val="28"/>
-              </w:rPr>
-            </w:pPr>
-            <w:r>
-              <w:rPr>
-                <w:rFonts w:ascii="Times New Roman" w:hAnsi="Times New Roman" w:cs="Times New Roman"/>
-                <w:sz w:val="28"/>
-                <w:szCs w:val="28"/>
-              </w:rPr>
-              <w:t>2</w:t>
+              <w:spacing w:before="240"/>
+              <w:jc w:val="center"/>
+              <w:rPr>
+                <w:rFonts w:ascii="Times New Roman" w:hAnsi="Times New Roman" w:cs="Times New Roman"/>
+                <w:sz w:val="28"/>
+                <w:szCs w:val="28"/>
+              </w:rPr>
+            </w:pPr>
+            <w:r>
+              <w:rPr>
+                <w:rFonts w:ascii="Times New Roman" w:hAnsi="Times New Roman" w:cs="Times New Roman"/>
+                <w:sz w:val="28"/>
+                <w:szCs w:val="28"/>
+              </w:rPr>
+              <w:t>3</w:t>
             </w:r>
           </w:p>
         </w:tc>
@@ -6701,49 +6823,21 @@
           </w:tcPr>
           <w:p>
             <w:pPr>
-              <w:spacing w:line="360" w:lineRule="auto"/>
-              <w:rPr>
-                <w:rFonts w:ascii="Times New Roman" w:hAnsi="Times New Roman" w:cs="Times New Roman"/>
-                <w:sz w:val="28"/>
-                <w:szCs w:val="28"/>
-              </w:rPr>
-            </w:pPr>
-            <w:r>
-              <w:rPr>
-                <w:rFonts w:ascii="Times New Roman" w:hAnsi="Times New Roman" w:cs="Times New Roman"/>
-                <w:sz w:val="28"/>
-                <w:szCs w:val="28"/>
-              </w:rPr>
-              <w:t>6</w:t>
-            </w:r>
-          </w:p>
-        </w:tc>
-        <w:tc>
-          <w:tcPr>
-            <w:tcW w:w="1134" w:type="dxa"/>
-            <w:tcBorders>
-              <w:top w:val="nil"/>
-              <w:left w:val="nil"/>
-              <w:bottom w:val="nil"/>
-              <w:right w:val="nil"/>
-            </w:tcBorders>
-          </w:tcPr>
-          <w:p>
-            <w:pPr>
-              <w:spacing w:line="360" w:lineRule="auto"/>
-              <w:rPr>
-                <w:rFonts w:ascii="Times New Roman" w:hAnsi="Times New Roman" w:cs="Times New Roman"/>
-                <w:sz w:val="28"/>
-                <w:szCs w:val="28"/>
-              </w:rPr>
-            </w:pPr>
-            <w:r>
-              <w:rPr>
-                <w:rFonts w:ascii="Times New Roman" w:hAnsi="Times New Roman" w:cs="Times New Roman"/>
-                <w:sz w:val="28"/>
-                <w:szCs w:val="28"/>
-              </w:rPr>
-              <w:t>0,9</w:t>
+              <w:spacing w:before="240"/>
+              <w:jc w:val="center"/>
+              <w:rPr>
+                <w:rFonts w:ascii="Times New Roman" w:hAnsi="Times New Roman" w:cs="Times New Roman"/>
+                <w:sz w:val="28"/>
+                <w:szCs w:val="28"/>
+              </w:rPr>
+            </w:pPr>
+            <w:r>
+              <w:rPr>
+                <w:rFonts w:ascii="Times New Roman" w:hAnsi="Times New Roman" w:cs="Times New Roman"/>
+                <w:sz w:val="28"/>
+                <w:szCs w:val="28"/>
+              </w:rPr>
+              <w:t>7</w:t>
             </w:r>
           </w:p>
         </w:tc>
@@ -6759,20 +6853,21 @@
           </w:tcPr>
           <w:p>
             <w:pPr>
-              <w:spacing w:line="360" w:lineRule="auto"/>
-              <w:rPr>
-                <w:rFonts w:ascii="Times New Roman" w:hAnsi="Times New Roman" w:cs="Times New Roman"/>
-                <w:sz w:val="28"/>
-                <w:szCs w:val="28"/>
-              </w:rPr>
-            </w:pPr>
-            <w:r>
-              <w:rPr>
-                <w:rFonts w:ascii="Times New Roman" w:hAnsi="Times New Roman" w:cs="Times New Roman"/>
-                <w:sz w:val="28"/>
-                <w:szCs w:val="28"/>
-              </w:rPr>
-              <w:t>1,2</w:t>
+              <w:spacing w:before="240"/>
+              <w:jc w:val="center"/>
+              <w:rPr>
+                <w:rFonts w:ascii="Times New Roman" w:hAnsi="Times New Roman" w:cs="Times New Roman"/>
+                <w:sz w:val="28"/>
+                <w:szCs w:val="28"/>
+              </w:rPr>
+            </w:pPr>
+            <w:r>
+              <w:rPr>
+                <w:rFonts w:ascii="Times New Roman" w:hAnsi="Times New Roman" w:cs="Times New Roman"/>
+                <w:sz w:val="28"/>
+                <w:szCs w:val="28"/>
+              </w:rPr>
+              <w:t>0,9</w:t>
             </w:r>
           </w:p>
         </w:tc>
@@ -6788,20 +6883,51 @@
           </w:tcPr>
           <w:p>
             <w:pPr>
-              <w:spacing w:line="360" w:lineRule="auto"/>
-              <w:rPr>
-                <w:rFonts w:ascii="Times New Roman" w:hAnsi="Times New Roman" w:cs="Times New Roman"/>
-                <w:sz w:val="28"/>
-                <w:szCs w:val="28"/>
-              </w:rPr>
-            </w:pPr>
-            <w:r>
-              <w:rPr>
-                <w:rFonts w:ascii="Times New Roman" w:hAnsi="Times New Roman" w:cs="Times New Roman"/>
-                <w:sz w:val="28"/>
-                <w:szCs w:val="28"/>
-              </w:rPr>
-              <w:t>1,4</w:t>
+              <w:spacing w:before="240"/>
+              <w:jc w:val="center"/>
+              <w:rPr>
+                <w:rFonts w:ascii="Times New Roman" w:hAnsi="Times New Roman" w:cs="Times New Roman"/>
+                <w:sz w:val="28"/>
+                <w:szCs w:val="28"/>
+              </w:rPr>
+            </w:pPr>
+            <w:r>
+              <w:rPr>
+                <w:rFonts w:ascii="Times New Roman" w:hAnsi="Times New Roman" w:cs="Times New Roman"/>
+                <w:sz w:val="28"/>
+                <w:szCs w:val="28"/>
+              </w:rPr>
+              <w:t>1,1</w:t>
+            </w:r>
+          </w:p>
+        </w:tc>
+        <w:tc>
+          <w:tcPr>
+            <w:tcW w:w="1275" w:type="dxa"/>
+            <w:tcBorders>
+              <w:top w:val="nil"/>
+              <w:left w:val="nil"/>
+              <w:bottom w:val="nil"/>
+              <w:right w:val="nil"/>
+            </w:tcBorders>
+          </w:tcPr>
+          <w:p>
+            <w:pPr>
+              <w:spacing w:before="240"/>
+              <w:jc w:val="center"/>
+              <w:rPr>
+                <w:rFonts w:ascii="Times New Roman" w:hAnsi="Times New Roman" w:cs="Times New Roman"/>
+                <w:sz w:val="28"/>
+                <w:szCs w:val="28"/>
+              </w:rPr>
+            </w:pPr>
+            <w:r>
+              <w:rPr>
+                <w:rFonts w:ascii="Times New Roman" w:hAnsi="Times New Roman" w:cs="Times New Roman"/>
+                <w:sz w:val="28"/>
+                <w:szCs w:val="28"/>
+              </w:rPr>
+              <w:t>1,3</w:t>
             </w:r>
           </w:p>
         </w:tc>
@@ -6817,20 +6943,217 @@
           </w:tcPr>
           <w:p>
             <w:pPr>
-              <w:spacing w:line="360" w:lineRule="auto"/>
-              <w:rPr>
-                <w:rFonts w:ascii="Times New Roman" w:hAnsi="Times New Roman" w:cs="Times New Roman"/>
-                <w:sz w:val="28"/>
-                <w:szCs w:val="28"/>
-              </w:rPr>
-            </w:pPr>
-            <w:r>
-              <w:rPr>
-                <w:rFonts w:ascii="Times New Roman" w:hAnsi="Times New Roman" w:cs="Times New Roman"/>
-                <w:sz w:val="28"/>
-                <w:szCs w:val="28"/>
-              </w:rPr>
-              <w:t>1,6</w:t>
+              <w:spacing w:before="240"/>
+              <w:jc w:val="center"/>
+              <w:rPr>
+                <w:rFonts w:ascii="Times New Roman" w:hAnsi="Times New Roman" w:cs="Times New Roman"/>
+                <w:sz w:val="28"/>
+                <w:szCs w:val="28"/>
+              </w:rPr>
+            </w:pPr>
+            <w:r>
+              <w:rPr>
+                <w:rFonts w:ascii="Times New Roman" w:hAnsi="Times New Roman" w:cs="Times New Roman"/>
+                <w:sz w:val="28"/>
+                <w:szCs w:val="28"/>
+              </w:rPr>
+              <w:t>1,5</w:t>
+            </w:r>
+          </w:p>
+        </w:tc>
+        <w:tc>
+          <w:tcPr>
+            <w:tcW w:w="1276" w:type="dxa"/>
+            <w:tcBorders>
+              <w:top w:val="nil"/>
+              <w:left w:val="nil"/>
+              <w:bottom w:val="nil"/>
+              <w:right w:val="nil"/>
+            </w:tcBorders>
+          </w:tcPr>
+          <w:p>
+            <w:pPr>
+              <w:spacing w:before="240"/>
+              <w:jc w:val="center"/>
+              <w:rPr>
+                <w:rFonts w:ascii="Times New Roman" w:hAnsi="Times New Roman" w:cs="Times New Roman"/>
+                <w:sz w:val="28"/>
+                <w:szCs w:val="28"/>
+              </w:rPr>
+            </w:pPr>
+            <w:r>
+              <w:rPr>
+                <w:rFonts w:ascii="Times New Roman" w:hAnsi="Times New Roman" w:cs="Times New Roman"/>
+                <w:sz w:val="28"/>
+                <w:szCs w:val="28"/>
+              </w:rPr>
+              <w:t>1,7</w:t>
+            </w:r>
+          </w:p>
+        </w:tc>
+        <w:tc>
+          <w:tcPr>
+            <w:tcW w:w="1311" w:type="dxa"/>
+            <w:tcBorders>
+              <w:top w:val="nil"/>
+              <w:left w:val="nil"/>
+              <w:bottom w:val="nil"/>
+              <w:right w:val="nil"/>
+            </w:tcBorders>
+          </w:tcPr>
+          <w:p>
+            <w:pPr>
+              <w:spacing w:before="240"/>
+              <w:jc w:val="center"/>
+              <w:rPr>
+                <w:rFonts w:ascii="Times New Roman" w:hAnsi="Times New Roman" w:cs="Times New Roman"/>
+                <w:sz w:val="28"/>
+                <w:szCs w:val="28"/>
+                <w:lang w:val="en-US"/>
+              </w:rPr>
+            </w:pPr>
+          </w:p>
+        </w:tc>
+        <w:tc>
+          <w:tcPr>
+            <w:tcW w:w="1240" w:type="dxa"/>
+            <w:tcBorders>
+              <w:top w:val="nil"/>
+              <w:left w:val="nil"/>
+              <w:bottom w:val="nil"/>
+            </w:tcBorders>
+          </w:tcPr>
+          <w:p>
+            <w:pPr>
+              <w:spacing w:before="240"/>
+              <w:jc w:val="center"/>
+              <w:rPr>
+                <w:rFonts w:ascii="Times New Roman" w:hAnsi="Times New Roman" w:cs="Times New Roman"/>
+                <w:sz w:val="28"/>
+                <w:szCs w:val="28"/>
+                <w:lang w:val="en-US"/>
+              </w:rPr>
+            </w:pPr>
+          </w:p>
+        </w:tc>
+      </w:tr>
+      <w:tr>
+        <w:tc>
+          <w:tcPr>
+            <w:tcW w:w="709" w:type="dxa"/>
+            <w:tcBorders>
+              <w:top w:val="nil"/>
+              <w:bottom w:val="nil"/>
+              <w:right w:val="nil"/>
+            </w:tcBorders>
+          </w:tcPr>
+          <w:p>
+            <w:pPr>
+              <w:spacing w:before="240"/>
+              <w:jc w:val="center"/>
+              <w:rPr>
+                <w:rFonts w:ascii="Times New Roman" w:hAnsi="Times New Roman" w:cs="Times New Roman"/>
+                <w:sz w:val="28"/>
+                <w:szCs w:val="28"/>
+              </w:rPr>
+            </w:pPr>
+            <w:r>
+              <w:rPr>
+                <w:rFonts w:ascii="Times New Roman" w:hAnsi="Times New Roman" w:cs="Times New Roman"/>
+                <w:sz w:val="28"/>
+                <w:szCs w:val="28"/>
+              </w:rPr>
+              <w:t>4</w:t>
+            </w:r>
+          </w:p>
+        </w:tc>
+        <w:tc>
+          <w:tcPr>
+            <w:tcW w:w="993" w:type="dxa"/>
+            <w:tcBorders>
+              <w:top w:val="nil"/>
+              <w:left w:val="nil"/>
+              <w:bottom w:val="nil"/>
+              <w:right w:val="nil"/>
+            </w:tcBorders>
+          </w:tcPr>
+          <w:p>
+            <w:pPr>
+              <w:spacing w:before="240"/>
+              <w:jc w:val="center"/>
+              <w:rPr>
+                <w:rFonts w:ascii="Times New Roman" w:hAnsi="Times New Roman" w:cs="Times New Roman"/>
+                <w:sz w:val="28"/>
+                <w:szCs w:val="28"/>
+              </w:rPr>
+            </w:pPr>
+            <w:r>
+              <w:rPr>
+                <w:rFonts w:ascii="Times New Roman" w:hAnsi="Times New Roman" w:cs="Times New Roman"/>
+                <w:sz w:val="28"/>
+                <w:szCs w:val="28"/>
+              </w:rPr>
+              <w:t>8</w:t>
+            </w:r>
+          </w:p>
+        </w:tc>
+        <w:tc>
+          <w:tcPr>
+            <w:tcW w:w="1276" w:type="dxa"/>
+            <w:tcBorders>
+              <w:top w:val="nil"/>
+              <w:left w:val="nil"/>
+              <w:bottom w:val="nil"/>
+              <w:right w:val="nil"/>
+            </w:tcBorders>
+          </w:tcPr>
+          <w:p>
+            <w:pPr>
+              <w:spacing w:before="240"/>
+              <w:jc w:val="center"/>
+              <w:rPr>
+                <w:rFonts w:ascii="Times New Roman" w:hAnsi="Times New Roman" w:cs="Times New Roman"/>
+                <w:sz w:val="28"/>
+                <w:szCs w:val="28"/>
+              </w:rPr>
+            </w:pPr>
+            <w:r>
+              <w:rPr>
+                <w:rFonts w:ascii="Times New Roman" w:hAnsi="Times New Roman" w:cs="Times New Roman"/>
+                <w:sz w:val="28"/>
+                <w:szCs w:val="28"/>
+              </w:rPr>
+              <w:t>0,9</w:t>
+            </w:r>
+          </w:p>
+        </w:tc>
+        <w:tc>
+          <w:tcPr>
+            <w:tcW w:w="1276" w:type="dxa"/>
+            <w:tcBorders>
+              <w:top w:val="nil"/>
+              <w:left w:val="nil"/>
+              <w:bottom w:val="nil"/>
+              <w:right w:val="nil"/>
+            </w:tcBorders>
+          </w:tcPr>
+          <w:p>
+            <w:pPr>
+              <w:spacing w:before="240"/>
+              <w:jc w:val="center"/>
+              <w:rPr>
+                <w:rFonts w:ascii="Times New Roman" w:hAnsi="Times New Roman" w:cs="Times New Roman"/>
+                <w:sz w:val="28"/>
+                <w:szCs w:val="28"/>
+              </w:rPr>
+            </w:pPr>
+            <w:r>
+              <w:rPr>
+                <w:rFonts w:ascii="Times New Roman" w:hAnsi="Times New Roman" w:cs="Times New Roman"/>
+                <w:sz w:val="28"/>
+                <w:szCs w:val="28"/>
+              </w:rPr>
+              <w:t>1,1</w:t>
             </w:r>
           </w:p>
         </w:tc>
@@ -6846,19 +7169,27 @@
           </w:tcPr>
           <w:p>
             <w:pPr>
-              <w:spacing w:line="360" w:lineRule="auto"/>
-              <w:rPr>
-                <w:rFonts w:ascii="Times New Roman" w:hAnsi="Times New Roman" w:cs="Times New Roman"/>
-                <w:sz w:val="28"/>
-                <w:szCs w:val="28"/>
-                <w:lang w:val="en-US"/>
-              </w:rPr>
-            </w:pPr>
-          </w:p>
-        </w:tc>
-        <w:tc>
-          <w:tcPr>
-            <w:tcW w:w="1595" w:type="dxa"/>
+              <w:spacing w:before="240"/>
+              <w:jc w:val="center"/>
+              <w:rPr>
+                <w:rFonts w:ascii="Times New Roman" w:hAnsi="Times New Roman" w:cs="Times New Roman"/>
+                <w:sz w:val="28"/>
+                <w:szCs w:val="28"/>
+              </w:rPr>
+            </w:pPr>
+            <w:r>
+              <w:rPr>
+                <w:rFonts w:ascii="Times New Roman" w:hAnsi="Times New Roman" w:cs="Times New Roman"/>
+                <w:sz w:val="28"/>
+                <w:szCs w:val="28"/>
+              </w:rPr>
+              <w:t>1,3</w:t>
+            </w:r>
+          </w:p>
+        </w:tc>
+        <w:tc>
+          <w:tcPr>
+            <w:tcW w:w="1276" w:type="dxa"/>
             <w:tcBorders>
               <w:top w:val="nil"/>
               <w:left w:val="nil"/>
@@ -6868,14 +7199,82 @@
           </w:tcPr>
           <w:p>
             <w:pPr>
-              <w:spacing w:line="360" w:lineRule="auto"/>
-              <w:rPr>
-                <w:rFonts w:ascii="Times New Roman" w:hAnsi="Times New Roman" w:cs="Times New Roman"/>
-                <w:sz w:val="28"/>
-                <w:szCs w:val="28"/>
-                <w:lang w:val="en-US"/>
-              </w:rPr>
-            </w:pPr>
+              <w:spacing w:before="240"/>
+              <w:jc w:val="center"/>
+              <w:rPr>
+                <w:rFonts w:ascii="Times New Roman" w:hAnsi="Times New Roman" w:cs="Times New Roman"/>
+                <w:sz w:val="28"/>
+                <w:szCs w:val="28"/>
+              </w:rPr>
+            </w:pPr>
+            <w:r>
+              <w:rPr>
+                <w:rFonts w:ascii="Times New Roman" w:hAnsi="Times New Roman" w:cs="Times New Roman"/>
+                <w:sz w:val="28"/>
+                <w:szCs w:val="28"/>
+              </w:rPr>
+              <w:t>1,4</w:t>
+            </w:r>
+          </w:p>
+        </w:tc>
+        <w:tc>
+          <w:tcPr>
+            <w:tcW w:w="1276" w:type="dxa"/>
+            <w:tcBorders>
+              <w:top w:val="nil"/>
+              <w:left w:val="nil"/>
+              <w:bottom w:val="nil"/>
+              <w:right w:val="nil"/>
+            </w:tcBorders>
+          </w:tcPr>
+          <w:p>
+            <w:pPr>
+              <w:spacing w:before="240"/>
+              <w:jc w:val="center"/>
+              <w:rPr>
+                <w:rFonts w:ascii="Times New Roman" w:hAnsi="Times New Roman" w:cs="Times New Roman"/>
+                <w:sz w:val="28"/>
+                <w:szCs w:val="28"/>
+              </w:rPr>
+            </w:pPr>
+            <w:r>
+              <w:rPr>
+                <w:rFonts w:ascii="Times New Roman" w:hAnsi="Times New Roman" w:cs="Times New Roman"/>
+                <w:sz w:val="28"/>
+                <w:szCs w:val="28"/>
+              </w:rPr>
+              <w:t>1,6</w:t>
+            </w:r>
+          </w:p>
+        </w:tc>
+        <w:tc>
+          <w:tcPr>
+            <w:tcW w:w="1311" w:type="dxa"/>
+            <w:tcBorders>
+              <w:top w:val="nil"/>
+              <w:left w:val="nil"/>
+              <w:bottom w:val="nil"/>
+              <w:right w:val="nil"/>
+            </w:tcBorders>
+          </w:tcPr>
+          <w:p>
+            <w:pPr>
+              <w:spacing w:before="240"/>
+              <w:jc w:val="center"/>
+              <w:rPr>
+                <w:rFonts w:ascii="Times New Roman" w:hAnsi="Times New Roman" w:cs="Times New Roman"/>
+                <w:sz w:val="28"/>
+                <w:szCs w:val="28"/>
+              </w:rPr>
+            </w:pPr>
+            <w:r>
+              <w:rPr>
+                <w:rFonts w:ascii="Times New Roman" w:hAnsi="Times New Roman" w:cs="Times New Roman"/>
+                <w:sz w:val="28"/>
+                <w:szCs w:val="28"/>
+              </w:rPr>
+              <w:t>1,7</w:t>
+            </w:r>
           </w:p>
         </w:tc>
         <w:tc>
@@ -6889,7 +7288,8 @@
           </w:tcPr>
           <w:p>
             <w:pPr>
-              <w:spacing w:line="360" w:lineRule="auto"/>
+              <w:spacing w:before="240"/>
+              <w:jc w:val="center"/>
               <w:rPr>
                 <w:rFonts w:ascii="Times New Roman" w:hAnsi="Times New Roman" w:cs="Times New Roman"/>
                 <w:sz w:val="28"/>
@@ -6903,7 +7303,7 @@
       <w:tr>
         <w:tc>
           <w:tcPr>
-            <w:tcW w:w="567" w:type="dxa"/>
+            <w:tcW w:w="709" w:type="dxa"/>
             <w:tcBorders>
               <w:top w:val="nil"/>
               <w:bottom w:val="nil"/>
@@ -6912,20 +7312,21 @@
           </w:tcPr>
           <w:p>
             <w:pPr>
-              <w:spacing w:line="360" w:lineRule="auto"/>
-              <w:rPr>
-                <w:rFonts w:ascii="Times New Roman" w:hAnsi="Times New Roman" w:cs="Times New Roman"/>
-                <w:sz w:val="28"/>
-                <w:szCs w:val="28"/>
-              </w:rPr>
-            </w:pPr>
-            <w:r>
-              <w:rPr>
-                <w:rFonts w:ascii="Times New Roman" w:hAnsi="Times New Roman" w:cs="Times New Roman"/>
-                <w:sz w:val="28"/>
-                <w:szCs w:val="28"/>
-              </w:rPr>
-              <w:t>3</w:t>
+              <w:spacing w:before="240"/>
+              <w:jc w:val="center"/>
+              <w:rPr>
+                <w:rFonts w:ascii="Times New Roman" w:hAnsi="Times New Roman" w:cs="Times New Roman"/>
+                <w:sz w:val="28"/>
+                <w:szCs w:val="28"/>
+              </w:rPr>
+            </w:pPr>
+            <w:r>
+              <w:rPr>
+                <w:rFonts w:ascii="Times New Roman" w:hAnsi="Times New Roman" w:cs="Times New Roman"/>
+                <w:sz w:val="28"/>
+                <w:szCs w:val="28"/>
+              </w:rPr>
+              <w:t>5</w:t>
             </w:r>
           </w:p>
         </w:tc>
@@ -6941,49 +7342,21 @@
           </w:tcPr>
           <w:p>
             <w:pPr>
-              <w:spacing w:line="360" w:lineRule="auto"/>
-              <w:rPr>
-                <w:rFonts w:ascii="Times New Roman" w:hAnsi="Times New Roman" w:cs="Times New Roman"/>
-                <w:sz w:val="28"/>
-                <w:szCs w:val="28"/>
-              </w:rPr>
-            </w:pPr>
-            <w:r>
-              <w:rPr>
-                <w:rFonts w:ascii="Times New Roman" w:hAnsi="Times New Roman" w:cs="Times New Roman"/>
-                <w:sz w:val="28"/>
-                <w:szCs w:val="28"/>
-              </w:rPr>
-              <w:t>7</w:t>
-            </w:r>
-          </w:p>
-        </w:tc>
-        <w:tc>
-          <w:tcPr>
-            <w:tcW w:w="1134" w:type="dxa"/>
-            <w:tcBorders>
-              <w:top w:val="nil"/>
-              <w:left w:val="nil"/>
-              <w:bottom w:val="nil"/>
-              <w:right w:val="nil"/>
-            </w:tcBorders>
-          </w:tcPr>
-          <w:p>
-            <w:pPr>
-              <w:spacing w:line="360" w:lineRule="auto"/>
-              <w:rPr>
-                <w:rFonts w:ascii="Times New Roman" w:hAnsi="Times New Roman" w:cs="Times New Roman"/>
-                <w:sz w:val="28"/>
-                <w:szCs w:val="28"/>
-              </w:rPr>
-            </w:pPr>
-            <w:r>
-              <w:rPr>
-                <w:rFonts w:ascii="Times New Roman" w:hAnsi="Times New Roman" w:cs="Times New Roman"/>
-                <w:sz w:val="28"/>
-                <w:szCs w:val="28"/>
-              </w:rPr>
-              <w:t>0,9</w:t>
+              <w:spacing w:before="240"/>
+              <w:jc w:val="center"/>
+              <w:rPr>
+                <w:rFonts w:ascii="Times New Roman" w:hAnsi="Times New Roman" w:cs="Times New Roman"/>
+                <w:sz w:val="28"/>
+                <w:szCs w:val="28"/>
+              </w:rPr>
+            </w:pPr>
+            <w:r>
+              <w:rPr>
+                <w:rFonts w:ascii="Times New Roman" w:hAnsi="Times New Roman" w:cs="Times New Roman"/>
+                <w:sz w:val="28"/>
+                <w:szCs w:val="28"/>
+              </w:rPr>
+              <w:t>9-11</w:t>
             </w:r>
           </w:p>
         </w:tc>
@@ -6999,20 +7372,21 @@
           </w:tcPr>
           <w:p>
             <w:pPr>
-              <w:spacing w:line="360" w:lineRule="auto"/>
-              <w:rPr>
-                <w:rFonts w:ascii="Times New Roman" w:hAnsi="Times New Roman" w:cs="Times New Roman"/>
-                <w:sz w:val="28"/>
-                <w:szCs w:val="28"/>
-              </w:rPr>
-            </w:pPr>
-            <w:r>
-              <w:rPr>
-                <w:rFonts w:ascii="Times New Roman" w:hAnsi="Times New Roman" w:cs="Times New Roman"/>
-                <w:sz w:val="28"/>
-                <w:szCs w:val="28"/>
-              </w:rPr>
-              <w:t>1,1</w:t>
+              <w:spacing w:before="240"/>
+              <w:jc w:val="center"/>
+              <w:rPr>
+                <w:rFonts w:ascii="Times New Roman" w:hAnsi="Times New Roman" w:cs="Times New Roman"/>
+                <w:sz w:val="28"/>
+                <w:szCs w:val="28"/>
+              </w:rPr>
+            </w:pPr>
+            <w:r>
+              <w:rPr>
+                <w:rFonts w:ascii="Times New Roman" w:hAnsi="Times New Roman" w:cs="Times New Roman"/>
+                <w:sz w:val="28"/>
+                <w:szCs w:val="28"/>
+              </w:rPr>
+              <w:t>0,8</w:t>
             </w:r>
           </w:p>
         </w:tc>
@@ -7028,20 +7402,51 @@
           </w:tcPr>
           <w:p>
             <w:pPr>
-              <w:spacing w:line="360" w:lineRule="auto"/>
-              <w:rPr>
-                <w:rFonts w:ascii="Times New Roman" w:hAnsi="Times New Roman" w:cs="Times New Roman"/>
-                <w:sz w:val="28"/>
-                <w:szCs w:val="28"/>
-              </w:rPr>
-            </w:pPr>
-            <w:r>
-              <w:rPr>
-                <w:rFonts w:ascii="Times New Roman" w:hAnsi="Times New Roman" w:cs="Times New Roman"/>
-                <w:sz w:val="28"/>
-                <w:szCs w:val="28"/>
-              </w:rPr>
-              <w:t>1,3</w:t>
+              <w:spacing w:before="240"/>
+              <w:jc w:val="center"/>
+              <w:rPr>
+                <w:rFonts w:ascii="Times New Roman" w:hAnsi="Times New Roman" w:cs="Times New Roman"/>
+                <w:sz w:val="28"/>
+                <w:szCs w:val="28"/>
+              </w:rPr>
+            </w:pPr>
+            <w:r>
+              <w:rPr>
+                <w:rFonts w:ascii="Times New Roman" w:hAnsi="Times New Roman" w:cs="Times New Roman"/>
+                <w:sz w:val="28"/>
+                <w:szCs w:val="28"/>
+              </w:rPr>
+              <w:t>1,0</w:t>
+            </w:r>
+          </w:p>
+        </w:tc>
+        <w:tc>
+          <w:tcPr>
+            <w:tcW w:w="1275" w:type="dxa"/>
+            <w:tcBorders>
+              <w:top w:val="nil"/>
+              <w:left w:val="nil"/>
+              <w:bottom w:val="nil"/>
+              <w:right w:val="nil"/>
+            </w:tcBorders>
+          </w:tcPr>
+          <w:p>
+            <w:pPr>
+              <w:spacing w:before="240"/>
+              <w:jc w:val="center"/>
+              <w:rPr>
+                <w:rFonts w:ascii="Times New Roman" w:hAnsi="Times New Roman" w:cs="Times New Roman"/>
+                <w:sz w:val="28"/>
+                <w:szCs w:val="28"/>
+              </w:rPr>
+            </w:pPr>
+            <w:r>
+              <w:rPr>
+                <w:rFonts w:ascii="Times New Roman" w:hAnsi="Times New Roman" w:cs="Times New Roman"/>
+                <w:sz w:val="28"/>
+                <w:szCs w:val="28"/>
+              </w:rPr>
+              <w:t>1,2</w:t>
             </w:r>
           </w:p>
         </w:tc>
@@ -7057,7 +7462,38 @@
           </w:tcPr>
           <w:p>
             <w:pPr>
-              <w:spacing w:line="360" w:lineRule="auto"/>
+              <w:spacing w:before="240"/>
+              <w:jc w:val="center"/>
+              <w:rPr>
+                <w:rFonts w:ascii="Times New Roman" w:hAnsi="Times New Roman" w:cs="Times New Roman"/>
+                <w:sz w:val="28"/>
+                <w:szCs w:val="28"/>
+              </w:rPr>
+            </w:pPr>
+            <w:r>
+              <w:rPr>
+                <w:rFonts w:ascii="Times New Roman" w:hAnsi="Times New Roman" w:cs="Times New Roman"/>
+                <w:sz w:val="28"/>
+                <w:szCs w:val="28"/>
+              </w:rPr>
+              <w:t>1,4</w:t>
+            </w:r>
+          </w:p>
+        </w:tc>
+        <w:tc>
+          <w:tcPr>
+            <w:tcW w:w="1276" w:type="dxa"/>
+            <w:tcBorders>
+              <w:top w:val="nil"/>
+              <w:left w:val="nil"/>
+              <w:bottom w:val="nil"/>
+              <w:right w:val="nil"/>
+            </w:tcBorders>
+          </w:tcPr>
+          <w:p>
+            <w:pPr>
+              <w:spacing w:before="240"/>
+              <w:jc w:val="center"/>
               <w:rPr>
                 <w:rFonts w:ascii="Times New Roman" w:hAnsi="Times New Roman" w:cs="Times New Roman"/>
                 <w:sz w:val="28"/>
@@ -7071,6 +7507,186 @@
                 <w:szCs w:val="28"/>
               </w:rPr>
               <w:t>1,5</w:t>
+            </w:r>
+          </w:p>
+        </w:tc>
+        <w:tc>
+          <w:tcPr>
+            <w:tcW w:w="1311" w:type="dxa"/>
+            <w:tcBorders>
+              <w:top w:val="nil"/>
+              <w:left w:val="nil"/>
+              <w:bottom w:val="nil"/>
+              <w:right w:val="nil"/>
+            </w:tcBorders>
+          </w:tcPr>
+          <w:p>
+            <w:pPr>
+              <w:spacing w:before="240"/>
+              <w:jc w:val="center"/>
+              <w:rPr>
+                <w:rFonts w:ascii="Times New Roman" w:hAnsi="Times New Roman" w:cs="Times New Roman"/>
+                <w:sz w:val="28"/>
+                <w:szCs w:val="28"/>
+              </w:rPr>
+            </w:pPr>
+            <w:r>
+              <w:rPr>
+                <w:rFonts w:ascii="Times New Roman" w:hAnsi="Times New Roman" w:cs="Times New Roman"/>
+                <w:sz w:val="28"/>
+                <w:szCs w:val="28"/>
+              </w:rPr>
+              <w:t>1,6</w:t>
+            </w:r>
+          </w:p>
+        </w:tc>
+        <w:tc>
+          <w:tcPr>
+            <w:tcW w:w="1240" w:type="dxa"/>
+            <w:tcBorders>
+              <w:top w:val="nil"/>
+              <w:left w:val="nil"/>
+              <w:bottom w:val="nil"/>
+            </w:tcBorders>
+          </w:tcPr>
+          <w:p>
+            <w:pPr>
+              <w:spacing w:before="240"/>
+              <w:jc w:val="center"/>
+              <w:rPr>
+                <w:rFonts w:ascii="Times New Roman" w:hAnsi="Times New Roman" w:cs="Times New Roman"/>
+                <w:sz w:val="28"/>
+                <w:szCs w:val="28"/>
+              </w:rPr>
+            </w:pPr>
+            <w:r>
+              <w:rPr>
+                <w:rFonts w:ascii="Times New Roman" w:hAnsi="Times New Roman" w:cs="Times New Roman"/>
+                <w:sz w:val="28"/>
+                <w:szCs w:val="28"/>
+              </w:rPr>
+              <w:t>1,7</w:t>
+            </w:r>
+          </w:p>
+        </w:tc>
+      </w:tr>
+      <w:tr>
+        <w:tc>
+          <w:tcPr>
+            <w:tcW w:w="709" w:type="dxa"/>
+            <w:tcBorders>
+              <w:top w:val="nil"/>
+              <w:bottom w:val="nil"/>
+              <w:right w:val="nil"/>
+            </w:tcBorders>
+          </w:tcPr>
+          <w:p>
+            <w:pPr>
+              <w:spacing w:before="240"/>
+              <w:jc w:val="center"/>
+              <w:rPr>
+                <w:rFonts w:ascii="Times New Roman" w:hAnsi="Times New Roman" w:cs="Times New Roman"/>
+                <w:sz w:val="28"/>
+                <w:szCs w:val="28"/>
+              </w:rPr>
+            </w:pPr>
+            <w:r>
+              <w:rPr>
+                <w:rFonts w:ascii="Times New Roman" w:hAnsi="Times New Roman" w:cs="Times New Roman"/>
+                <w:sz w:val="28"/>
+                <w:szCs w:val="28"/>
+              </w:rPr>
+              <w:t>6</w:t>
+            </w:r>
+          </w:p>
+        </w:tc>
+        <w:tc>
+          <w:tcPr>
+            <w:tcW w:w="993" w:type="dxa"/>
+            <w:tcBorders>
+              <w:top w:val="nil"/>
+              <w:left w:val="nil"/>
+              <w:bottom w:val="nil"/>
+              <w:right w:val="nil"/>
+            </w:tcBorders>
+          </w:tcPr>
+          <w:p>
+            <w:pPr>
+              <w:spacing w:before="240"/>
+              <w:jc w:val="center"/>
+              <w:rPr>
+                <w:rFonts w:ascii="Times New Roman" w:hAnsi="Times New Roman" w:cs="Times New Roman"/>
+                <w:sz w:val="28"/>
+                <w:szCs w:val="28"/>
+              </w:rPr>
+            </w:pPr>
+            <w:r>
+              <w:rPr>
+                <w:rFonts w:ascii="Times New Roman" w:hAnsi="Times New Roman" w:cs="Times New Roman"/>
+                <w:sz w:val="28"/>
+                <w:szCs w:val="28"/>
+              </w:rPr>
+              <w:t>12-15</w:t>
+            </w:r>
+          </w:p>
+        </w:tc>
+        <w:tc>
+          <w:tcPr>
+            <w:tcW w:w="1276" w:type="dxa"/>
+            <w:tcBorders>
+              <w:top w:val="nil"/>
+              <w:left w:val="nil"/>
+              <w:bottom w:val="nil"/>
+              <w:right w:val="nil"/>
+            </w:tcBorders>
+          </w:tcPr>
+          <w:p>
+            <w:pPr>
+              <w:spacing w:before="240"/>
+              <w:jc w:val="center"/>
+              <w:rPr>
+                <w:rFonts w:ascii="Times New Roman" w:hAnsi="Times New Roman" w:cs="Times New Roman"/>
+                <w:sz w:val="28"/>
+                <w:szCs w:val="28"/>
+              </w:rPr>
+            </w:pPr>
+            <w:r>
+              <w:rPr>
+                <w:rFonts w:ascii="Times New Roman" w:hAnsi="Times New Roman" w:cs="Times New Roman"/>
+                <w:sz w:val="28"/>
+                <w:szCs w:val="28"/>
+              </w:rPr>
+              <w:t>0,7</w:t>
+            </w:r>
+          </w:p>
+        </w:tc>
+        <w:tc>
+          <w:tcPr>
+            <w:tcW w:w="1276" w:type="dxa"/>
+            <w:tcBorders>
+              <w:top w:val="nil"/>
+              <w:left w:val="nil"/>
+              <w:bottom w:val="nil"/>
+              <w:right w:val="nil"/>
+            </w:tcBorders>
+          </w:tcPr>
+          <w:p>
+            <w:pPr>
+              <w:spacing w:before="240"/>
+              <w:jc w:val="center"/>
+              <w:rPr>
+                <w:rFonts w:ascii="Times New Roman" w:hAnsi="Times New Roman" w:cs="Times New Roman"/>
+                <w:sz w:val="28"/>
+                <w:szCs w:val="28"/>
+              </w:rPr>
+            </w:pPr>
+            <w:r>
+              <w:rPr>
+                <w:rFonts w:ascii="Times New Roman" w:hAnsi="Times New Roman" w:cs="Times New Roman"/>
+                <w:sz w:val="28"/>
+                <w:szCs w:val="28"/>
+              </w:rPr>
+              <w:t>0,9</w:t>
             </w:r>
           </w:p>
         </w:tc>
@@ -7086,151 +7702,21 @@
           </w:tcPr>
           <w:p>
             <w:pPr>
-              <w:spacing w:line="360" w:lineRule="auto"/>
-              <w:rPr>
-                <w:rFonts w:ascii="Times New Roman" w:hAnsi="Times New Roman" w:cs="Times New Roman"/>
-                <w:sz w:val="28"/>
-                <w:szCs w:val="28"/>
-              </w:rPr>
-            </w:pPr>
-            <w:r>
-              <w:rPr>
-                <w:rFonts w:ascii="Times New Roman" w:hAnsi="Times New Roman" w:cs="Times New Roman"/>
-                <w:sz w:val="28"/>
-                <w:szCs w:val="28"/>
-              </w:rPr>
-              <w:t>1,7</w:t>
-            </w:r>
-          </w:p>
-        </w:tc>
-        <w:tc>
-          <w:tcPr>
-            <w:tcW w:w="1595" w:type="dxa"/>
-            <w:tcBorders>
-              <w:top w:val="nil"/>
-              <w:left w:val="nil"/>
-              <w:bottom w:val="nil"/>
-              <w:right w:val="nil"/>
-            </w:tcBorders>
-          </w:tcPr>
-          <w:p>
-            <w:pPr>
-              <w:spacing w:line="360" w:lineRule="auto"/>
-              <w:rPr>
-                <w:rFonts w:ascii="Times New Roman" w:hAnsi="Times New Roman" w:cs="Times New Roman"/>
-                <w:sz w:val="28"/>
-                <w:szCs w:val="28"/>
-                <w:lang w:val="en-US"/>
-              </w:rPr>
-            </w:pPr>
-          </w:p>
-        </w:tc>
-        <w:tc>
-          <w:tcPr>
-            <w:tcW w:w="1240" w:type="dxa"/>
-            <w:tcBorders>
-              <w:top w:val="nil"/>
-              <w:left w:val="nil"/>
-              <w:bottom w:val="nil"/>
-            </w:tcBorders>
-          </w:tcPr>
-          <w:p>
-            <w:pPr>
-              <w:spacing w:line="360" w:lineRule="auto"/>
-              <w:rPr>
-                <w:rFonts w:ascii="Times New Roman" w:hAnsi="Times New Roman" w:cs="Times New Roman"/>
-                <w:sz w:val="28"/>
-                <w:szCs w:val="28"/>
-                <w:lang w:val="en-US"/>
-              </w:rPr>
-            </w:pPr>
-          </w:p>
-        </w:tc>
-      </w:tr>
-      <w:tr>
-        <w:tc>
-          <w:tcPr>
-            <w:tcW w:w="567" w:type="dxa"/>
-            <w:tcBorders>
-              <w:top w:val="nil"/>
-              <w:bottom w:val="nil"/>
-              <w:right w:val="nil"/>
-            </w:tcBorders>
-          </w:tcPr>
-          <w:p>
-            <w:pPr>
-              <w:spacing w:line="360" w:lineRule="auto"/>
-              <w:rPr>
-                <w:rFonts w:ascii="Times New Roman" w:hAnsi="Times New Roman" w:cs="Times New Roman"/>
-                <w:sz w:val="28"/>
-                <w:szCs w:val="28"/>
-              </w:rPr>
-            </w:pPr>
-            <w:r>
-              <w:rPr>
-                <w:rFonts w:ascii="Times New Roman" w:hAnsi="Times New Roman" w:cs="Times New Roman"/>
-                <w:sz w:val="28"/>
-                <w:szCs w:val="28"/>
-              </w:rPr>
-              <w:t>4</w:t>
-            </w:r>
-          </w:p>
-        </w:tc>
-        <w:tc>
-          <w:tcPr>
-            <w:tcW w:w="993" w:type="dxa"/>
-            <w:tcBorders>
-              <w:top w:val="nil"/>
-              <w:left w:val="nil"/>
-              <w:bottom w:val="nil"/>
-              <w:right w:val="nil"/>
-            </w:tcBorders>
-          </w:tcPr>
-          <w:p>
-            <w:pPr>
-              <w:spacing w:line="360" w:lineRule="auto"/>
-              <w:rPr>
-                <w:rFonts w:ascii="Times New Roman" w:hAnsi="Times New Roman" w:cs="Times New Roman"/>
-                <w:sz w:val="28"/>
-                <w:szCs w:val="28"/>
-              </w:rPr>
-            </w:pPr>
-            <w:r>
-              <w:rPr>
-                <w:rFonts w:ascii="Times New Roman" w:hAnsi="Times New Roman" w:cs="Times New Roman"/>
-                <w:sz w:val="28"/>
-                <w:szCs w:val="28"/>
-              </w:rPr>
-              <w:t>8</w:t>
-            </w:r>
-          </w:p>
-        </w:tc>
-        <w:tc>
-          <w:tcPr>
-            <w:tcW w:w="1134" w:type="dxa"/>
-            <w:tcBorders>
-              <w:top w:val="nil"/>
-              <w:left w:val="nil"/>
-              <w:bottom w:val="nil"/>
-              <w:right w:val="nil"/>
-            </w:tcBorders>
-          </w:tcPr>
-          <w:p>
-            <w:pPr>
-              <w:spacing w:line="360" w:lineRule="auto"/>
-              <w:rPr>
-                <w:rFonts w:ascii="Times New Roman" w:hAnsi="Times New Roman" w:cs="Times New Roman"/>
-                <w:sz w:val="28"/>
-                <w:szCs w:val="28"/>
-              </w:rPr>
-            </w:pPr>
-            <w:r>
-              <w:rPr>
-                <w:rFonts w:ascii="Times New Roman" w:hAnsi="Times New Roman" w:cs="Times New Roman"/>
-                <w:sz w:val="28"/>
-                <w:szCs w:val="28"/>
-              </w:rPr>
-              <w:t>0,9</w:t>
+              <w:spacing w:before="240"/>
+              <w:jc w:val="center"/>
+              <w:rPr>
+                <w:rFonts w:ascii="Times New Roman" w:hAnsi="Times New Roman" w:cs="Times New Roman"/>
+                <w:sz w:val="28"/>
+                <w:szCs w:val="28"/>
+              </w:rPr>
+            </w:pPr>
+            <w:r>
+              <w:rPr>
+                <w:rFonts w:ascii="Times New Roman" w:hAnsi="Times New Roman" w:cs="Times New Roman"/>
+                <w:sz w:val="28"/>
+                <w:szCs w:val="28"/>
+              </w:rPr>
+              <w:t>1,1</w:t>
             </w:r>
           </w:p>
         </w:tc>
@@ -7246,20 +7732,21 @@
           </w:tcPr>
           <w:p>
             <w:pPr>
-              <w:spacing w:line="360" w:lineRule="auto"/>
-              <w:rPr>
-                <w:rFonts w:ascii="Times New Roman" w:hAnsi="Times New Roman" w:cs="Times New Roman"/>
-                <w:sz w:val="28"/>
-                <w:szCs w:val="28"/>
-              </w:rPr>
-            </w:pPr>
-            <w:r>
-              <w:rPr>
-                <w:rFonts w:ascii="Times New Roman" w:hAnsi="Times New Roman" w:cs="Times New Roman"/>
-                <w:sz w:val="28"/>
-                <w:szCs w:val="28"/>
-              </w:rPr>
-              <w:t>1,1</w:t>
+              <w:spacing w:before="240"/>
+              <w:jc w:val="center"/>
+              <w:rPr>
+                <w:rFonts w:ascii="Times New Roman" w:hAnsi="Times New Roman" w:cs="Times New Roman"/>
+                <w:sz w:val="28"/>
+                <w:szCs w:val="28"/>
+              </w:rPr>
+            </w:pPr>
+            <w:r>
+              <w:rPr>
+                <w:rFonts w:ascii="Times New Roman" w:hAnsi="Times New Roman" w:cs="Times New Roman"/>
+                <w:sz w:val="28"/>
+                <w:szCs w:val="28"/>
+              </w:rPr>
+              <w:t>1,3</w:t>
             </w:r>
           </w:p>
         </w:tc>
@@ -7275,26 +7762,27 @@
           </w:tcPr>
           <w:p>
             <w:pPr>
-              <w:spacing w:line="360" w:lineRule="auto"/>
-              <w:rPr>
-                <w:rFonts w:ascii="Times New Roman" w:hAnsi="Times New Roman" w:cs="Times New Roman"/>
-                <w:sz w:val="28"/>
-                <w:szCs w:val="28"/>
-              </w:rPr>
-            </w:pPr>
-            <w:r>
-              <w:rPr>
-                <w:rFonts w:ascii="Times New Roman" w:hAnsi="Times New Roman" w:cs="Times New Roman"/>
-                <w:sz w:val="28"/>
-                <w:szCs w:val="28"/>
-              </w:rPr>
-              <w:t>1,3</w:t>
-            </w:r>
-          </w:p>
-        </w:tc>
-        <w:tc>
-          <w:tcPr>
-            <w:tcW w:w="1276" w:type="dxa"/>
+              <w:spacing w:before="240"/>
+              <w:jc w:val="center"/>
+              <w:rPr>
+                <w:rFonts w:ascii="Times New Roman" w:hAnsi="Times New Roman" w:cs="Times New Roman"/>
+                <w:sz w:val="28"/>
+                <w:szCs w:val="28"/>
+              </w:rPr>
+            </w:pPr>
+            <w:r>
+              <w:rPr>
+                <w:rFonts w:ascii="Times New Roman" w:hAnsi="Times New Roman" w:cs="Times New Roman"/>
+                <w:sz w:val="28"/>
+                <w:szCs w:val="28"/>
+              </w:rPr>
+              <w:t>1,4</w:t>
+            </w:r>
+          </w:p>
+        </w:tc>
+        <w:tc>
+          <w:tcPr>
+            <w:tcW w:w="1311" w:type="dxa"/>
             <w:tcBorders>
               <w:top w:val="nil"/>
               <w:left w:val="nil"/>
@@ -7304,78 +7792,21 @@
           </w:tcPr>
           <w:p>
             <w:pPr>
-              <w:spacing w:line="360" w:lineRule="auto"/>
-              <w:rPr>
-                <w:rFonts w:ascii="Times New Roman" w:hAnsi="Times New Roman" w:cs="Times New Roman"/>
-                <w:sz w:val="28"/>
-                <w:szCs w:val="28"/>
-              </w:rPr>
-            </w:pPr>
-            <w:r>
-              <w:rPr>
-                <w:rFonts w:ascii="Times New Roman" w:hAnsi="Times New Roman" w:cs="Times New Roman"/>
-                <w:sz w:val="28"/>
-                <w:szCs w:val="28"/>
-              </w:rPr>
-              <w:t>1,4</w:t>
-            </w:r>
-          </w:p>
-        </w:tc>
-        <w:tc>
-          <w:tcPr>
-            <w:tcW w:w="1275" w:type="dxa"/>
-            <w:tcBorders>
-              <w:top w:val="nil"/>
-              <w:left w:val="nil"/>
-              <w:bottom w:val="nil"/>
-              <w:right w:val="nil"/>
-            </w:tcBorders>
-          </w:tcPr>
-          <w:p>
-            <w:pPr>
-              <w:spacing w:line="360" w:lineRule="auto"/>
-              <w:rPr>
-                <w:rFonts w:ascii="Times New Roman" w:hAnsi="Times New Roman" w:cs="Times New Roman"/>
-                <w:sz w:val="28"/>
-                <w:szCs w:val="28"/>
-              </w:rPr>
-            </w:pPr>
-            <w:r>
-              <w:rPr>
-                <w:rFonts w:ascii="Times New Roman" w:hAnsi="Times New Roman" w:cs="Times New Roman"/>
-                <w:sz w:val="28"/>
-                <w:szCs w:val="28"/>
-              </w:rPr>
-              <w:t>1,6</w:t>
-            </w:r>
-          </w:p>
-        </w:tc>
-        <w:tc>
-          <w:tcPr>
-            <w:tcW w:w="1595" w:type="dxa"/>
-            <w:tcBorders>
-              <w:top w:val="nil"/>
-              <w:left w:val="nil"/>
-              <w:bottom w:val="nil"/>
-              <w:right w:val="nil"/>
-            </w:tcBorders>
-          </w:tcPr>
-          <w:p>
-            <w:pPr>
-              <w:spacing w:line="360" w:lineRule="auto"/>
-              <w:rPr>
-                <w:rFonts w:ascii="Times New Roman" w:hAnsi="Times New Roman" w:cs="Times New Roman"/>
-                <w:sz w:val="28"/>
-                <w:szCs w:val="28"/>
-              </w:rPr>
-            </w:pPr>
-            <w:r>
-              <w:rPr>
-                <w:rFonts w:ascii="Times New Roman" w:hAnsi="Times New Roman" w:cs="Times New Roman"/>
-                <w:sz w:val="28"/>
-                <w:szCs w:val="28"/>
-              </w:rPr>
-              <w:t>1,7</w:t>
+              <w:spacing w:before="240"/>
+              <w:jc w:val="center"/>
+              <w:rPr>
+                <w:rFonts w:ascii="Times New Roman" w:hAnsi="Times New Roman" w:cs="Times New Roman"/>
+                <w:sz w:val="28"/>
+                <w:szCs w:val="28"/>
+              </w:rPr>
+            </w:pPr>
+            <w:r>
+              <w:rPr>
+                <w:rFonts w:ascii="Times New Roman" w:hAnsi="Times New Roman" w:cs="Times New Roman"/>
+                <w:sz w:val="28"/>
+                <w:szCs w:val="28"/>
+              </w:rPr>
+              <w:t>1,5</w:t>
             </w:r>
           </w:p>
         </w:tc>
@@ -7390,543 +7821,29 @@
           </w:tcPr>
           <w:p>
             <w:pPr>
-              <w:spacing w:line="360" w:lineRule="auto"/>
-              <w:rPr>
-                <w:rFonts w:ascii="Times New Roman" w:hAnsi="Times New Roman" w:cs="Times New Roman"/>
-                <w:sz w:val="28"/>
-                <w:szCs w:val="28"/>
-                <w:lang w:val="en-US"/>
-              </w:rPr>
-            </w:pPr>
+              <w:spacing w:before="240"/>
+              <w:jc w:val="center"/>
+              <w:rPr>
+                <w:rFonts w:ascii="Times New Roman" w:hAnsi="Times New Roman" w:cs="Times New Roman"/>
+                <w:sz w:val="28"/>
+                <w:szCs w:val="28"/>
+              </w:rPr>
+            </w:pPr>
+            <w:r>
+              <w:rPr>
+                <w:rFonts w:ascii="Times New Roman" w:hAnsi="Times New Roman" w:cs="Times New Roman"/>
+                <w:sz w:val="28"/>
+                <w:szCs w:val="28"/>
+              </w:rPr>
+              <w:t>1,6</w:t>
+            </w:r>
           </w:p>
         </w:tc>
       </w:tr>
       <w:tr>
         <w:tc>
           <w:tcPr>
-            <w:tcW w:w="567" w:type="dxa"/>
-            <w:tcBorders>
-              <w:top w:val="nil"/>
-              <w:bottom w:val="nil"/>
-              <w:right w:val="nil"/>
-            </w:tcBorders>
-          </w:tcPr>
-          <w:p>
-            <w:pPr>
-              <w:spacing w:line="360" w:lineRule="auto"/>
-              <w:rPr>
-                <w:rFonts w:ascii="Times New Roman" w:hAnsi="Times New Roman" w:cs="Times New Roman"/>
-                <w:sz w:val="28"/>
-                <w:szCs w:val="28"/>
-              </w:rPr>
-            </w:pPr>
-            <w:r>
-              <w:rPr>
-                <w:rFonts w:ascii="Times New Roman" w:hAnsi="Times New Roman" w:cs="Times New Roman"/>
-                <w:sz w:val="28"/>
-                <w:szCs w:val="28"/>
-              </w:rPr>
-              <w:t>5</w:t>
-            </w:r>
-          </w:p>
-        </w:tc>
-        <w:tc>
-          <w:tcPr>
-            <w:tcW w:w="993" w:type="dxa"/>
-            <w:tcBorders>
-              <w:top w:val="nil"/>
-              <w:left w:val="nil"/>
-              <w:bottom w:val="nil"/>
-              <w:right w:val="nil"/>
-            </w:tcBorders>
-          </w:tcPr>
-          <w:p>
-            <w:pPr>
-              <w:spacing w:line="360" w:lineRule="auto"/>
-              <w:rPr>
-                <w:rFonts w:ascii="Times New Roman" w:hAnsi="Times New Roman" w:cs="Times New Roman"/>
-                <w:sz w:val="28"/>
-                <w:szCs w:val="28"/>
-              </w:rPr>
-            </w:pPr>
-            <w:r>
-              <w:rPr>
-                <w:rFonts w:ascii="Times New Roman" w:hAnsi="Times New Roman" w:cs="Times New Roman"/>
-                <w:sz w:val="28"/>
-                <w:szCs w:val="28"/>
-              </w:rPr>
-              <w:t>9-11</w:t>
-            </w:r>
-          </w:p>
-        </w:tc>
-        <w:tc>
-          <w:tcPr>
-            <w:tcW w:w="1134" w:type="dxa"/>
-            <w:tcBorders>
-              <w:top w:val="nil"/>
-              <w:left w:val="nil"/>
-              <w:bottom w:val="nil"/>
-              <w:right w:val="nil"/>
-            </w:tcBorders>
-          </w:tcPr>
-          <w:p>
-            <w:pPr>
-              <w:spacing w:line="360" w:lineRule="auto"/>
-              <w:rPr>
-                <w:rFonts w:ascii="Times New Roman" w:hAnsi="Times New Roman" w:cs="Times New Roman"/>
-                <w:sz w:val="28"/>
-                <w:szCs w:val="28"/>
-              </w:rPr>
-            </w:pPr>
-            <w:r>
-              <w:rPr>
-                <w:rFonts w:ascii="Times New Roman" w:hAnsi="Times New Roman" w:cs="Times New Roman"/>
-                <w:sz w:val="28"/>
-                <w:szCs w:val="28"/>
-              </w:rPr>
-              <w:t>0,8</w:t>
-            </w:r>
-          </w:p>
-        </w:tc>
-        <w:tc>
-          <w:tcPr>
-            <w:tcW w:w="1276" w:type="dxa"/>
-            <w:tcBorders>
-              <w:top w:val="nil"/>
-              <w:left w:val="nil"/>
-              <w:bottom w:val="nil"/>
-              <w:right w:val="nil"/>
-            </w:tcBorders>
-          </w:tcPr>
-          <w:p>
-            <w:pPr>
-              <w:spacing w:line="360" w:lineRule="auto"/>
-              <w:rPr>
-                <w:rFonts w:ascii="Times New Roman" w:hAnsi="Times New Roman" w:cs="Times New Roman"/>
-                <w:sz w:val="28"/>
-                <w:szCs w:val="28"/>
-              </w:rPr>
-            </w:pPr>
-            <w:r>
-              <w:rPr>
-                <w:rFonts w:ascii="Times New Roman" w:hAnsi="Times New Roman" w:cs="Times New Roman"/>
-                <w:sz w:val="28"/>
-                <w:szCs w:val="28"/>
-              </w:rPr>
-              <w:t>1,0</w:t>
-            </w:r>
-          </w:p>
-        </w:tc>
-        <w:tc>
-          <w:tcPr>
-            <w:tcW w:w="1276" w:type="dxa"/>
-            <w:tcBorders>
-              <w:top w:val="nil"/>
-              <w:left w:val="nil"/>
-              <w:bottom w:val="nil"/>
-              <w:right w:val="nil"/>
-            </w:tcBorders>
-          </w:tcPr>
-          <w:p>
-            <w:pPr>
-              <w:spacing w:line="360" w:lineRule="auto"/>
-              <w:rPr>
-                <w:rFonts w:ascii="Times New Roman" w:hAnsi="Times New Roman" w:cs="Times New Roman"/>
-                <w:sz w:val="28"/>
-                <w:szCs w:val="28"/>
-              </w:rPr>
-            </w:pPr>
-            <w:r>
-              <w:rPr>
-                <w:rFonts w:ascii="Times New Roman" w:hAnsi="Times New Roman" w:cs="Times New Roman"/>
-                <w:sz w:val="28"/>
-                <w:szCs w:val="28"/>
-              </w:rPr>
-              <w:t>1,2</w:t>
-            </w:r>
-          </w:p>
-        </w:tc>
-        <w:tc>
-          <w:tcPr>
-            <w:tcW w:w="1276" w:type="dxa"/>
-            <w:tcBorders>
-              <w:top w:val="nil"/>
-              <w:left w:val="nil"/>
-              <w:bottom w:val="nil"/>
-              <w:right w:val="nil"/>
-            </w:tcBorders>
-          </w:tcPr>
-          <w:p>
-            <w:pPr>
-              <w:spacing w:line="360" w:lineRule="auto"/>
-              <w:rPr>
-                <w:rFonts w:ascii="Times New Roman" w:hAnsi="Times New Roman" w:cs="Times New Roman"/>
-                <w:sz w:val="28"/>
-                <w:szCs w:val="28"/>
-              </w:rPr>
-            </w:pPr>
-            <w:r>
-              <w:rPr>
-                <w:rFonts w:ascii="Times New Roman" w:hAnsi="Times New Roman" w:cs="Times New Roman"/>
-                <w:sz w:val="28"/>
-                <w:szCs w:val="28"/>
-              </w:rPr>
-              <w:t>1,4</w:t>
-            </w:r>
-          </w:p>
-        </w:tc>
-        <w:tc>
-          <w:tcPr>
-            <w:tcW w:w="1275" w:type="dxa"/>
-            <w:tcBorders>
-              <w:top w:val="nil"/>
-              <w:left w:val="nil"/>
-              <w:bottom w:val="nil"/>
-              <w:right w:val="nil"/>
-            </w:tcBorders>
-          </w:tcPr>
-          <w:p>
-            <w:pPr>
-              <w:spacing w:line="360" w:lineRule="auto"/>
-              <w:rPr>
-                <w:rFonts w:ascii="Times New Roman" w:hAnsi="Times New Roman" w:cs="Times New Roman"/>
-                <w:sz w:val="28"/>
-                <w:szCs w:val="28"/>
-              </w:rPr>
-            </w:pPr>
-            <w:r>
-              <w:rPr>
-                <w:rFonts w:ascii="Times New Roman" w:hAnsi="Times New Roman" w:cs="Times New Roman"/>
-                <w:sz w:val="28"/>
-                <w:szCs w:val="28"/>
-              </w:rPr>
-              <w:t>1,5</w:t>
-            </w:r>
-          </w:p>
-        </w:tc>
-        <w:tc>
-          <w:tcPr>
-            <w:tcW w:w="1595" w:type="dxa"/>
-            <w:tcBorders>
-              <w:top w:val="nil"/>
-              <w:left w:val="nil"/>
-              <w:bottom w:val="nil"/>
-              <w:right w:val="nil"/>
-            </w:tcBorders>
-          </w:tcPr>
-          <w:p>
-            <w:pPr>
-              <w:spacing w:line="360" w:lineRule="auto"/>
-              <w:rPr>
-                <w:rFonts w:ascii="Times New Roman" w:hAnsi="Times New Roman" w:cs="Times New Roman"/>
-                <w:sz w:val="28"/>
-                <w:szCs w:val="28"/>
-              </w:rPr>
-            </w:pPr>
-            <w:r>
-              <w:rPr>
-                <w:rFonts w:ascii="Times New Roman" w:hAnsi="Times New Roman" w:cs="Times New Roman"/>
-                <w:sz w:val="28"/>
-                <w:szCs w:val="28"/>
-              </w:rPr>
-              <w:t>1,6</w:t>
-            </w:r>
-          </w:p>
-        </w:tc>
-        <w:tc>
-          <w:tcPr>
-            <w:tcW w:w="1240" w:type="dxa"/>
-            <w:tcBorders>
-              <w:top w:val="nil"/>
-              <w:left w:val="nil"/>
-              <w:bottom w:val="nil"/>
-            </w:tcBorders>
-          </w:tcPr>
-          <w:p>
-            <w:pPr>
-              <w:spacing w:line="360" w:lineRule="auto"/>
-              <w:rPr>
-                <w:rFonts w:ascii="Times New Roman" w:hAnsi="Times New Roman" w:cs="Times New Roman"/>
-                <w:sz w:val="28"/>
-                <w:szCs w:val="28"/>
-              </w:rPr>
-            </w:pPr>
-            <w:r>
-              <w:rPr>
-                <w:rFonts w:ascii="Times New Roman" w:hAnsi="Times New Roman" w:cs="Times New Roman"/>
-                <w:sz w:val="28"/>
-                <w:szCs w:val="28"/>
-              </w:rPr>
-              <w:t>1,7</w:t>
-            </w:r>
-          </w:p>
-        </w:tc>
-      </w:tr>
-      <w:tr>
-        <w:tc>
-          <w:tcPr>
-            <w:tcW w:w="567" w:type="dxa"/>
-            <w:tcBorders>
-              <w:top w:val="nil"/>
-              <w:bottom w:val="nil"/>
-              <w:right w:val="nil"/>
-            </w:tcBorders>
-          </w:tcPr>
-          <w:p>
-            <w:pPr>
-              <w:spacing w:line="360" w:lineRule="auto"/>
-              <w:rPr>
-                <w:rFonts w:ascii="Times New Roman" w:hAnsi="Times New Roman" w:cs="Times New Roman"/>
-                <w:sz w:val="28"/>
-                <w:szCs w:val="28"/>
-              </w:rPr>
-            </w:pPr>
-            <w:r>
-              <w:rPr>
-                <w:rFonts w:ascii="Times New Roman" w:hAnsi="Times New Roman" w:cs="Times New Roman"/>
-                <w:sz w:val="28"/>
-                <w:szCs w:val="28"/>
-              </w:rPr>
-              <w:t>6</w:t>
-            </w:r>
-          </w:p>
-        </w:tc>
-        <w:tc>
-          <w:tcPr>
-            <w:tcW w:w="993" w:type="dxa"/>
-            <w:tcBorders>
-              <w:top w:val="nil"/>
-              <w:left w:val="nil"/>
-              <w:bottom w:val="nil"/>
-              <w:right w:val="nil"/>
-            </w:tcBorders>
-          </w:tcPr>
-          <w:p>
-            <w:pPr>
-              <w:spacing w:line="360" w:lineRule="auto"/>
-              <w:rPr>
-                <w:rFonts w:ascii="Times New Roman" w:hAnsi="Times New Roman" w:cs="Times New Roman"/>
-                <w:sz w:val="28"/>
-                <w:szCs w:val="28"/>
-              </w:rPr>
-            </w:pPr>
-            <w:r>
-              <w:rPr>
-                <w:rFonts w:ascii="Times New Roman" w:hAnsi="Times New Roman" w:cs="Times New Roman"/>
-                <w:sz w:val="28"/>
-                <w:szCs w:val="28"/>
-              </w:rPr>
-              <w:t>12-15</w:t>
-            </w:r>
-          </w:p>
-        </w:tc>
-        <w:tc>
-          <w:tcPr>
-            <w:tcW w:w="1134" w:type="dxa"/>
-            <w:tcBorders>
-              <w:top w:val="nil"/>
-              <w:left w:val="nil"/>
-              <w:bottom w:val="nil"/>
-              <w:right w:val="nil"/>
-            </w:tcBorders>
-          </w:tcPr>
-          <w:p>
-            <w:pPr>
-              <w:spacing w:line="360" w:lineRule="auto"/>
-              <w:rPr>
-                <w:rFonts w:ascii="Times New Roman" w:hAnsi="Times New Roman" w:cs="Times New Roman"/>
-                <w:sz w:val="28"/>
-                <w:szCs w:val="28"/>
-              </w:rPr>
-            </w:pPr>
-            <w:r>
-              <w:rPr>
-                <w:rFonts w:ascii="Times New Roman" w:hAnsi="Times New Roman" w:cs="Times New Roman"/>
-                <w:sz w:val="28"/>
-                <w:szCs w:val="28"/>
-              </w:rPr>
-              <w:t>0,7</w:t>
-            </w:r>
-          </w:p>
-        </w:tc>
-        <w:tc>
-          <w:tcPr>
-            <w:tcW w:w="1276" w:type="dxa"/>
-            <w:tcBorders>
-              <w:top w:val="nil"/>
-              <w:left w:val="nil"/>
-              <w:bottom w:val="nil"/>
-              <w:right w:val="nil"/>
-            </w:tcBorders>
-          </w:tcPr>
-          <w:p>
-            <w:pPr>
-              <w:spacing w:line="360" w:lineRule="auto"/>
-              <w:rPr>
-                <w:rFonts w:ascii="Times New Roman" w:hAnsi="Times New Roman" w:cs="Times New Roman"/>
-                <w:sz w:val="28"/>
-                <w:szCs w:val="28"/>
-              </w:rPr>
-            </w:pPr>
-            <w:r>
-              <w:rPr>
-                <w:rFonts w:ascii="Times New Roman" w:hAnsi="Times New Roman" w:cs="Times New Roman"/>
-                <w:sz w:val="28"/>
-                <w:szCs w:val="28"/>
-              </w:rPr>
-              <w:t>0,9</w:t>
-            </w:r>
-          </w:p>
-        </w:tc>
-        <w:tc>
-          <w:tcPr>
-            <w:tcW w:w="1276" w:type="dxa"/>
-            <w:tcBorders>
-              <w:top w:val="nil"/>
-              <w:left w:val="nil"/>
-              <w:bottom w:val="nil"/>
-              <w:right w:val="nil"/>
-            </w:tcBorders>
-          </w:tcPr>
-          <w:p>
-            <w:pPr>
-              <w:spacing w:line="360" w:lineRule="auto"/>
-              <w:rPr>
-                <w:rFonts w:ascii="Times New Roman" w:hAnsi="Times New Roman" w:cs="Times New Roman"/>
-                <w:sz w:val="28"/>
-                <w:szCs w:val="28"/>
-              </w:rPr>
-            </w:pPr>
-            <w:r>
-              <w:rPr>
-                <w:rFonts w:ascii="Times New Roman" w:hAnsi="Times New Roman" w:cs="Times New Roman"/>
-                <w:sz w:val="28"/>
-                <w:szCs w:val="28"/>
-              </w:rPr>
-              <w:t>1,1</w:t>
-            </w:r>
-          </w:p>
-        </w:tc>
-        <w:tc>
-          <w:tcPr>
-            <w:tcW w:w="1276" w:type="dxa"/>
-            <w:tcBorders>
-              <w:top w:val="nil"/>
-              <w:left w:val="nil"/>
-              <w:bottom w:val="nil"/>
-              <w:right w:val="nil"/>
-            </w:tcBorders>
-          </w:tcPr>
-          <w:p>
-            <w:pPr>
-              <w:spacing w:line="360" w:lineRule="auto"/>
-              <w:rPr>
-                <w:rFonts w:ascii="Times New Roman" w:hAnsi="Times New Roman" w:cs="Times New Roman"/>
-                <w:sz w:val="28"/>
-                <w:szCs w:val="28"/>
-              </w:rPr>
-            </w:pPr>
-            <w:r>
-              <w:rPr>
-                <w:rFonts w:ascii="Times New Roman" w:hAnsi="Times New Roman" w:cs="Times New Roman"/>
-                <w:sz w:val="28"/>
-                <w:szCs w:val="28"/>
-              </w:rPr>
-              <w:t>1,3</w:t>
-            </w:r>
-          </w:p>
-        </w:tc>
-        <w:tc>
-          <w:tcPr>
-            <w:tcW w:w="1275" w:type="dxa"/>
-            <w:tcBorders>
-              <w:top w:val="nil"/>
-              <w:left w:val="nil"/>
-              <w:bottom w:val="nil"/>
-              <w:right w:val="nil"/>
-            </w:tcBorders>
-          </w:tcPr>
-          <w:p>
-            <w:pPr>
-              <w:spacing w:line="360" w:lineRule="auto"/>
-              <w:rPr>
-                <w:rFonts w:ascii="Times New Roman" w:hAnsi="Times New Roman" w:cs="Times New Roman"/>
-                <w:sz w:val="28"/>
-                <w:szCs w:val="28"/>
-              </w:rPr>
-            </w:pPr>
-            <w:r>
-              <w:rPr>
-                <w:rFonts w:ascii="Times New Roman" w:hAnsi="Times New Roman" w:cs="Times New Roman"/>
-                <w:sz w:val="28"/>
-                <w:szCs w:val="28"/>
-              </w:rPr>
-              <w:t>1,4</w:t>
-            </w:r>
-          </w:p>
-        </w:tc>
-        <w:tc>
-          <w:tcPr>
-            <w:tcW w:w="1595" w:type="dxa"/>
-            <w:tcBorders>
-              <w:top w:val="nil"/>
-              <w:left w:val="nil"/>
-              <w:bottom w:val="nil"/>
-              <w:right w:val="nil"/>
-            </w:tcBorders>
-          </w:tcPr>
-          <w:p>
-            <w:pPr>
-              <w:spacing w:line="360" w:lineRule="auto"/>
-              <w:rPr>
-                <w:rFonts w:ascii="Times New Roman" w:hAnsi="Times New Roman" w:cs="Times New Roman"/>
-                <w:sz w:val="28"/>
-                <w:szCs w:val="28"/>
-              </w:rPr>
-            </w:pPr>
-            <w:r>
-              <w:rPr>
-                <w:rFonts w:ascii="Times New Roman" w:hAnsi="Times New Roman" w:cs="Times New Roman"/>
-                <w:sz w:val="28"/>
-                <w:szCs w:val="28"/>
-              </w:rPr>
-              <w:t>1,5</w:t>
-            </w:r>
-          </w:p>
-        </w:tc>
-        <w:tc>
-          <w:tcPr>
-            <w:tcW w:w="1240" w:type="dxa"/>
-            <w:tcBorders>
-              <w:top w:val="nil"/>
-              <w:left w:val="nil"/>
-              <w:bottom w:val="nil"/>
-            </w:tcBorders>
-          </w:tcPr>
-          <w:p>
-            <w:pPr>
-              <w:spacing w:line="360" w:lineRule="auto"/>
-              <w:rPr>
-                <w:rFonts w:ascii="Times New Roman" w:hAnsi="Times New Roman" w:cs="Times New Roman"/>
-                <w:sz w:val="28"/>
-                <w:szCs w:val="28"/>
-              </w:rPr>
-            </w:pPr>
-            <w:r>
-              <w:rPr>
-                <w:rFonts w:ascii="Times New Roman" w:hAnsi="Times New Roman" w:cs="Times New Roman"/>
-                <w:sz w:val="28"/>
-                <w:szCs w:val="28"/>
-              </w:rPr>
-              <w:t>1,6</w:t>
-            </w:r>
-          </w:p>
-        </w:tc>
-      </w:tr>
-      <w:tr>
-        <w:tc>
-          <w:tcPr>
-            <w:tcW w:w="567" w:type="dxa"/>
+            <w:tcW w:w="709" w:type="dxa"/>
             <w:tcBorders>
               <w:top w:val="nil"/>
               <w:right w:val="nil"/>
@@ -7934,7 +7851,8 @@
           </w:tcPr>
           <w:p>
             <w:pPr>
-              <w:spacing w:line="360" w:lineRule="auto"/>
+              <w:spacing w:before="240"/>
+              <w:jc w:val="center"/>
               <w:rPr>
                 <w:rFonts w:ascii="Times New Roman" w:hAnsi="Times New Roman" w:cs="Times New Roman"/>
                 <w:sz w:val="28"/>
@@ -7962,7 +7880,8 @@
           </w:tcPr>
           <w:p>
             <w:pPr>
-              <w:spacing w:line="360" w:lineRule="auto"/>
+              <w:spacing w:before="240"/>
+              <w:jc w:val="center"/>
               <w:rPr>
                 <w:rFonts w:ascii="Times New Roman" w:hAnsi="Times New Roman" w:cs="Times New Roman"/>
                 <w:sz w:val="28"/>
@@ -7976,34 +7895,6 @@
                 <w:szCs w:val="28"/>
               </w:rPr>
               <w:t>16-25</w:t>
-            </w:r>
-          </w:p>
-        </w:tc>
-        <w:tc>
-          <w:tcPr>
-            <w:tcW w:w="1134" w:type="dxa"/>
-            <w:tcBorders>
-              <w:top w:val="nil"/>
-              <w:left w:val="nil"/>
-              <w:right w:val="nil"/>
-            </w:tcBorders>
-          </w:tcPr>
-          <w:p>
-            <w:pPr>
-              <w:spacing w:line="360" w:lineRule="auto"/>
-              <w:rPr>
-                <w:rFonts w:ascii="Times New Roman" w:hAnsi="Times New Roman" w:cs="Times New Roman"/>
-                <w:sz w:val="28"/>
-                <w:szCs w:val="28"/>
-              </w:rPr>
-            </w:pPr>
-            <w:r>
-              <w:rPr>
-                <w:rFonts w:ascii="Times New Roman" w:hAnsi="Times New Roman" w:cs="Times New Roman"/>
-                <w:sz w:val="28"/>
-                <w:szCs w:val="28"/>
-              </w:rPr>
-              <w:t>0,7</w:t>
             </w:r>
           </w:p>
         </w:tc>
@@ -8018,20 +7909,21 @@
           </w:tcPr>
           <w:p>
             <w:pPr>
-              <w:spacing w:line="360" w:lineRule="auto"/>
-              <w:rPr>
-                <w:rFonts w:ascii="Times New Roman" w:hAnsi="Times New Roman" w:cs="Times New Roman"/>
-                <w:sz w:val="28"/>
-                <w:szCs w:val="28"/>
-              </w:rPr>
-            </w:pPr>
-            <w:r>
-              <w:rPr>
-                <w:rFonts w:ascii="Times New Roman" w:hAnsi="Times New Roman" w:cs="Times New Roman"/>
-                <w:sz w:val="28"/>
-                <w:szCs w:val="28"/>
-              </w:rPr>
-              <w:t>0,8</w:t>
+              <w:spacing w:before="240"/>
+              <w:jc w:val="center"/>
+              <w:rPr>
+                <w:rFonts w:ascii="Times New Roman" w:hAnsi="Times New Roman" w:cs="Times New Roman"/>
+                <w:sz w:val="28"/>
+                <w:szCs w:val="28"/>
+              </w:rPr>
+            </w:pPr>
+            <w:r>
+              <w:rPr>
+                <w:rFonts w:ascii="Times New Roman" w:hAnsi="Times New Roman" w:cs="Times New Roman"/>
+                <w:sz w:val="28"/>
+                <w:szCs w:val="28"/>
+              </w:rPr>
+              <w:t>0,7</w:t>
             </w:r>
           </w:p>
         </w:tc>
@@ -8046,7 +7938,37 @@
           </w:tcPr>
           <w:p>
             <w:pPr>
-              <w:spacing w:line="360" w:lineRule="auto"/>
+              <w:spacing w:before="240"/>
+              <w:jc w:val="center"/>
+              <w:rPr>
+                <w:rFonts w:ascii="Times New Roman" w:hAnsi="Times New Roman" w:cs="Times New Roman"/>
+                <w:sz w:val="28"/>
+                <w:szCs w:val="28"/>
+              </w:rPr>
+            </w:pPr>
+            <w:r>
+              <w:rPr>
+                <w:rFonts w:ascii="Times New Roman" w:hAnsi="Times New Roman" w:cs="Times New Roman"/>
+                <w:sz w:val="28"/>
+                <w:szCs w:val="28"/>
+              </w:rPr>
+              <w:t>0,8</w:t>
+            </w:r>
+          </w:p>
+        </w:tc>
+        <w:tc>
+          <w:tcPr>
+            <w:tcW w:w="1275" w:type="dxa"/>
+            <w:tcBorders>
+              <w:top w:val="nil"/>
+              <w:left w:val="nil"/>
+              <w:right w:val="nil"/>
+            </w:tcBorders>
+          </w:tcPr>
+          <w:p>
+            <w:pPr>
+              <w:spacing w:before="240"/>
+              <w:jc w:val="center"/>
               <w:rPr>
                 <w:rFonts w:ascii="Times New Roman" w:hAnsi="Times New Roman" w:cs="Times New Roman"/>
                 <w:sz w:val="28"/>
@@ -8074,7 +7996,8 @@
           </w:tcPr>
           <w:p>
             <w:pPr>
-              <w:spacing w:line="360" w:lineRule="auto"/>
+              <w:spacing w:before="240"/>
+              <w:jc w:val="center"/>
               <w:rPr>
                 <w:rFonts w:ascii="Times New Roman" w:hAnsi="Times New Roman" w:cs="Times New Roman"/>
                 <w:sz w:val="28"/>
@@ -8093,7 +8016,7 @@
         </w:tc>
         <w:tc>
           <w:tcPr>
-            <w:tcW w:w="1275" w:type="dxa"/>
+            <w:tcW w:w="1276" w:type="dxa"/>
             <w:tcBorders>
               <w:top w:val="nil"/>
               <w:left w:val="nil"/>
@@ -8102,7 +8025,8 @@
           </w:tcPr>
           <w:p>
             <w:pPr>
-              <w:spacing w:line="360" w:lineRule="auto"/>
+              <w:spacing w:before="240"/>
+              <w:jc w:val="center"/>
               <w:rPr>
                 <w:rFonts w:ascii="Times New Roman" w:hAnsi="Times New Roman" w:cs="Times New Roman"/>
                 <w:sz w:val="28"/>
@@ -8121,7 +8045,7 @@
         </w:tc>
         <w:tc>
           <w:tcPr>
-            <w:tcW w:w="1595" w:type="dxa"/>
+            <w:tcW w:w="1311" w:type="dxa"/>
             <w:tcBorders>
               <w:top w:val="nil"/>
               <w:left w:val="nil"/>
@@ -8130,7 +8054,8 @@
           </w:tcPr>
           <w:p>
             <w:pPr>
-              <w:spacing w:line="360" w:lineRule="auto"/>
+              <w:spacing w:before="240"/>
+              <w:jc w:val="center"/>
               <w:rPr>
                 <w:rFonts w:ascii="Times New Roman" w:hAnsi="Times New Roman" w:cs="Times New Roman"/>
                 <w:sz w:val="28"/>
@@ -8157,7 +8082,8 @@
           </w:tcPr>
           <w:p>
             <w:pPr>
-              <w:spacing w:line="360" w:lineRule="auto"/>
+              <w:spacing w:before="240"/>
+              <w:jc w:val="center"/>
               <w:rPr>
                 <w:rFonts w:ascii="Times New Roman" w:hAnsi="Times New Roman" w:cs="Times New Roman"/>
                 <w:sz w:val="28"/>
@@ -8178,17 +8104,37 @@
     </w:tbl>
     <w:p>
       <w:pPr>
-        <w:spacing w:after="0"/>
+        <w:spacing w:before="240" w:line="360" w:lineRule="auto"/>
       </w:pPr>
     </w:p>
     <w:p>
       <w:pPr>
-        <w:spacing w:after="0"/>
+        <w:spacing w:before="240" w:line="360" w:lineRule="auto"/>
       </w:pPr>
     </w:p>
     <w:p>
       <w:pPr>
-        <w:spacing w:after="0"/>
+        <w:spacing w:before="240" w:line="360" w:lineRule="auto"/>
+      </w:pPr>
+    </w:p>
+    <w:p>
+      <w:pPr>
+        <w:spacing w:before="240" w:line="360" w:lineRule="auto"/>
+      </w:pPr>
+    </w:p>
+    <w:p>
+      <w:pPr>
+        <w:spacing w:before="240" w:line="360" w:lineRule="auto"/>
+      </w:pPr>
+    </w:p>
+    <w:p>
+      <w:pPr>
+        <w:spacing w:before="240" w:line="360" w:lineRule="auto"/>
+      </w:pPr>
+    </w:p>
+    <w:p>
+      <w:pPr>
+        <w:spacing w:before="240" w:line="360" w:lineRule="auto"/>
       </w:pPr>
     </w:p>
     <w:tbl>
@@ -8204,13 +8150,21 @@
         <w:gridCol w:w="3778"/>
         <w:gridCol w:w="851"/>
         <w:gridCol w:w="709"/>
-        <w:gridCol w:w="708"/>
-        <w:gridCol w:w="1134"/>
-        <w:gridCol w:w="993"/>
+        <w:gridCol w:w="141"/>
+        <w:gridCol w:w="567"/>
+        <w:gridCol w:w="284"/>
         <w:gridCol w:w="850"/>
-        <w:gridCol w:w="992"/>
+        <w:gridCol w:w="284"/>
+        <w:gridCol w:w="709"/>
+        <w:gridCol w:w="141"/>
+        <w:gridCol w:w="709"/>
+        <w:gridCol w:w="142"/>
+        <w:gridCol w:w="850"/>
       </w:tblGrid>
       <w:tr>
+        <w:trPr>
+          <w:trHeight w:val="617"/>
+        </w:trPr>
         <w:tc>
           <w:tcPr>
             <w:tcW w:w="617" w:type="dxa"/>
@@ -8218,7 +8172,7 @@
           </w:tcPr>
           <w:p>
             <w:pPr>
-              <w:spacing w:line="360" w:lineRule="auto"/>
+              <w:spacing w:before="240" w:line="360" w:lineRule="auto"/>
               <w:jc w:val="center"/>
               <w:rPr>
                 <w:rFonts w:ascii="Times New Roman" w:hAnsi="Times New Roman" w:cs="Times New Roman"/>
@@ -8279,7 +8233,7 @@
           </w:tcPr>
           <w:p>
             <w:pPr>
-              <w:spacing w:line="360" w:lineRule="auto"/>
+              <w:spacing w:before="240" w:line="360" w:lineRule="auto"/>
               <w:jc w:val="center"/>
               <w:rPr>
                 <w:rFonts w:ascii="Times New Roman" w:hAnsi="Times New Roman" w:cs="Times New Roman"/>
@@ -8302,11 +8256,11 @@
         <w:tc>
           <w:tcPr>
             <w:tcW w:w="6237" w:type="dxa"/>
-            <w:gridSpan w:val="7"/>
-          </w:tcPr>
-          <w:p>
-            <w:pPr>
-              <w:spacing w:line="360" w:lineRule="auto"/>
+            <w:gridSpan w:val="12"/>
+          </w:tcPr>
+          <w:p>
+            <w:pPr>
+              <w:spacing w:before="240" w:line="360" w:lineRule="auto"/>
               <w:jc w:val="center"/>
               <w:rPr>
                 <w:rFonts w:ascii="Times New Roman" w:hAnsi="Times New Roman" w:cs="Times New Roman"/>
@@ -8339,7 +8293,7 @@
           </w:tcPr>
           <w:p>
             <w:pPr>
-              <w:spacing w:line="360" w:lineRule="auto"/>
+              <w:spacing w:before="240" w:line="360" w:lineRule="auto"/>
               <w:jc w:val="center"/>
               <w:rPr>
                 <w:rFonts w:ascii="Times New Roman" w:hAnsi="Times New Roman" w:cs="Times New Roman"/>
@@ -8357,7 +8311,7 @@
           </w:tcPr>
           <w:p>
             <w:pPr>
-              <w:spacing w:line="360" w:lineRule="auto"/>
+              <w:spacing w:before="240" w:line="360" w:lineRule="auto"/>
               <w:jc w:val="center"/>
               <w:rPr>
                 <w:rFonts w:ascii="Times New Roman" w:hAnsi="Times New Roman" w:cs="Times New Roman"/>
@@ -8376,7 +8330,7 @@
           </w:tcPr>
           <w:p>
             <w:pPr>
-              <w:spacing w:line="360" w:lineRule="auto"/>
+              <w:spacing w:before="240" w:line="360" w:lineRule="auto"/>
               <w:ind w:left="113" w:right="113"/>
               <w:jc w:val="center"/>
               <w:rPr>
@@ -8399,12 +8353,12 @@
         </w:tc>
         <w:tc>
           <w:tcPr>
-            <w:tcW w:w="4394" w:type="dxa"/>
-            <w:gridSpan w:val="5"/>
-          </w:tcPr>
-          <w:p>
-            <w:pPr>
-              <w:spacing w:line="360" w:lineRule="auto"/>
+            <w:tcW w:w="4536" w:type="dxa"/>
+            <w:gridSpan w:val="10"/>
+          </w:tcPr>
+          <w:p>
+            <w:pPr>
+              <w:spacing w:before="240" w:line="360" w:lineRule="auto"/>
               <w:jc w:val="center"/>
               <w:rPr>
                 <w:rFonts w:ascii="Times New Roman" w:hAnsi="Times New Roman" w:cs="Times New Roman"/>
@@ -8426,13 +8380,13 @@
         </w:tc>
         <w:tc>
           <w:tcPr>
-            <w:tcW w:w="992" w:type="dxa"/>
+            <w:tcW w:w="850" w:type="dxa"/>
             <w:vMerge w:val="restart"/>
             <w:textDirection w:val="btLr"/>
           </w:tcPr>
           <w:p>
             <w:pPr>
-              <w:spacing w:line="360" w:lineRule="auto"/>
+              <w:spacing w:before="240" w:line="360" w:lineRule="auto"/>
               <w:ind w:left="113" w:right="113"/>
               <w:jc w:val="center"/>
               <w:rPr>
@@ -8466,7 +8420,7 @@
           </w:tcPr>
           <w:p>
             <w:pPr>
-              <w:spacing w:line="360" w:lineRule="auto"/>
+              <w:spacing w:before="240" w:line="360" w:lineRule="auto"/>
               <w:rPr>
                 <w:rFonts w:ascii="Times New Roman" w:hAnsi="Times New Roman" w:cs="Times New Roman"/>
                 <w:sz w:val="28"/>
@@ -8482,7 +8436,7 @@
           </w:tcPr>
           <w:p>
             <w:pPr>
-              <w:spacing w:line="360" w:lineRule="auto"/>
+              <w:spacing w:before="240" w:line="360" w:lineRule="auto"/>
               <w:rPr>
                 <w:rFonts w:ascii="Times New Roman" w:hAnsi="Times New Roman" w:cs="Times New Roman"/>
                 <w:sz w:val="28"/>
@@ -8498,23 +8452,24 @@
           </w:tcPr>
           <w:p>
             <w:pPr>
-              <w:spacing w:line="360" w:lineRule="auto"/>
-              <w:rPr>
-                <w:rFonts w:ascii="Times New Roman" w:hAnsi="Times New Roman" w:cs="Times New Roman"/>
-                <w:sz w:val="28"/>
-                <w:szCs w:val="28"/>
-              </w:rPr>
-            </w:pPr>
-          </w:p>
-        </w:tc>
-        <w:tc>
-          <w:tcPr>
-            <w:tcW w:w="709" w:type="dxa"/>
+              <w:spacing w:before="240" w:line="360" w:lineRule="auto"/>
+              <w:rPr>
+                <w:rFonts w:ascii="Times New Roman" w:hAnsi="Times New Roman" w:cs="Times New Roman"/>
+                <w:sz w:val="28"/>
+                <w:szCs w:val="28"/>
+              </w:rPr>
+            </w:pPr>
+          </w:p>
+        </w:tc>
+        <w:tc>
+          <w:tcPr>
+            <w:tcW w:w="850" w:type="dxa"/>
+            <w:gridSpan w:val="2"/>
             <w:textDirection w:val="btLr"/>
           </w:tcPr>
           <w:p>
             <w:pPr>
-              <w:spacing w:line="360" w:lineRule="auto"/>
+              <w:spacing w:before="240" w:line="360" w:lineRule="auto"/>
               <w:ind w:left="113" w:right="113"/>
               <w:jc w:val="center"/>
               <w:rPr>
@@ -8537,12 +8492,13 @@
         </w:tc>
         <w:tc>
           <w:tcPr>
-            <w:tcW w:w="708" w:type="dxa"/>
+            <w:tcW w:w="851" w:type="dxa"/>
+            <w:gridSpan w:val="2"/>
             <w:textDirection w:val="btLr"/>
           </w:tcPr>
           <w:p>
             <w:pPr>
-              <w:spacing w:line="360" w:lineRule="auto"/>
+              <w:spacing w:before="240" w:line="360" w:lineRule="auto"/>
               <w:ind w:left="113" w:right="113"/>
               <w:jc w:val="center"/>
               <w:rPr>
@@ -8566,11 +8522,12 @@
         <w:tc>
           <w:tcPr>
             <w:tcW w:w="1134" w:type="dxa"/>
+            <w:gridSpan w:val="2"/>
             <w:textDirection w:val="btLr"/>
           </w:tcPr>
           <w:p>
             <w:pPr>
-              <w:spacing w:line="360" w:lineRule="auto"/>
+              <w:spacing w:before="240" w:line="360" w:lineRule="auto"/>
               <w:ind w:left="113" w:right="113"/>
               <w:jc w:val="center"/>
               <w:rPr>
@@ -8592,12 +8549,13 @@
         </w:tc>
         <w:tc>
           <w:tcPr>
-            <w:tcW w:w="993" w:type="dxa"/>
+            <w:tcW w:w="850" w:type="dxa"/>
+            <w:gridSpan w:val="2"/>
             <w:textDirection w:val="btLr"/>
           </w:tcPr>
           <w:p>
             <w:pPr>
-              <w:spacing w:line="360" w:lineRule="auto"/>
+              <w:spacing w:before="240" w:line="360" w:lineRule="auto"/>
               <w:ind w:left="113" w:right="113"/>
               <w:jc w:val="center"/>
               <w:rPr>
@@ -8620,40 +8578,41 @@
         </w:tc>
         <w:tc>
           <w:tcPr>
+            <w:tcW w:w="851" w:type="dxa"/>
+            <w:gridSpan w:val="2"/>
+            <w:textDirection w:val="btLr"/>
+          </w:tcPr>
+          <w:p>
+            <w:pPr>
+              <w:spacing w:before="240" w:line="360" w:lineRule="auto"/>
+              <w:ind w:left="113" w:right="113"/>
+              <w:jc w:val="center"/>
+              <w:rPr>
+                <w:rFonts w:ascii="Times New Roman" w:hAnsi="Times New Roman" w:cs="Times New Roman"/>
+                <w:b/>
+                <w:sz w:val="28"/>
+                <w:szCs w:val="28"/>
+              </w:rPr>
+            </w:pPr>
+            <w:r>
+              <w:rPr>
+                <w:rFonts w:ascii="Times New Roman" w:hAnsi="Times New Roman" w:cs="Times New Roman"/>
+                <w:b/>
+                <w:sz w:val="28"/>
+                <w:szCs w:val="28"/>
+              </w:rPr>
+              <w:t>Индивидуальных</w:t>
+            </w:r>
+          </w:p>
+        </w:tc>
+        <w:tc>
+          <w:tcPr>
             <w:tcW w:w="850" w:type="dxa"/>
-            <w:textDirection w:val="btLr"/>
-          </w:tcPr>
-          <w:p>
-            <w:pPr>
-              <w:spacing w:line="360" w:lineRule="auto"/>
-              <w:ind w:left="113" w:right="113"/>
-              <w:jc w:val="center"/>
-              <w:rPr>
-                <w:rFonts w:ascii="Times New Roman" w:hAnsi="Times New Roman" w:cs="Times New Roman"/>
-                <w:b/>
-                <w:sz w:val="28"/>
-                <w:szCs w:val="28"/>
-              </w:rPr>
-            </w:pPr>
-            <w:r>
-              <w:rPr>
-                <w:rFonts w:ascii="Times New Roman" w:hAnsi="Times New Roman" w:cs="Times New Roman"/>
-                <w:b/>
-                <w:sz w:val="28"/>
-                <w:szCs w:val="28"/>
-              </w:rPr>
-              <w:t>Индивидуальных</w:t>
-            </w:r>
-          </w:p>
-        </w:tc>
-        <w:tc>
-          <w:tcPr>
-            <w:tcW w:w="992" w:type="dxa"/>
             <w:vMerge/>
           </w:tcPr>
           <w:p>
             <w:pPr>
-              <w:spacing w:line="360" w:lineRule="auto"/>
+              <w:spacing w:before="240" w:line="360" w:lineRule="auto"/>
               <w:rPr>
                 <w:rFonts w:ascii="Times New Roman" w:hAnsi="Times New Roman" w:cs="Times New Roman"/>
                 <w:sz w:val="28"/>
@@ -8667,11 +8626,11 @@
         <w:tc>
           <w:tcPr>
             <w:tcW w:w="10632" w:type="dxa"/>
-            <w:gridSpan w:val="9"/>
-          </w:tcPr>
-          <w:p>
-            <w:pPr>
-              <w:spacing w:line="360" w:lineRule="auto"/>
+            <w:gridSpan w:val="14"/>
+          </w:tcPr>
+          <w:p>
+            <w:pPr>
+              <w:spacing w:before="240" w:line="360" w:lineRule="auto"/>
               <w:jc w:val="center"/>
               <w:rPr>
                 <w:rFonts w:ascii="Times New Roman" w:hAnsi="Times New Roman" w:cs="Times New Roman"/>
@@ -8709,7 +8668,7 @@
           </w:tcPr>
           <w:p>
             <w:pPr>
-              <w:spacing w:line="360" w:lineRule="auto"/>
+              <w:spacing w:before="240" w:line="360" w:lineRule="auto"/>
               <w:rPr>
                 <w:rFonts w:ascii="Times New Roman" w:hAnsi="Times New Roman" w:cs="Times New Roman"/>
                 <w:sz w:val="28"/>
@@ -8732,7 +8691,7 @@
           </w:tcPr>
           <w:p>
             <w:pPr>
-              <w:spacing w:line="360" w:lineRule="auto"/>
+              <w:spacing w:before="240" w:line="360" w:lineRule="auto"/>
               <w:rPr>
                 <w:rFonts w:ascii="Times New Roman" w:hAnsi="Times New Roman" w:cs="Times New Roman"/>
                 <w:sz w:val="28"/>
@@ -8755,7 +8714,8 @@
           </w:tcPr>
           <w:p>
             <w:pPr>
-              <w:spacing w:line="360" w:lineRule="auto"/>
+              <w:spacing w:before="240" w:line="360" w:lineRule="auto"/>
+              <w:jc w:val="center"/>
               <w:rPr>
                 <w:rFonts w:ascii="Times New Roman" w:hAnsi="Times New Roman" w:cs="Times New Roman"/>
                 <w:sz w:val="28"/>
@@ -8780,7 +8740,8 @@
           </w:tcPr>
           <w:p>
             <w:pPr>
-              <w:spacing w:line="360" w:lineRule="auto"/>
+              <w:spacing w:before="240" w:line="360" w:lineRule="auto"/>
+              <w:jc w:val="center"/>
               <w:rPr>
                 <w:rFonts w:ascii="Times New Roman" w:hAnsi="Times New Roman" w:cs="Times New Roman"/>
                 <w:sz w:val="28"/>
@@ -8802,10 +8763,12 @@
         <w:tc>
           <w:tcPr>
             <w:tcW w:w="708" w:type="dxa"/>
-          </w:tcPr>
-          <w:p>
-            <w:pPr>
-              <w:spacing w:line="360" w:lineRule="auto"/>
+            <w:gridSpan w:val="2"/>
+          </w:tcPr>
+          <w:p>
+            <w:pPr>
+              <w:spacing w:before="240" w:line="360" w:lineRule="auto"/>
+              <w:jc w:val="center"/>
               <w:rPr>
                 <w:rFonts w:ascii="Times New Roman" w:hAnsi="Times New Roman" w:cs="Times New Roman"/>
                 <w:sz w:val="28"/>
@@ -8827,10 +8790,12 @@
         <w:tc>
           <w:tcPr>
             <w:tcW w:w="1134" w:type="dxa"/>
-          </w:tcPr>
-          <w:p>
-            <w:pPr>
-              <w:spacing w:line="360" w:lineRule="auto"/>
+            <w:gridSpan w:val="2"/>
+          </w:tcPr>
+          <w:p>
+            <w:pPr>
+              <w:spacing w:before="240" w:line="360" w:lineRule="auto"/>
+              <w:jc w:val="center"/>
               <w:rPr>
                 <w:rFonts w:ascii="Times New Roman" w:hAnsi="Times New Roman" w:cs="Times New Roman"/>
                 <w:sz w:val="28"/>
@@ -8852,10 +8817,12 @@
         <w:tc>
           <w:tcPr>
             <w:tcW w:w="993" w:type="dxa"/>
-          </w:tcPr>
-          <w:p>
-            <w:pPr>
-              <w:spacing w:line="360" w:lineRule="auto"/>
+            <w:gridSpan w:val="2"/>
+          </w:tcPr>
+          <w:p>
+            <w:pPr>
+              <w:spacing w:before="240" w:line="360" w:lineRule="auto"/>
+              <w:jc w:val="center"/>
               <w:rPr>
                 <w:rFonts w:ascii="Times New Roman" w:hAnsi="Times New Roman" w:cs="Times New Roman"/>
                 <w:sz w:val="28"/>
@@ -8877,10 +8844,12 @@
         <w:tc>
           <w:tcPr>
             <w:tcW w:w="850" w:type="dxa"/>
-          </w:tcPr>
-          <w:p>
-            <w:pPr>
-              <w:spacing w:line="360" w:lineRule="auto"/>
+            <w:gridSpan w:val="2"/>
+          </w:tcPr>
+          <w:p>
+            <w:pPr>
+              <w:spacing w:before="240" w:line="360" w:lineRule="auto"/>
+              <w:jc w:val="center"/>
               <w:rPr>
                 <w:rFonts w:ascii="Times New Roman" w:hAnsi="Times New Roman" w:cs="Times New Roman"/>
                 <w:sz w:val="28"/>
@@ -8902,10 +8871,12 @@
         <w:tc>
           <w:tcPr>
             <w:tcW w:w="992" w:type="dxa"/>
-          </w:tcPr>
-          <w:p>
-            <w:pPr>
-              <w:spacing w:line="360" w:lineRule="auto"/>
+            <w:gridSpan w:val="2"/>
+          </w:tcPr>
+          <w:p>
+            <w:pPr>
+              <w:spacing w:before="240" w:line="360" w:lineRule="auto"/>
+              <w:jc w:val="center"/>
               <w:rPr>
                 <w:rFonts w:ascii="Times New Roman" w:hAnsi="Times New Roman" w:cs="Times New Roman"/>
                 <w:sz w:val="28"/>
@@ -8932,7 +8903,7 @@
           </w:tcPr>
           <w:p>
             <w:pPr>
-              <w:spacing w:line="360" w:lineRule="auto"/>
+              <w:spacing w:before="240" w:line="360" w:lineRule="auto"/>
               <w:rPr>
                 <w:rFonts w:ascii="Times New Roman" w:hAnsi="Times New Roman" w:cs="Times New Roman"/>
                 <w:sz w:val="28"/>
@@ -8955,7 +8926,7 @@
           </w:tcPr>
           <w:p>
             <w:pPr>
-              <w:spacing w:line="360" w:lineRule="auto"/>
+              <w:spacing w:before="240" w:line="360" w:lineRule="auto"/>
               <w:rPr>
                 <w:rFonts w:ascii="Times New Roman" w:hAnsi="Times New Roman" w:cs="Times New Roman"/>
                 <w:sz w:val="28"/>
@@ -8978,7 +8949,8 @@
           </w:tcPr>
           <w:p>
             <w:pPr>
-              <w:spacing w:line="360" w:lineRule="auto"/>
+              <w:spacing w:before="240" w:line="360" w:lineRule="auto"/>
+              <w:jc w:val="center"/>
               <w:rPr>
                 <w:rFonts w:ascii="Times New Roman" w:hAnsi="Times New Roman" w:cs="Times New Roman"/>
                 <w:sz w:val="28"/>
@@ -9003,7 +8975,8 @@
           </w:tcPr>
           <w:p>
             <w:pPr>
-              <w:spacing w:line="360" w:lineRule="auto"/>
+              <w:spacing w:before="240" w:line="360" w:lineRule="auto"/>
+              <w:jc w:val="center"/>
               <w:rPr>
                 <w:rFonts w:ascii="Times New Roman" w:hAnsi="Times New Roman" w:cs="Times New Roman"/>
                 <w:sz w:val="28"/>
@@ -9025,10 +8998,12 @@
         <w:tc>
           <w:tcPr>
             <w:tcW w:w="708" w:type="dxa"/>
-          </w:tcPr>
-          <w:p>
-            <w:pPr>
-              <w:spacing w:line="360" w:lineRule="auto"/>
+            <w:gridSpan w:val="2"/>
+          </w:tcPr>
+          <w:p>
+            <w:pPr>
+              <w:spacing w:before="240" w:line="360" w:lineRule="auto"/>
+              <w:jc w:val="center"/>
               <w:rPr>
                 <w:rFonts w:ascii="Times New Roman" w:hAnsi="Times New Roman" w:cs="Times New Roman"/>
                 <w:sz w:val="28"/>
@@ -9050,10 +9025,12 @@
         <w:tc>
           <w:tcPr>
             <w:tcW w:w="1134" w:type="dxa"/>
-          </w:tcPr>
-          <w:p>
-            <w:pPr>
-              <w:spacing w:line="360" w:lineRule="auto"/>
+            <w:gridSpan w:val="2"/>
+          </w:tcPr>
+          <w:p>
+            <w:pPr>
+              <w:spacing w:before="240" w:line="360" w:lineRule="auto"/>
+              <w:jc w:val="center"/>
               <w:rPr>
                 <w:rFonts w:ascii="Times New Roman" w:hAnsi="Times New Roman" w:cs="Times New Roman"/>
                 <w:sz w:val="28"/>
@@ -9075,10 +9052,12 @@
         <w:tc>
           <w:tcPr>
             <w:tcW w:w="993" w:type="dxa"/>
-          </w:tcPr>
-          <w:p>
-            <w:pPr>
-              <w:spacing w:line="360" w:lineRule="auto"/>
+            <w:gridSpan w:val="2"/>
+          </w:tcPr>
+          <w:p>
+            <w:pPr>
+              <w:spacing w:before="240" w:line="360" w:lineRule="auto"/>
+              <w:jc w:val="center"/>
               <w:rPr>
                 <w:rFonts w:ascii="Times New Roman" w:hAnsi="Times New Roman" w:cs="Times New Roman"/>
                 <w:sz w:val="28"/>
@@ -9100,10 +9079,12 @@
         <w:tc>
           <w:tcPr>
             <w:tcW w:w="850" w:type="dxa"/>
-          </w:tcPr>
-          <w:p>
-            <w:pPr>
-              <w:spacing w:line="360" w:lineRule="auto"/>
+            <w:gridSpan w:val="2"/>
+          </w:tcPr>
+          <w:p>
+            <w:pPr>
+              <w:spacing w:before="240" w:line="360" w:lineRule="auto"/>
+              <w:jc w:val="center"/>
               <w:rPr>
                 <w:rFonts w:ascii="Times New Roman" w:hAnsi="Times New Roman" w:cs="Times New Roman"/>
                 <w:sz w:val="28"/>
@@ -9125,10 +9106,12 @@
         <w:tc>
           <w:tcPr>
             <w:tcW w:w="992" w:type="dxa"/>
-          </w:tcPr>
-          <w:p>
-            <w:pPr>
-              <w:spacing w:line="360" w:lineRule="auto"/>
+            <w:gridSpan w:val="2"/>
+          </w:tcPr>
+          <w:p>
+            <w:pPr>
+              <w:spacing w:before="240" w:line="360" w:lineRule="auto"/>
+              <w:jc w:val="center"/>
               <w:rPr>
                 <w:rFonts w:ascii="Times New Roman" w:hAnsi="Times New Roman" w:cs="Times New Roman"/>
                 <w:sz w:val="28"/>
@@ -9155,7 +9138,7 @@
           </w:tcPr>
           <w:p>
             <w:pPr>
-              <w:spacing w:line="360" w:lineRule="auto"/>
+              <w:spacing w:before="240" w:line="360" w:lineRule="auto"/>
               <w:rPr>
                 <w:rFonts w:ascii="Times New Roman" w:hAnsi="Times New Roman" w:cs="Times New Roman"/>
                 <w:sz w:val="28"/>
@@ -9178,29 +9161,20 @@
           </w:tcPr>
           <w:p>
             <w:pPr>
-              <w:spacing w:line="360" w:lineRule="auto"/>
-              <w:rPr>
-                <w:rFonts w:ascii="Times New Roman" w:hAnsi="Times New Roman" w:cs="Times New Roman"/>
-                <w:sz w:val="28"/>
-                <w:szCs w:val="28"/>
-              </w:rPr>
-            </w:pPr>
-            <w:r>
-              <w:rPr>
-                <w:rFonts w:ascii="Times New Roman" w:hAnsi="Times New Roman" w:cs="Times New Roman"/>
-                <w:sz w:val="28"/>
-                <w:szCs w:val="28"/>
-              </w:rPr>
-              <w:t xml:space="preserve">Программное обеспечение </w:t>
-            </w:r>
-            <w:r>
-              <w:rPr>
-                <w:rFonts w:ascii="Times New Roman" w:hAnsi="Times New Roman" w:cs="Times New Roman"/>
-                <w:sz w:val="28"/>
-                <w:szCs w:val="28"/>
-              </w:rPr>
-              <w:lastRenderedPageBreak/>
-              <w:t>персонального компьютера</w:t>
+              <w:spacing w:before="240" w:line="360" w:lineRule="auto"/>
+              <w:rPr>
+                <w:rFonts w:ascii="Times New Roman" w:hAnsi="Times New Roman" w:cs="Times New Roman"/>
+                <w:sz w:val="28"/>
+                <w:szCs w:val="28"/>
+              </w:rPr>
+            </w:pPr>
+            <w:r>
+              <w:rPr>
+                <w:rFonts w:ascii="Times New Roman" w:hAnsi="Times New Roman" w:cs="Times New Roman"/>
+                <w:sz w:val="28"/>
+                <w:szCs w:val="28"/>
+              </w:rPr>
+              <w:t>Программное обеспечение персонального компьютера</w:t>
             </w:r>
           </w:p>
         </w:tc>
@@ -9210,7 +9184,8 @@
           </w:tcPr>
           <w:p>
             <w:pPr>
-              <w:spacing w:line="360" w:lineRule="auto"/>
+              <w:spacing w:before="240" w:line="360" w:lineRule="auto"/>
+              <w:jc w:val="center"/>
               <w:rPr>
                 <w:rFonts w:ascii="Times New Roman" w:hAnsi="Times New Roman" w:cs="Times New Roman"/>
                 <w:sz w:val="28"/>
@@ -9225,7 +9200,6 @@
                 <w:szCs w:val="28"/>
                 <w:lang w:val="en-US"/>
               </w:rPr>
-              <w:lastRenderedPageBreak/>
               <w:t>64</w:t>
             </w:r>
           </w:p>
@@ -9236,7 +9210,8 @@
           </w:tcPr>
           <w:p>
             <w:pPr>
-              <w:spacing w:line="360" w:lineRule="auto"/>
+              <w:spacing w:before="240" w:line="360" w:lineRule="auto"/>
+              <w:jc w:val="center"/>
               <w:rPr>
                 <w:rFonts w:ascii="Times New Roman" w:hAnsi="Times New Roman" w:cs="Times New Roman"/>
                 <w:sz w:val="28"/>
@@ -9258,10 +9233,12 @@
         <w:tc>
           <w:tcPr>
             <w:tcW w:w="708" w:type="dxa"/>
-          </w:tcPr>
-          <w:p>
-            <w:pPr>
-              <w:spacing w:line="360" w:lineRule="auto"/>
+            <w:gridSpan w:val="2"/>
+          </w:tcPr>
+          <w:p>
+            <w:pPr>
+              <w:spacing w:before="240" w:line="360" w:lineRule="auto"/>
+              <w:jc w:val="center"/>
               <w:rPr>
                 <w:rFonts w:ascii="Times New Roman" w:hAnsi="Times New Roman" w:cs="Times New Roman"/>
                 <w:sz w:val="28"/>
@@ -9283,10 +9260,12 @@
         <w:tc>
           <w:tcPr>
             <w:tcW w:w="1134" w:type="dxa"/>
-          </w:tcPr>
-          <w:p>
-            <w:pPr>
-              <w:spacing w:line="360" w:lineRule="auto"/>
+            <w:gridSpan w:val="2"/>
+          </w:tcPr>
+          <w:p>
+            <w:pPr>
+              <w:spacing w:before="240" w:line="360" w:lineRule="auto"/>
+              <w:jc w:val="center"/>
               <w:rPr>
                 <w:rFonts w:ascii="Times New Roman" w:hAnsi="Times New Roman" w:cs="Times New Roman"/>
                 <w:sz w:val="28"/>
@@ -9308,10 +9287,12 @@
         <w:tc>
           <w:tcPr>
             <w:tcW w:w="993" w:type="dxa"/>
-          </w:tcPr>
-          <w:p>
-            <w:pPr>
-              <w:spacing w:line="360" w:lineRule="auto"/>
+            <w:gridSpan w:val="2"/>
+          </w:tcPr>
+          <w:p>
+            <w:pPr>
+              <w:spacing w:before="240" w:line="360" w:lineRule="auto"/>
+              <w:jc w:val="center"/>
               <w:rPr>
                 <w:rFonts w:ascii="Times New Roman" w:hAnsi="Times New Roman" w:cs="Times New Roman"/>
                 <w:sz w:val="28"/>
@@ -9333,10 +9314,12 @@
         <w:tc>
           <w:tcPr>
             <w:tcW w:w="850" w:type="dxa"/>
-          </w:tcPr>
-          <w:p>
-            <w:pPr>
-              <w:spacing w:line="360" w:lineRule="auto"/>
+            <w:gridSpan w:val="2"/>
+          </w:tcPr>
+          <w:p>
+            <w:pPr>
+              <w:spacing w:before="240" w:line="360" w:lineRule="auto"/>
+              <w:jc w:val="center"/>
               <w:rPr>
                 <w:rFonts w:ascii="Times New Roman" w:hAnsi="Times New Roman" w:cs="Times New Roman"/>
                 <w:sz w:val="28"/>
@@ -9358,10 +9341,12 @@
         <w:tc>
           <w:tcPr>
             <w:tcW w:w="992" w:type="dxa"/>
-          </w:tcPr>
-          <w:p>
-            <w:pPr>
-              <w:spacing w:line="360" w:lineRule="auto"/>
+            <w:gridSpan w:val="2"/>
+          </w:tcPr>
+          <w:p>
+            <w:pPr>
+              <w:spacing w:before="240" w:line="360" w:lineRule="auto"/>
+              <w:jc w:val="center"/>
               <w:rPr>
                 <w:rFonts w:ascii="Times New Roman" w:hAnsi="Times New Roman" w:cs="Times New Roman"/>
                 <w:sz w:val="28"/>
@@ -9388,7 +9373,7 @@
           </w:tcPr>
           <w:p>
             <w:pPr>
-              <w:spacing w:line="360" w:lineRule="auto"/>
+              <w:spacing w:before="240" w:line="360" w:lineRule="auto"/>
               <w:rPr>
                 <w:rFonts w:ascii="Times New Roman" w:hAnsi="Times New Roman" w:cs="Times New Roman"/>
                 <w:sz w:val="28"/>
@@ -9403,7 +9388,7 @@
           </w:tcPr>
           <w:p>
             <w:pPr>
-              <w:spacing w:line="360" w:lineRule="auto"/>
+              <w:spacing w:before="240" w:line="360" w:lineRule="auto"/>
               <w:jc w:val="right"/>
               <w:rPr>
                 <w:rFonts w:ascii="Times New Roman" w:hAnsi="Times New Roman" w:cs="Times New Roman"/>
@@ -9429,7 +9414,8 @@
           </w:tcPr>
           <w:p>
             <w:pPr>
-              <w:spacing w:line="360" w:lineRule="auto"/>
+              <w:spacing w:before="240" w:line="360" w:lineRule="auto"/>
+              <w:jc w:val="center"/>
               <w:rPr>
                 <w:rFonts w:ascii="Times New Roman" w:hAnsi="Times New Roman" w:cs="Times New Roman"/>
                 <w:sz w:val="28"/>
@@ -9444,7 +9430,8 @@
           </w:tcPr>
           <w:p>
             <w:pPr>
-              <w:spacing w:line="360" w:lineRule="auto"/>
+              <w:spacing w:before="240" w:line="360" w:lineRule="auto"/>
+              <w:jc w:val="center"/>
               <w:rPr>
                 <w:rFonts w:ascii="Times New Roman" w:hAnsi="Times New Roman" w:cs="Times New Roman"/>
                 <w:sz w:val="28"/>
@@ -9456,10 +9443,12 @@
         <w:tc>
           <w:tcPr>
             <w:tcW w:w="708" w:type="dxa"/>
-          </w:tcPr>
-          <w:p>
-            <w:pPr>
-              <w:spacing w:line="360" w:lineRule="auto"/>
+            <w:gridSpan w:val="2"/>
+          </w:tcPr>
+          <w:p>
+            <w:pPr>
+              <w:spacing w:before="240" w:line="360" w:lineRule="auto"/>
+              <w:jc w:val="center"/>
               <w:rPr>
                 <w:rFonts w:ascii="Times New Roman" w:hAnsi="Times New Roman" w:cs="Times New Roman"/>
                 <w:sz w:val="28"/>
@@ -9471,10 +9460,12 @@
         <w:tc>
           <w:tcPr>
             <w:tcW w:w="1134" w:type="dxa"/>
-          </w:tcPr>
-          <w:p>
-            <w:pPr>
-              <w:spacing w:line="360" w:lineRule="auto"/>
+            <w:gridSpan w:val="2"/>
+          </w:tcPr>
+          <w:p>
+            <w:pPr>
+              <w:spacing w:before="240" w:line="360" w:lineRule="auto"/>
+              <w:jc w:val="center"/>
               <w:rPr>
                 <w:rFonts w:ascii="Times New Roman" w:hAnsi="Times New Roman" w:cs="Times New Roman"/>
                 <w:sz w:val="28"/>
@@ -9486,10 +9477,12 @@
         <w:tc>
           <w:tcPr>
             <w:tcW w:w="993" w:type="dxa"/>
-          </w:tcPr>
-          <w:p>
-            <w:pPr>
-              <w:spacing w:line="360" w:lineRule="auto"/>
+            <w:gridSpan w:val="2"/>
+          </w:tcPr>
+          <w:p>
+            <w:pPr>
+              <w:spacing w:before="240" w:line="360" w:lineRule="auto"/>
+              <w:jc w:val="center"/>
               <w:rPr>
                 <w:rFonts w:ascii="Times New Roman" w:hAnsi="Times New Roman" w:cs="Times New Roman"/>
                 <w:sz w:val="28"/>
@@ -9501,10 +9494,12 @@
         <w:tc>
           <w:tcPr>
             <w:tcW w:w="850" w:type="dxa"/>
-          </w:tcPr>
-          <w:p>
-            <w:pPr>
-              <w:spacing w:line="360" w:lineRule="auto"/>
+            <w:gridSpan w:val="2"/>
+          </w:tcPr>
+          <w:p>
+            <w:pPr>
+              <w:spacing w:before="240" w:line="360" w:lineRule="auto"/>
+              <w:jc w:val="center"/>
               <w:rPr>
                 <w:rFonts w:ascii="Times New Roman" w:hAnsi="Times New Roman" w:cs="Times New Roman"/>
                 <w:sz w:val="28"/>
@@ -9516,10 +9511,12 @@
         <w:tc>
           <w:tcPr>
             <w:tcW w:w="992" w:type="dxa"/>
-          </w:tcPr>
-          <w:p>
-            <w:pPr>
-              <w:spacing w:line="360" w:lineRule="auto"/>
+            <w:gridSpan w:val="2"/>
+          </w:tcPr>
+          <w:p>
+            <w:pPr>
+              <w:spacing w:before="240" w:line="360" w:lineRule="auto"/>
+              <w:jc w:val="center"/>
               <w:rPr>
                 <w:rFonts w:ascii="Times New Roman" w:hAnsi="Times New Roman" w:cs="Times New Roman"/>
                 <w:sz w:val="28"/>
@@ -9536,11 +9533,11 @@
         <w:tc>
           <w:tcPr>
             <w:tcW w:w="10632" w:type="dxa"/>
-            <w:gridSpan w:val="9"/>
-          </w:tcPr>
-          <w:p>
-            <w:pPr>
-              <w:spacing w:line="360" w:lineRule="auto"/>
+            <w:gridSpan w:val="14"/>
+          </w:tcPr>
+          <w:p>
+            <w:pPr>
+              <w:spacing w:before="240" w:line="360" w:lineRule="auto"/>
               <w:jc w:val="center"/>
               <w:rPr>
                 <w:rFonts w:ascii="Times New Roman" w:hAnsi="Times New Roman" w:cs="Times New Roman"/>
@@ -9578,7 +9575,7 @@
           </w:tcPr>
           <w:p>
             <w:pPr>
-              <w:spacing w:line="360" w:lineRule="auto"/>
+              <w:spacing w:before="240" w:line="360" w:lineRule="auto"/>
               <w:rPr>
                 <w:rFonts w:ascii="Times New Roman" w:hAnsi="Times New Roman" w:cs="Times New Roman"/>
                 <w:sz w:val="28"/>
@@ -9601,7 +9598,7 @@
           </w:tcPr>
           <w:p>
             <w:pPr>
-              <w:spacing w:line="360" w:lineRule="auto"/>
+              <w:spacing w:before="240" w:line="360" w:lineRule="auto"/>
               <w:rPr>
                 <w:rFonts w:ascii="Times New Roman" w:hAnsi="Times New Roman" w:cs="Times New Roman"/>
                 <w:sz w:val="28"/>
@@ -9624,7 +9621,8 @@
           </w:tcPr>
           <w:p>
             <w:pPr>
-              <w:spacing w:line="360" w:lineRule="auto"/>
+              <w:spacing w:before="240" w:line="360" w:lineRule="auto"/>
+              <w:jc w:val="center"/>
               <w:rPr>
                 <w:rFonts w:ascii="Times New Roman" w:hAnsi="Times New Roman" w:cs="Times New Roman"/>
                 <w:sz w:val="28"/>
@@ -9647,7 +9645,8 @@
           </w:tcPr>
           <w:p>
             <w:pPr>
-              <w:spacing w:line="360" w:lineRule="auto"/>
+              <w:spacing w:before="240" w:line="360" w:lineRule="auto"/>
+              <w:jc w:val="center"/>
               <w:rPr>
                 <w:rFonts w:ascii="Times New Roman" w:hAnsi="Times New Roman" w:cs="Times New Roman"/>
                 <w:sz w:val="28"/>
@@ -9667,10 +9666,12 @@
         <w:tc>
           <w:tcPr>
             <w:tcW w:w="708" w:type="dxa"/>
-          </w:tcPr>
-          <w:p>
-            <w:pPr>
-              <w:spacing w:line="360" w:lineRule="auto"/>
+            <w:gridSpan w:val="2"/>
+          </w:tcPr>
+          <w:p>
+            <w:pPr>
+              <w:spacing w:before="240" w:line="360" w:lineRule="auto"/>
+              <w:jc w:val="center"/>
               <w:rPr>
                 <w:rFonts w:ascii="Times New Roman" w:hAnsi="Times New Roman" w:cs="Times New Roman"/>
                 <w:sz w:val="28"/>
@@ -9690,10 +9691,12 @@
         <w:tc>
           <w:tcPr>
             <w:tcW w:w="1134" w:type="dxa"/>
-          </w:tcPr>
-          <w:p>
-            <w:pPr>
-              <w:spacing w:line="360" w:lineRule="auto"/>
+            <w:gridSpan w:val="2"/>
+          </w:tcPr>
+          <w:p>
+            <w:pPr>
+              <w:spacing w:before="240" w:line="360" w:lineRule="auto"/>
+              <w:jc w:val="center"/>
               <w:rPr>
                 <w:rFonts w:ascii="Times New Roman" w:hAnsi="Times New Roman" w:cs="Times New Roman"/>
                 <w:sz w:val="28"/>
@@ -9713,10 +9716,12 @@
         <w:tc>
           <w:tcPr>
             <w:tcW w:w="993" w:type="dxa"/>
-          </w:tcPr>
-          <w:p>
-            <w:pPr>
-              <w:spacing w:line="360" w:lineRule="auto"/>
+            <w:gridSpan w:val="2"/>
+          </w:tcPr>
+          <w:p>
+            <w:pPr>
+              <w:spacing w:before="240" w:line="360" w:lineRule="auto"/>
+              <w:jc w:val="center"/>
               <w:rPr>
                 <w:rFonts w:ascii="Times New Roman" w:hAnsi="Times New Roman" w:cs="Times New Roman"/>
                 <w:sz w:val="28"/>
@@ -9736,10 +9741,12 @@
         <w:tc>
           <w:tcPr>
             <w:tcW w:w="850" w:type="dxa"/>
-          </w:tcPr>
-          <w:p>
-            <w:pPr>
-              <w:spacing w:line="360" w:lineRule="auto"/>
+            <w:gridSpan w:val="2"/>
+          </w:tcPr>
+          <w:p>
+            <w:pPr>
+              <w:spacing w:before="240" w:line="360" w:lineRule="auto"/>
+              <w:jc w:val="center"/>
               <w:rPr>
                 <w:rFonts w:ascii="Times New Roman" w:hAnsi="Times New Roman" w:cs="Times New Roman"/>
                 <w:sz w:val="28"/>
@@ -9759,10 +9766,12 @@
         <w:tc>
           <w:tcPr>
             <w:tcW w:w="992" w:type="dxa"/>
-          </w:tcPr>
-          <w:p>
-            <w:pPr>
-              <w:spacing w:line="360" w:lineRule="auto"/>
+            <w:gridSpan w:val="2"/>
+          </w:tcPr>
+          <w:p>
+            <w:pPr>
+              <w:spacing w:before="240" w:line="360" w:lineRule="auto"/>
+              <w:jc w:val="center"/>
               <w:rPr>
                 <w:rFonts w:ascii="Times New Roman" w:hAnsi="Times New Roman" w:cs="Times New Roman"/>
                 <w:sz w:val="28"/>
@@ -9787,7 +9796,7 @@
           </w:tcPr>
           <w:p>
             <w:pPr>
-              <w:spacing w:line="360" w:lineRule="auto"/>
+              <w:spacing w:before="240" w:line="360" w:lineRule="auto"/>
               <w:rPr>
                 <w:rFonts w:ascii="Times New Roman" w:hAnsi="Times New Roman" w:cs="Times New Roman"/>
                 <w:sz w:val="28"/>
@@ -9810,7 +9819,7 @@
           </w:tcPr>
           <w:p>
             <w:pPr>
-              <w:spacing w:line="360" w:lineRule="auto"/>
+              <w:spacing w:before="240" w:line="360" w:lineRule="auto"/>
               <w:rPr>
                 <w:rFonts w:ascii="Times New Roman" w:hAnsi="Times New Roman" w:cs="Times New Roman"/>
                 <w:sz w:val="28"/>
@@ -9833,7 +9842,8 @@
           </w:tcPr>
           <w:p>
             <w:pPr>
-              <w:spacing w:line="360" w:lineRule="auto"/>
+              <w:spacing w:before="240" w:line="360" w:lineRule="auto"/>
+              <w:jc w:val="center"/>
               <w:rPr>
                 <w:rFonts w:ascii="Times New Roman" w:hAnsi="Times New Roman" w:cs="Times New Roman"/>
                 <w:sz w:val="28"/>
@@ -9856,7 +9866,8 @@
           </w:tcPr>
           <w:p>
             <w:pPr>
-              <w:spacing w:line="360" w:lineRule="auto"/>
+              <w:spacing w:before="240" w:line="360" w:lineRule="auto"/>
+              <w:jc w:val="center"/>
               <w:rPr>
                 <w:rFonts w:ascii="Times New Roman" w:hAnsi="Times New Roman" w:cs="Times New Roman"/>
                 <w:sz w:val="28"/>
@@ -9876,10 +9887,12 @@
         <w:tc>
           <w:tcPr>
             <w:tcW w:w="708" w:type="dxa"/>
-          </w:tcPr>
-          <w:p>
-            <w:pPr>
-              <w:spacing w:line="360" w:lineRule="auto"/>
+            <w:gridSpan w:val="2"/>
+          </w:tcPr>
+          <w:p>
+            <w:pPr>
+              <w:spacing w:before="240" w:line="360" w:lineRule="auto"/>
+              <w:jc w:val="center"/>
               <w:rPr>
                 <w:rFonts w:ascii="Times New Roman" w:hAnsi="Times New Roman" w:cs="Times New Roman"/>
                 <w:sz w:val="28"/>
@@ -9899,10 +9912,12 @@
         <w:tc>
           <w:tcPr>
             <w:tcW w:w="1134" w:type="dxa"/>
-          </w:tcPr>
-          <w:p>
-            <w:pPr>
-              <w:spacing w:line="360" w:lineRule="auto"/>
+            <w:gridSpan w:val="2"/>
+          </w:tcPr>
+          <w:p>
+            <w:pPr>
+              <w:spacing w:before="240" w:line="360" w:lineRule="auto"/>
+              <w:jc w:val="center"/>
               <w:rPr>
                 <w:rFonts w:ascii="Times New Roman" w:hAnsi="Times New Roman" w:cs="Times New Roman"/>
                 <w:sz w:val="28"/>
@@ -9922,10 +9937,12 @@
         <w:tc>
           <w:tcPr>
             <w:tcW w:w="993" w:type="dxa"/>
-          </w:tcPr>
-          <w:p>
-            <w:pPr>
-              <w:spacing w:line="360" w:lineRule="auto"/>
+            <w:gridSpan w:val="2"/>
+          </w:tcPr>
+          <w:p>
+            <w:pPr>
+              <w:spacing w:before="240" w:line="360" w:lineRule="auto"/>
+              <w:jc w:val="center"/>
               <w:rPr>
                 <w:rFonts w:ascii="Times New Roman" w:hAnsi="Times New Roman" w:cs="Times New Roman"/>
                 <w:sz w:val="28"/>
@@ -9945,10 +9962,12 @@
         <w:tc>
           <w:tcPr>
             <w:tcW w:w="850" w:type="dxa"/>
-          </w:tcPr>
-          <w:p>
-            <w:pPr>
-              <w:spacing w:line="360" w:lineRule="auto"/>
+            <w:gridSpan w:val="2"/>
+          </w:tcPr>
+          <w:p>
+            <w:pPr>
+              <w:spacing w:before="240" w:line="360" w:lineRule="auto"/>
+              <w:jc w:val="center"/>
               <w:rPr>
                 <w:rFonts w:ascii="Times New Roman" w:hAnsi="Times New Roman" w:cs="Times New Roman"/>
                 <w:sz w:val="28"/>
@@ -9968,10 +9987,12 @@
         <w:tc>
           <w:tcPr>
             <w:tcW w:w="992" w:type="dxa"/>
-          </w:tcPr>
-          <w:p>
-            <w:pPr>
-              <w:spacing w:line="360" w:lineRule="auto"/>
+            <w:gridSpan w:val="2"/>
+          </w:tcPr>
+          <w:p>
+            <w:pPr>
+              <w:spacing w:before="240" w:line="360" w:lineRule="auto"/>
+              <w:jc w:val="center"/>
               <w:rPr>
                 <w:rFonts w:ascii="Times New Roman" w:hAnsi="Times New Roman" w:cs="Times New Roman"/>
                 <w:sz w:val="28"/>
@@ -9996,7 +10017,7 @@
           </w:tcPr>
           <w:p>
             <w:pPr>
-              <w:spacing w:line="360" w:lineRule="auto"/>
+              <w:spacing w:before="240" w:line="360" w:lineRule="auto"/>
               <w:rPr>
                 <w:rFonts w:ascii="Times New Roman" w:hAnsi="Times New Roman" w:cs="Times New Roman"/>
                 <w:sz w:val="28"/>
@@ -10019,7 +10040,7 @@
           </w:tcPr>
           <w:p>
             <w:pPr>
-              <w:spacing w:line="360" w:lineRule="auto"/>
+              <w:spacing w:before="240" w:line="360" w:lineRule="auto"/>
               <w:rPr>
                 <w:rFonts w:ascii="Times New Roman" w:hAnsi="Times New Roman" w:cs="Times New Roman"/>
                 <w:sz w:val="28"/>
@@ -10042,7 +10063,8 @@
           </w:tcPr>
           <w:p>
             <w:pPr>
-              <w:spacing w:line="360" w:lineRule="auto"/>
+              <w:spacing w:before="240" w:line="360" w:lineRule="auto"/>
+              <w:jc w:val="center"/>
               <w:rPr>
                 <w:rFonts w:ascii="Times New Roman" w:hAnsi="Times New Roman" w:cs="Times New Roman"/>
                 <w:sz w:val="28"/>
@@ -10065,7 +10087,8 @@
           </w:tcPr>
           <w:p>
             <w:pPr>
-              <w:spacing w:line="360" w:lineRule="auto"/>
+              <w:spacing w:before="240" w:line="360" w:lineRule="auto"/>
+              <w:jc w:val="center"/>
               <w:rPr>
                 <w:rFonts w:ascii="Times New Roman" w:hAnsi="Times New Roman" w:cs="Times New Roman"/>
                 <w:sz w:val="28"/>
@@ -10085,10 +10108,12 @@
         <w:tc>
           <w:tcPr>
             <w:tcW w:w="708" w:type="dxa"/>
-          </w:tcPr>
-          <w:p>
-            <w:pPr>
-              <w:spacing w:line="360" w:lineRule="auto"/>
+            <w:gridSpan w:val="2"/>
+          </w:tcPr>
+          <w:p>
+            <w:pPr>
+              <w:spacing w:before="240" w:line="360" w:lineRule="auto"/>
+              <w:jc w:val="center"/>
               <w:rPr>
                 <w:rFonts w:ascii="Times New Roman" w:hAnsi="Times New Roman" w:cs="Times New Roman"/>
                 <w:sz w:val="28"/>
@@ -10108,10 +10133,12 @@
         <w:tc>
           <w:tcPr>
             <w:tcW w:w="1134" w:type="dxa"/>
-          </w:tcPr>
-          <w:p>
-            <w:pPr>
-              <w:spacing w:line="360" w:lineRule="auto"/>
+            <w:gridSpan w:val="2"/>
+          </w:tcPr>
+          <w:p>
+            <w:pPr>
+              <w:spacing w:before="240" w:line="360" w:lineRule="auto"/>
+              <w:jc w:val="center"/>
               <w:rPr>
                 <w:rFonts w:ascii="Times New Roman" w:hAnsi="Times New Roman" w:cs="Times New Roman"/>
                 <w:sz w:val="28"/>
@@ -10131,10 +10158,12 @@
         <w:tc>
           <w:tcPr>
             <w:tcW w:w="993" w:type="dxa"/>
-          </w:tcPr>
-          <w:p>
-            <w:pPr>
-              <w:spacing w:line="360" w:lineRule="auto"/>
+            <w:gridSpan w:val="2"/>
+          </w:tcPr>
+          <w:p>
+            <w:pPr>
+              <w:spacing w:before="240" w:line="360" w:lineRule="auto"/>
+              <w:jc w:val="center"/>
               <w:rPr>
                 <w:rFonts w:ascii="Times New Roman" w:hAnsi="Times New Roman" w:cs="Times New Roman"/>
                 <w:sz w:val="28"/>
@@ -10154,10 +10183,12 @@
         <w:tc>
           <w:tcPr>
             <w:tcW w:w="850" w:type="dxa"/>
-          </w:tcPr>
-          <w:p>
-            <w:pPr>
-              <w:spacing w:line="360" w:lineRule="auto"/>
+            <w:gridSpan w:val="2"/>
+          </w:tcPr>
+          <w:p>
+            <w:pPr>
+              <w:spacing w:before="240" w:line="360" w:lineRule="auto"/>
+              <w:jc w:val="center"/>
               <w:rPr>
                 <w:rFonts w:ascii="Times New Roman" w:hAnsi="Times New Roman" w:cs="Times New Roman"/>
                 <w:sz w:val="28"/>
@@ -10177,10 +10208,12 @@
         <w:tc>
           <w:tcPr>
             <w:tcW w:w="992" w:type="dxa"/>
-          </w:tcPr>
-          <w:p>
-            <w:pPr>
-              <w:spacing w:line="360" w:lineRule="auto"/>
+            <w:gridSpan w:val="2"/>
+          </w:tcPr>
+          <w:p>
+            <w:pPr>
+              <w:spacing w:before="240" w:line="360" w:lineRule="auto"/>
+              <w:jc w:val="center"/>
               <w:rPr>
                 <w:rFonts w:ascii="Times New Roman" w:hAnsi="Times New Roman" w:cs="Times New Roman"/>
                 <w:sz w:val="28"/>
@@ -10205,7 +10238,7 @@
           </w:tcPr>
           <w:p>
             <w:pPr>
-              <w:spacing w:line="360" w:lineRule="auto"/>
+              <w:spacing w:before="240" w:line="360" w:lineRule="auto"/>
               <w:rPr>
                 <w:rFonts w:ascii="Times New Roman" w:hAnsi="Times New Roman" w:cs="Times New Roman"/>
                 <w:sz w:val="28"/>
@@ -10220,7 +10253,7 @@
           </w:tcPr>
           <w:p>
             <w:pPr>
-              <w:spacing w:line="360" w:lineRule="auto"/>
+              <w:spacing w:before="240" w:line="360" w:lineRule="auto"/>
               <w:jc w:val="right"/>
               <w:rPr>
                 <w:rFonts w:ascii="Times New Roman" w:hAnsi="Times New Roman" w:cs="Times New Roman"/>
@@ -10246,7 +10279,7 @@
           </w:tcPr>
           <w:p>
             <w:pPr>
-              <w:spacing w:line="360" w:lineRule="auto"/>
+              <w:spacing w:before="240" w:line="360" w:lineRule="auto"/>
               <w:rPr>
                 <w:rFonts w:ascii="Times New Roman" w:hAnsi="Times New Roman" w:cs="Times New Roman"/>
                 <w:sz w:val="28"/>
@@ -10261,7 +10294,7 @@
           </w:tcPr>
           <w:p>
             <w:pPr>
-              <w:spacing w:line="360" w:lineRule="auto"/>
+              <w:spacing w:before="240" w:line="360" w:lineRule="auto"/>
               <w:rPr>
                 <w:rFonts w:ascii="Times New Roman" w:hAnsi="Times New Roman" w:cs="Times New Roman"/>
                 <w:sz w:val="28"/>
@@ -10273,10 +10306,11 @@
         <w:tc>
           <w:tcPr>
             <w:tcW w:w="708" w:type="dxa"/>
-          </w:tcPr>
-          <w:p>
-            <w:pPr>
-              <w:spacing w:line="360" w:lineRule="auto"/>
+            <w:gridSpan w:val="2"/>
+          </w:tcPr>
+          <w:p>
+            <w:pPr>
+              <w:spacing w:before="240" w:line="360" w:lineRule="auto"/>
               <w:rPr>
                 <w:rFonts w:ascii="Times New Roman" w:hAnsi="Times New Roman" w:cs="Times New Roman"/>
                 <w:sz w:val="28"/>
@@ -10288,10 +10322,11 @@
         <w:tc>
           <w:tcPr>
             <w:tcW w:w="1134" w:type="dxa"/>
-          </w:tcPr>
-          <w:p>
-            <w:pPr>
-              <w:spacing w:line="360" w:lineRule="auto"/>
+            <w:gridSpan w:val="2"/>
+          </w:tcPr>
+          <w:p>
+            <w:pPr>
+              <w:spacing w:before="240" w:line="360" w:lineRule="auto"/>
               <w:rPr>
                 <w:rFonts w:ascii="Times New Roman" w:hAnsi="Times New Roman" w:cs="Times New Roman"/>
                 <w:sz w:val="28"/>
@@ -10303,10 +10338,11 @@
         <w:tc>
           <w:tcPr>
             <w:tcW w:w="993" w:type="dxa"/>
-          </w:tcPr>
-          <w:p>
-            <w:pPr>
-              <w:spacing w:line="360" w:lineRule="auto"/>
+            <w:gridSpan w:val="2"/>
+          </w:tcPr>
+          <w:p>
+            <w:pPr>
+              <w:spacing w:before="240" w:line="360" w:lineRule="auto"/>
               <w:rPr>
                 <w:rFonts w:ascii="Times New Roman" w:hAnsi="Times New Roman" w:cs="Times New Roman"/>
                 <w:sz w:val="28"/>
@@ -10318,10 +10354,11 @@
         <w:tc>
           <w:tcPr>
             <w:tcW w:w="850" w:type="dxa"/>
-          </w:tcPr>
-          <w:p>
-            <w:pPr>
-              <w:spacing w:line="360" w:lineRule="auto"/>
+            <w:gridSpan w:val="2"/>
+          </w:tcPr>
+          <w:p>
+            <w:pPr>
+              <w:spacing w:before="240" w:line="360" w:lineRule="auto"/>
               <w:rPr>
                 <w:rFonts w:ascii="Times New Roman" w:hAnsi="Times New Roman" w:cs="Times New Roman"/>
                 <w:sz w:val="28"/>
@@ -10333,10 +10370,11 @@
         <w:tc>
           <w:tcPr>
             <w:tcW w:w="992" w:type="dxa"/>
-          </w:tcPr>
-          <w:p>
-            <w:pPr>
-              <w:spacing w:line="360" w:lineRule="auto"/>
+            <w:gridSpan w:val="2"/>
+          </w:tcPr>
+          <w:p>
+            <w:pPr>
+              <w:spacing w:before="240" w:line="360" w:lineRule="auto"/>
               <w:rPr>
                 <w:rFonts w:ascii="Times New Roman" w:hAnsi="Times New Roman" w:cs="Times New Roman"/>
                 <w:sz w:val="28"/>
@@ -10353,7 +10391,7 @@
           </w:tcPr>
           <w:p>
             <w:pPr>
-              <w:spacing w:line="360" w:lineRule="auto"/>
+              <w:spacing w:before="240" w:line="360" w:lineRule="auto"/>
               <w:rPr>
                 <w:rFonts w:ascii="Times New Roman" w:hAnsi="Times New Roman" w:cs="Times New Roman"/>
                 <w:sz w:val="28"/>
@@ -10368,7 +10406,7 @@
           </w:tcPr>
           <w:p>
             <w:pPr>
-              <w:spacing w:line="360" w:lineRule="auto"/>
+              <w:spacing w:before="240" w:line="360" w:lineRule="auto"/>
               <w:rPr>
                 <w:rFonts w:ascii="Times New Roman" w:hAnsi="Times New Roman" w:cs="Times New Roman"/>
                 <w:b/>
@@ -10393,7 +10431,7 @@
           </w:tcPr>
           <w:p>
             <w:pPr>
-              <w:spacing w:line="360" w:lineRule="auto"/>
+              <w:spacing w:before="240" w:line="360" w:lineRule="auto"/>
               <w:rPr>
                 <w:rFonts w:ascii="Times New Roman" w:hAnsi="Times New Roman" w:cs="Times New Roman"/>
                 <w:sz w:val="28"/>
@@ -10408,7 +10446,7 @@
           </w:tcPr>
           <w:p>
             <w:pPr>
-              <w:spacing w:line="360" w:lineRule="auto"/>
+              <w:spacing w:before="240" w:line="360" w:lineRule="auto"/>
               <w:rPr>
                 <w:rFonts w:ascii="Times New Roman" w:hAnsi="Times New Roman" w:cs="Times New Roman"/>
                 <w:sz w:val="28"/>
@@ -10420,10 +10458,11 @@
         <w:tc>
           <w:tcPr>
             <w:tcW w:w="708" w:type="dxa"/>
-          </w:tcPr>
-          <w:p>
-            <w:pPr>
-              <w:spacing w:line="360" w:lineRule="auto"/>
+            <w:gridSpan w:val="2"/>
+          </w:tcPr>
+          <w:p>
+            <w:pPr>
+              <w:spacing w:before="240" w:line="360" w:lineRule="auto"/>
               <w:rPr>
                 <w:rFonts w:ascii="Times New Roman" w:hAnsi="Times New Roman" w:cs="Times New Roman"/>
                 <w:sz w:val="28"/>
@@ -10435,10 +10474,11 @@
         <w:tc>
           <w:tcPr>
             <w:tcW w:w="1134" w:type="dxa"/>
-          </w:tcPr>
-          <w:p>
-            <w:pPr>
-              <w:spacing w:line="360" w:lineRule="auto"/>
+            <w:gridSpan w:val="2"/>
+          </w:tcPr>
+          <w:p>
+            <w:pPr>
+              <w:spacing w:before="240" w:line="360" w:lineRule="auto"/>
               <w:rPr>
                 <w:rFonts w:ascii="Times New Roman" w:hAnsi="Times New Roman" w:cs="Times New Roman"/>
                 <w:sz w:val="28"/>
@@ -10450,10 +10490,11 @@
         <w:tc>
           <w:tcPr>
             <w:tcW w:w="993" w:type="dxa"/>
-          </w:tcPr>
-          <w:p>
-            <w:pPr>
-              <w:spacing w:line="360" w:lineRule="auto"/>
+            <w:gridSpan w:val="2"/>
+          </w:tcPr>
+          <w:p>
+            <w:pPr>
+              <w:spacing w:before="240" w:line="360" w:lineRule="auto"/>
               <w:rPr>
                 <w:rFonts w:ascii="Times New Roman" w:hAnsi="Times New Roman" w:cs="Times New Roman"/>
                 <w:sz w:val="28"/>
@@ -10465,10 +10506,11 @@
         <w:tc>
           <w:tcPr>
             <w:tcW w:w="850" w:type="dxa"/>
-          </w:tcPr>
-          <w:p>
-            <w:pPr>
-              <w:spacing w:line="360" w:lineRule="auto"/>
+            <w:gridSpan w:val="2"/>
+          </w:tcPr>
+          <w:p>
+            <w:pPr>
+              <w:spacing w:before="240" w:line="360" w:lineRule="auto"/>
               <w:rPr>
                 <w:rFonts w:ascii="Times New Roman" w:hAnsi="Times New Roman" w:cs="Times New Roman"/>
                 <w:sz w:val="28"/>
@@ -10480,10 +10522,11 @@
         <w:tc>
           <w:tcPr>
             <w:tcW w:w="992" w:type="dxa"/>
-          </w:tcPr>
-          <w:p>
-            <w:pPr>
-              <w:spacing w:line="360" w:lineRule="auto"/>
+            <w:gridSpan w:val="2"/>
+          </w:tcPr>
+          <w:p>
+            <w:pPr>
+              <w:spacing w:before="240" w:line="360" w:lineRule="auto"/>
               <w:rPr>
                 <w:rFonts w:ascii="Times New Roman" w:hAnsi="Times New Roman" w:cs="Times New Roman"/>
                 <w:sz w:val="28"/>
@@ -10496,12 +10539,7 @@
     </w:tbl>
     <w:p>
       <w:pPr>
-        <w:spacing w:after="0"/>
-      </w:pPr>
-    </w:p>
-    <w:p>
-      <w:pPr>
-        <w:spacing w:after="0"/>
+        <w:spacing w:before="240" w:line="360" w:lineRule="auto"/>
       </w:pPr>
     </w:p>
     <w:tbl>
@@ -10527,7 +10565,7 @@
           </w:tcPr>
           <w:p>
             <w:pPr>
-              <w:spacing w:line="360" w:lineRule="auto"/>
+              <w:spacing w:before="240" w:line="360" w:lineRule="auto"/>
               <w:rPr>
                 <w:rFonts w:ascii="Times New Roman" w:hAnsi="Times New Roman" w:cs="Times New Roman"/>
                 <w:sz w:val="28"/>
@@ -10551,7 +10589,7 @@
           </w:tcPr>
           <w:p>
             <w:pPr>
-              <w:spacing w:line="360" w:lineRule="auto"/>
+              <w:spacing w:before="240" w:line="360" w:lineRule="auto"/>
               <w:jc w:val="center"/>
               <w:rPr>
                 <w:rFonts w:ascii="Times New Roman" w:hAnsi="Times New Roman" w:cs="Times New Roman"/>
@@ -10581,20 +10619,21 @@
           </w:tcPr>
           <w:p>
             <w:pPr>
-              <w:spacing w:line="360" w:lineRule="auto"/>
-              <w:jc w:val="center"/>
-              <w:rPr>
-                <w:rFonts w:ascii="Times New Roman" w:hAnsi="Times New Roman" w:cs="Times New Roman"/>
-                <w:sz w:val="28"/>
-                <w:szCs w:val="28"/>
-              </w:rPr>
-            </w:pPr>
-            <w:r>
-              <w:rPr>
-                <w:rFonts w:ascii="Times New Roman" w:hAnsi="Times New Roman" w:cs="Times New Roman"/>
-                <w:sz w:val="28"/>
-                <w:szCs w:val="28"/>
-              </w:rPr>
+              <w:spacing w:before="240" w:line="360" w:lineRule="auto"/>
+              <w:jc w:val="center"/>
+              <w:rPr>
+                <w:rFonts w:ascii="Times New Roman" w:hAnsi="Times New Roman" w:cs="Times New Roman"/>
+                <w:sz w:val="28"/>
+                <w:szCs w:val="28"/>
+              </w:rPr>
+            </w:pPr>
+            <w:r>
+              <w:rPr>
+                <w:rFonts w:ascii="Times New Roman" w:hAnsi="Times New Roman" w:cs="Times New Roman"/>
+                <w:sz w:val="28"/>
+                <w:szCs w:val="28"/>
+              </w:rPr>
+              <w:lastRenderedPageBreak/>
               <w:t>1</w:t>
             </w:r>
           </w:p>
@@ -10605,7 +10644,7 @@
           </w:tcPr>
           <w:p>
             <w:pPr>
-              <w:spacing w:line="360" w:lineRule="auto"/>
+              <w:spacing w:before="240" w:line="360" w:lineRule="auto"/>
               <w:jc w:val="center"/>
               <w:rPr>
                 <w:rFonts w:ascii="Times New Roman" w:hAnsi="Times New Roman" w:cs="Times New Roman"/>
@@ -10776,7 +10815,7 @@
           </w:tcPr>
           <w:p>
             <w:pPr>
-              <w:spacing w:line="360" w:lineRule="auto"/>
+              <w:spacing w:before="240" w:line="360" w:lineRule="auto"/>
               <w:rPr>
                 <w:rFonts w:ascii="Times New Roman" w:hAnsi="Times New Roman" w:cs="Times New Roman"/>
                 <w:sz w:val="28"/>
@@ -10961,7 +11000,7 @@
           </w:tcPr>
           <w:p>
             <w:pPr>
-              <w:spacing w:line="360" w:lineRule="auto"/>
+              <w:spacing w:before="240" w:line="360" w:lineRule="auto"/>
               <w:jc w:val="center"/>
               <w:rPr>
                 <w:rFonts w:ascii="Times New Roman" w:hAnsi="Times New Roman" w:cs="Times New Roman"/>
@@ -10977,7 +11016,7 @@
           </w:tcPr>
           <w:p>
             <w:pPr>
-              <w:spacing w:line="360" w:lineRule="auto"/>
+              <w:spacing w:before="240" w:line="360" w:lineRule="auto"/>
               <w:rPr>
                 <w:rFonts w:ascii="Times New Roman" w:hAnsi="Times New Roman" w:cs="Times New Roman"/>
                 <w:sz w:val="28"/>
@@ -11156,7 +11195,7 @@
           </w:tcPr>
           <w:p>
             <w:pPr>
-              <w:spacing w:line="360" w:lineRule="auto"/>
+              <w:spacing w:before="240" w:line="360" w:lineRule="auto"/>
               <w:rPr>
                 <w:rFonts w:ascii="Times New Roman" w:hAnsi="Times New Roman" w:cs="Times New Roman"/>
                 <w:i/>
@@ -11563,7 +11602,7 @@
           </w:tcPr>
           <w:p>
             <w:pPr>
-              <w:spacing w:line="360" w:lineRule="auto"/>
+              <w:spacing w:before="240" w:line="360" w:lineRule="auto"/>
               <w:jc w:val="center"/>
               <w:rPr>
                 <w:rFonts w:ascii="Times New Roman" w:hAnsi="Times New Roman" w:cs="Times New Roman"/>
@@ -11579,7 +11618,7 @@
           </w:tcPr>
           <w:p>
             <w:pPr>
-              <w:spacing w:line="360" w:lineRule="auto"/>
+              <w:spacing w:before="240" w:line="360" w:lineRule="auto"/>
               <w:rPr>
                 <w:rFonts w:ascii="Times New Roman" w:hAnsi="Times New Roman" w:cs="Times New Roman"/>
                 <w:sz w:val="28"/>
@@ -11738,7 +11777,7 @@
           </w:tcPr>
           <w:p>
             <w:pPr>
-              <w:spacing w:line="360" w:lineRule="auto"/>
+              <w:spacing w:before="240" w:line="360" w:lineRule="auto"/>
               <w:rPr>
                 <w:rFonts w:ascii="Times New Roman" w:hAnsi="Times New Roman" w:cs="Times New Roman"/>
                 <w:i/>
@@ -11961,7 +12000,7 @@
           </w:tcPr>
           <w:p>
             <w:pPr>
-              <w:spacing w:line="360" w:lineRule="auto"/>
+              <w:spacing w:before="240" w:line="360" w:lineRule="auto"/>
               <w:jc w:val="center"/>
               <w:rPr>
                 <w:rFonts w:ascii="Times New Roman" w:hAnsi="Times New Roman" w:cs="Times New Roman"/>
@@ -11977,7 +12016,7 @@
           </w:tcPr>
           <w:p>
             <w:pPr>
-              <w:spacing w:line="360" w:lineRule="auto"/>
+              <w:spacing w:before="240" w:line="360" w:lineRule="auto"/>
               <w:rPr>
                 <w:rFonts w:ascii="Times New Roman" w:hAnsi="Times New Roman" w:cs="Times New Roman"/>
                 <w:i/>
@@ -12072,7 +12111,7 @@
           </w:tcPr>
           <w:p>
             <w:pPr>
-              <w:spacing w:line="360" w:lineRule="auto"/>
+              <w:spacing w:before="240" w:line="360" w:lineRule="auto"/>
               <w:rPr>
                 <w:rFonts w:ascii="Times New Roman" w:hAnsi="Times New Roman" w:cs="Times New Roman"/>
                 <w:sz w:val="28"/>
@@ -12449,7 +12488,7 @@
           </w:tcPr>
           <w:p>
             <w:pPr>
-              <w:spacing w:line="360" w:lineRule="auto"/>
+              <w:spacing w:before="240" w:line="360" w:lineRule="auto"/>
               <w:jc w:val="center"/>
               <w:rPr>
                 <w:rFonts w:ascii="Times New Roman" w:hAnsi="Times New Roman" w:cs="Times New Roman"/>
@@ -12473,7 +12512,7 @@
           </w:tcPr>
           <w:p>
             <w:pPr>
-              <w:spacing w:line="360" w:lineRule="auto"/>
+              <w:spacing w:before="240" w:line="360" w:lineRule="auto"/>
               <w:rPr>
                 <w:rFonts w:ascii="Times New Roman" w:hAnsi="Times New Roman" w:cs="Times New Roman"/>
                 <w:sz w:val="28"/>
@@ -12701,7 +12740,7 @@
           </w:tcPr>
           <w:p>
             <w:pPr>
-              <w:spacing w:line="360" w:lineRule="auto"/>
+              <w:spacing w:before="240" w:line="360" w:lineRule="auto"/>
               <w:rPr>
                 <w:rFonts w:ascii="Times New Roman" w:hAnsi="Times New Roman" w:cs="Times New Roman"/>
                 <w:sz w:val="28"/>
@@ -12886,7 +12925,7 @@
           </w:tcPr>
           <w:p>
             <w:pPr>
-              <w:spacing w:line="360" w:lineRule="auto"/>
+              <w:spacing w:before="240" w:line="360" w:lineRule="auto"/>
               <w:rPr>
                 <w:rFonts w:ascii="Times New Roman" w:hAnsi="Times New Roman" w:cs="Times New Roman"/>
                 <w:sz w:val="28"/>
@@ -12901,7 +12940,7 @@
           </w:tcPr>
           <w:p>
             <w:pPr>
-              <w:spacing w:line="360" w:lineRule="auto"/>
+              <w:spacing w:before="240" w:line="360" w:lineRule="auto"/>
               <w:rPr>
                 <w:rFonts w:ascii="Times New Roman" w:hAnsi="Times New Roman" w:cs="Times New Roman"/>
                 <w:i/>
@@ -13027,7 +13066,7 @@
           </w:tcPr>
           <w:p>
             <w:pPr>
-              <w:spacing w:line="360" w:lineRule="auto"/>
+              <w:spacing w:before="240" w:line="360" w:lineRule="auto"/>
               <w:rPr>
                 <w:rFonts w:ascii="Times New Roman" w:hAnsi="Times New Roman" w:cs="Times New Roman"/>
                 <w:sz w:val="28"/>
@@ -13194,7 +13233,7 @@
           </w:tcPr>
           <w:p>
             <w:pPr>
-              <w:spacing w:line="360" w:lineRule="auto"/>
+              <w:spacing w:before="240" w:line="360" w:lineRule="auto"/>
               <w:rPr>
                 <w:rFonts w:ascii="Times New Roman" w:hAnsi="Times New Roman" w:cs="Times New Roman"/>
                 <w:sz w:val="28"/>
@@ -13209,7 +13248,7 @@
           </w:tcPr>
           <w:p>
             <w:pPr>
-              <w:spacing w:line="360" w:lineRule="auto"/>
+              <w:spacing w:before="240" w:line="360" w:lineRule="auto"/>
               <w:rPr>
                 <w:rFonts w:ascii="Times New Roman" w:hAnsi="Times New Roman" w:cs="Times New Roman"/>
                 <w:sz w:val="28"/>
@@ -13332,7 +13371,7 @@
           </w:tcPr>
           <w:p>
             <w:pPr>
-              <w:spacing w:line="360" w:lineRule="auto"/>
+              <w:spacing w:before="240" w:line="360" w:lineRule="auto"/>
               <w:rPr>
                 <w:rFonts w:ascii="Times New Roman" w:hAnsi="Times New Roman" w:cs="Times New Roman"/>
                 <w:sz w:val="28"/>
@@ -13594,7 +13633,7 @@
           </w:tcPr>
           <w:p>
             <w:pPr>
-              <w:spacing w:line="360" w:lineRule="auto"/>
+              <w:spacing w:before="240" w:line="360" w:lineRule="auto"/>
               <w:rPr>
                 <w:rFonts w:ascii="Times New Roman" w:hAnsi="Times New Roman" w:cs="Times New Roman"/>
                 <w:sz w:val="28"/>
@@ -13609,7 +13648,7 @@
           </w:tcPr>
           <w:p>
             <w:pPr>
-              <w:spacing w:line="360" w:lineRule="auto"/>
+              <w:spacing w:before="240" w:line="360" w:lineRule="auto"/>
               <w:rPr>
                 <w:rFonts w:ascii="Times New Roman" w:hAnsi="Times New Roman" w:cs="Times New Roman"/>
                 <w:sz w:val="28"/>
@@ -13816,7 +13855,7 @@
           </w:tcPr>
           <w:p>
             <w:pPr>
-              <w:spacing w:line="360" w:lineRule="auto"/>
+              <w:spacing w:before="240" w:line="360" w:lineRule="auto"/>
               <w:rPr>
                 <w:rFonts w:ascii="Times New Roman" w:hAnsi="Times New Roman" w:cs="Times New Roman"/>
                 <w:i/>
@@ -13939,7 +13978,7 @@
     </w:tbl>
     <w:p>
       <w:pPr>
-        <w:spacing w:after="0"/>
+        <w:spacing w:before="240" w:line="360" w:lineRule="auto"/>
       </w:pPr>
     </w:p>
     <w:sectPr>
@@ -14800,7 +14839,7 @@
 </file>
 
 <file path=customXml/itemProps1.xml><?xml version="1.0" encoding="utf-8"?>
-<ds:datastoreItem xmlns:ds="http://schemas.openxmlformats.org/officeDocument/2006/customXml" ds:itemID="{2E450CD5-BFBE-4AF1-A34B-FB41E34D50C0}">
+<ds:datastoreItem xmlns:ds="http://schemas.openxmlformats.org/officeDocument/2006/customXml" ds:itemID="{81239BAF-788A-46F6-8140-A4BE24B4290B}">
   <ds:schemaRefs>
     <ds:schemaRef ds:uri="http://schemas.openxmlformats.org/officeDocument/2006/bibliography"/>
   </ds:schemaRefs>

--- a/algorithm/labclass/tabl.docx
+++ b/algorithm/labclass/tabl.docx
@@ -5336,7 +5336,7 @@
         <w:jc w:val="center"/>
         <w:rPr>
           <w:rFonts w:ascii="Times New Roman" w:hAnsi="Times New Roman" w:cs="Times New Roman"/>
-          <w:color w:val="000000" w:themeColor="text1"/>
+          <w:color w:val="auto"/>
           <w:sz w:val="28"/>
           <w:szCs w:val="28"/>
         </w:rPr>
@@ -5344,7 +5344,7 @@
       <w:r>
         <w:rPr>
           <w:rFonts w:ascii="Times New Roman" w:hAnsi="Times New Roman" w:cs="Times New Roman"/>
-          <w:color w:val="000000" w:themeColor="text1"/>
+          <w:color w:val="auto"/>
           <w:sz w:val="28"/>
           <w:szCs w:val="28"/>
         </w:rPr>
@@ -5355,7 +5355,7 @@
       <w:r>
         <w:rPr>
           <w:rFonts w:ascii="Times New Roman" w:hAnsi="Times New Roman" w:cs="Times New Roman"/>
-          <w:color w:val="000000" w:themeColor="text1"/>
+          <w:color w:val="auto"/>
           <w:sz w:val="28"/>
           <w:szCs w:val="28"/>
         </w:rPr>
@@ -5364,7 +5364,7 @@
       <w:r>
         <w:rPr>
           <w:rFonts w:ascii="Times New Roman" w:hAnsi="Times New Roman" w:cs="Times New Roman"/>
-          <w:color w:val="000000" w:themeColor="text1"/>
+          <w:color w:val="auto"/>
           <w:sz w:val="28"/>
           <w:szCs w:val="28"/>
           <w:vertAlign w:val="subscript"/>
@@ -5375,57 +5375,21 @@
       <w:r>
         <w:rPr>
           <w:rFonts w:ascii="Times New Roman" w:hAnsi="Times New Roman" w:cs="Times New Roman"/>
-          <w:color w:val="000000" w:themeColor="text1"/>
+          <w:color w:val="auto"/>
           <w:sz w:val="28"/>
           <w:szCs w:val="28"/>
+          <w:vertAlign w:val="subscript"/>
         </w:rPr>
-        <w:t xml:space="preserve"> для  </w:t>
+        <w:t xml:space="preserve"> </w:t>
       </w:r>
       <w:r>
         <w:rPr>
           <w:rFonts w:ascii="Times New Roman" w:hAnsi="Times New Roman" w:cs="Times New Roman"/>
-          <w:color w:val="000000" w:themeColor="text1"/>
+          <w:color w:val="auto"/>
           <w:sz w:val="28"/>
           <w:szCs w:val="28"/>
         </w:rPr>
-        <w:fldChar w:fldCharType="begin"/>
-      </w:r>
-      <w:r>
-        <w:rPr>
-          <w:rFonts w:ascii="Times New Roman" w:hAnsi="Times New Roman" w:cs="Times New Roman"/>
-          <w:color w:val="000000" w:themeColor="text1"/>
-          <w:sz w:val="28"/>
-          <w:szCs w:val="28"/>
-        </w:rPr>
-        <w:instrText xml:space="preserve"> SEQ Значения_элементов_коэффициентов_Кэ_для_ \* ARABIC </w:instrText>
-      </w:r>
-      <w:r>
-        <w:rPr>
-          <w:rFonts w:ascii="Times New Roman" w:hAnsi="Times New Roman" w:cs="Times New Roman"/>
-          <w:color w:val="000000" w:themeColor="text1"/>
-          <w:sz w:val="28"/>
-          <w:szCs w:val="28"/>
-        </w:rPr>
-        <w:fldChar w:fldCharType="separate"/>
-      </w:r>
-      <w:r>
-        <w:rPr>
-          <w:rFonts w:ascii="Times New Roman" w:hAnsi="Times New Roman" w:cs="Times New Roman"/>
-          <w:noProof/>
-          <w:color w:val="000000" w:themeColor="text1"/>
-          <w:sz w:val="28"/>
-          <w:szCs w:val="28"/>
-        </w:rPr>
-        <w:t>1</w:t>
-      </w:r>
-      <w:r>
-        <w:rPr>
-          <w:rFonts w:ascii="Times New Roman" w:hAnsi="Times New Roman" w:cs="Times New Roman"/>
-          <w:color w:val="000000" w:themeColor="text1"/>
-          <w:sz w:val="28"/>
-          <w:szCs w:val="28"/>
-        </w:rPr>
-        <w:fldChar w:fldCharType="end"/>
+        <w:t>для деталей ступенчатых валов</w:t>
       </w:r>
     </w:p>
     <w:tbl>
@@ -8130,6 +8094,49 @@
     <w:p>
       <w:pPr>
         <w:spacing w:before="240" w:line="360" w:lineRule="auto"/>
+        <w:rPr>
+          <w:lang w:val="en-US"/>
+        </w:rPr>
+      </w:pPr>
+    </w:p>
+    <w:p>
+      <w:pPr>
+        <w:spacing w:before="240" w:line="360" w:lineRule="auto"/>
+        <w:rPr>
+          <w:lang w:val="en-US"/>
+        </w:rPr>
+      </w:pPr>
+    </w:p>
+    <w:p>
+      <w:pPr>
+        <w:spacing w:before="240" w:line="360" w:lineRule="auto"/>
+        <w:rPr>
+          <w:lang w:val="en-US"/>
+        </w:rPr>
+      </w:pPr>
+    </w:p>
+    <w:p>
+      <w:pPr>
+        <w:spacing w:before="240" w:line="360" w:lineRule="auto"/>
+        <w:rPr>
+          <w:lang w:val="en-US"/>
+        </w:rPr>
+      </w:pPr>
+    </w:p>
+    <w:p>
+      <w:pPr>
+        <w:spacing w:before="240" w:line="360" w:lineRule="auto"/>
+        <w:rPr>
+          <w:lang w:val="en-US"/>
+        </w:rPr>
+      </w:pPr>
+    </w:p>
+    <w:p>
+      <w:pPr>
+        <w:spacing w:before="240" w:line="360" w:lineRule="auto"/>
+        <w:rPr>
+          <w:lang w:val="en-US"/>
+        </w:rPr>
       </w:pPr>
     </w:p>
     <w:p>
@@ -8188,6 +8195,7 @@
                 <w:sz w:val="28"/>
                 <w:szCs w:val="28"/>
               </w:rPr>
+              <w:lastRenderedPageBreak/>
               <w:t xml:space="preserve">№ </w:t>
             </w:r>
             <w:proofErr w:type="spellStart"/>
@@ -10541,6 +10549,29 @@
       <w:pPr>
         <w:spacing w:before="240" w:line="360" w:lineRule="auto"/>
       </w:pPr>
+    </w:p>
+    <w:p>
+      <w:pPr>
+        <w:spacing w:before="240" w:line="360" w:lineRule="auto"/>
+        <w:rPr>
+          <w:rFonts w:ascii="Times New Roman" w:hAnsi="Times New Roman" w:cs="Times New Roman"/>
+          <w:b/>
+          <w:sz w:val="28"/>
+          <w:szCs w:val="28"/>
+          <w:u w:val="single"/>
+        </w:rPr>
+      </w:pPr>
+      <w:r>
+        <w:rPr>
+          <w:rFonts w:ascii="Times New Roman" w:hAnsi="Times New Roman" w:cs="Times New Roman"/>
+          <w:b/>
+          <w:sz w:val="28"/>
+          <w:szCs w:val="28"/>
+          <w:u w:val="single"/>
+        </w:rPr>
+        <w:lastRenderedPageBreak/>
+        <w:t>Работа с формулами</w:t>
+      </w:r>
     </w:p>
     <w:tbl>
       <w:tblPr>
@@ -10633,7 +10664,6 @@
                 <w:sz w:val="28"/>
                 <w:szCs w:val="28"/>
               </w:rPr>
-              <w:lastRenderedPageBreak/>
               <w:t>1</w:t>
             </w:r>
           </w:p>
@@ -14839,7 +14869,7 @@
 </file>
 
 <file path=customXml/itemProps1.xml><?xml version="1.0" encoding="utf-8"?>
-<ds:datastoreItem xmlns:ds="http://schemas.openxmlformats.org/officeDocument/2006/customXml" ds:itemID="{81239BAF-788A-46F6-8140-A4BE24B4290B}">
+<ds:datastoreItem xmlns:ds="http://schemas.openxmlformats.org/officeDocument/2006/customXml" ds:itemID="{C48354A1-0D21-47ED-A339-03FB044F67B6}">
   <ds:schemaRefs>
     <ds:schemaRef ds:uri="http://schemas.openxmlformats.org/officeDocument/2006/bibliography"/>
   </ds:schemaRefs>

--- a/algorithm/labclass/tabl.docx
+++ b/algorithm/labclass/tabl.docx
@@ -133,6 +133,7 @@
           <w:tcPr>
             <w:tcW w:w="775" w:type="dxa"/>
             <w:vMerge w:val="restart"/>
+            <w:vAlign w:val="center"/>
           </w:tcPr>
           <w:p>
             <w:pPr>
@@ -160,6 +161,7 @@
           <w:tcPr>
             <w:tcW w:w="2229" w:type="dxa"/>
             <w:vMerge w:val="restart"/>
+            <w:vAlign w:val="center"/>
           </w:tcPr>
           <w:p>
             <w:pPr>
@@ -187,6 +189,7 @@
           <w:tcPr>
             <w:tcW w:w="707" w:type="dxa"/>
             <w:vMerge w:val="restart"/>
+            <w:vAlign w:val="center"/>
           </w:tcPr>
           <w:p>
             <w:pPr>
@@ -215,6 +218,7 @@
             <w:tcW w:w="1278" w:type="dxa"/>
             <w:vMerge w:val="restart"/>
             <w:textDirection w:val="btLr"/>
+            <w:vAlign w:val="center"/>
           </w:tcPr>
           <w:p>
             <w:pPr>
@@ -243,6 +247,7 @@
           <w:tcPr>
             <w:tcW w:w="2818" w:type="dxa"/>
             <w:gridSpan w:val="2"/>
+            <w:vAlign w:val="center"/>
           </w:tcPr>
           <w:p>
             <w:pPr>
@@ -270,6 +275,7 @@
           <w:tcPr>
             <w:tcW w:w="2833" w:type="dxa"/>
             <w:gridSpan w:val="2"/>
+            <w:vAlign w:val="center"/>
           </w:tcPr>
           <w:p>
             <w:pPr>
@@ -339,6 +345,7 @@
           <w:tcPr>
             <w:tcW w:w="707" w:type="dxa"/>
             <w:vMerge/>
+            <w:vAlign w:val="center"/>
           </w:tcPr>
           <w:p>
             <w:pPr>
@@ -357,6 +364,7 @@
           <w:tcPr>
             <w:tcW w:w="1278" w:type="dxa"/>
             <w:vMerge/>
+            <w:vAlign w:val="center"/>
           </w:tcPr>
           <w:p>
             <w:pPr>
@@ -374,6 +382,7 @@
         <w:tc>
           <w:tcPr>
             <w:tcW w:w="1313" w:type="dxa"/>
+            <w:vAlign w:val="center"/>
           </w:tcPr>
           <w:p>
             <w:pPr>
@@ -409,6 +418,7 @@
         <w:tc>
           <w:tcPr>
             <w:tcW w:w="1505" w:type="dxa"/>
+            <w:vAlign w:val="center"/>
           </w:tcPr>
           <w:p>
             <w:pPr>
@@ -444,6 +454,7 @@
         <w:tc>
           <w:tcPr>
             <w:tcW w:w="1275" w:type="dxa"/>
+            <w:vAlign w:val="center"/>
           </w:tcPr>
           <w:p>
             <w:pPr>
@@ -470,6 +481,7 @@
         <w:tc>
           <w:tcPr>
             <w:tcW w:w="1558" w:type="dxa"/>
+            <w:vAlign w:val="center"/>
           </w:tcPr>
           <w:p>
             <w:pPr>
@@ -4477,6 +4489,7 @@
           <w:tcPr>
             <w:tcW w:w="1165" w:type="dxa"/>
             <w:vMerge w:val="restart"/>
+            <w:vAlign w:val="center"/>
           </w:tcPr>
           <w:p>
             <w:pPr>
@@ -4504,6 +4517,7 @@
           <w:tcPr>
             <w:tcW w:w="4218" w:type="dxa"/>
             <w:gridSpan w:val="3"/>
+            <w:vAlign w:val="center"/>
           </w:tcPr>
           <w:p>
             <w:pPr>
@@ -4531,6 +4545,7 @@
           <w:tcPr>
             <w:tcW w:w="5249" w:type="dxa"/>
             <w:gridSpan w:val="3"/>
+            <w:vAlign w:val="center"/>
           </w:tcPr>
           <w:p>
             <w:pPr>
@@ -4563,6 +4578,7 @@
           <w:tcPr>
             <w:tcW w:w="1165" w:type="dxa"/>
             <w:vMerge/>
+            <w:vAlign w:val="center"/>
           </w:tcPr>
           <w:p>
             <w:pPr>
@@ -4581,6 +4597,7 @@
           <w:tcPr>
             <w:tcW w:w="1058" w:type="dxa"/>
             <w:vMerge w:val="restart"/>
+            <w:vAlign w:val="center"/>
           </w:tcPr>
           <w:p>
             <w:pPr>
@@ -4608,6 +4625,7 @@
           <w:tcPr>
             <w:tcW w:w="3160" w:type="dxa"/>
             <w:gridSpan w:val="2"/>
+            <w:vAlign w:val="center"/>
           </w:tcPr>
           <w:p>
             <w:pPr>
@@ -4635,6 +4653,7 @@
           <w:tcPr>
             <w:tcW w:w="1139" w:type="dxa"/>
             <w:vMerge w:val="restart"/>
+            <w:vAlign w:val="center"/>
           </w:tcPr>
           <w:p>
             <w:pPr>
@@ -4662,6 +4681,7 @@
           <w:tcPr>
             <w:tcW w:w="4110" w:type="dxa"/>
             <w:gridSpan w:val="2"/>
+            <w:vAlign w:val="center"/>
           </w:tcPr>
           <w:p>
             <w:pPr>
@@ -4694,6 +4714,7 @@
           <w:tcPr>
             <w:tcW w:w="1165" w:type="dxa"/>
             <w:vMerge/>
+            <w:vAlign w:val="center"/>
           </w:tcPr>
           <w:p>
             <w:pPr>
@@ -4712,6 +4733,7 @@
           <w:tcPr>
             <w:tcW w:w="1058" w:type="dxa"/>
             <w:vMerge/>
+            <w:vAlign w:val="center"/>
           </w:tcPr>
           <w:p>
             <w:pPr>
@@ -4729,6 +4751,7 @@
         <w:tc>
           <w:tcPr>
             <w:tcW w:w="1622" w:type="dxa"/>
+            <w:vAlign w:val="center"/>
           </w:tcPr>
           <w:p>
             <w:pPr>
@@ -4764,6 +4787,7 @@
         <w:tc>
           <w:tcPr>
             <w:tcW w:w="1538" w:type="dxa"/>
+            <w:vAlign w:val="center"/>
           </w:tcPr>
           <w:p>
             <w:pPr>
@@ -4800,6 +4824,7 @@
           <w:tcPr>
             <w:tcW w:w="1139" w:type="dxa"/>
             <w:vMerge/>
+            <w:vAlign w:val="center"/>
           </w:tcPr>
           <w:p>
             <w:pPr>
@@ -4817,6 +4842,7 @@
         <w:tc>
           <w:tcPr>
             <w:tcW w:w="1842" w:type="dxa"/>
+            <w:vAlign w:val="center"/>
           </w:tcPr>
           <w:p>
             <w:pPr>
@@ -4852,6 +4878,7 @@
         <w:tc>
           <w:tcPr>
             <w:tcW w:w="2268" w:type="dxa"/>
+            <w:vAlign w:val="center"/>
           </w:tcPr>
           <w:p>
             <w:pPr>
@@ -5412,14 +5439,17 @@
         <w:gridCol w:w="1240"/>
       </w:tblGrid>
       <w:tr>
+        <w:trPr>
+          <w:trHeight w:val="297"/>
+        </w:trPr>
         <w:tc>
           <w:tcPr>
             <w:tcW w:w="709" w:type="dxa"/>
             <w:vMerge w:val="restart"/>
-          </w:tcPr>
-          <w:p>
-            <w:pPr>
-              <w:spacing w:before="240"/>
+            <w:vAlign w:val="center"/>
+          </w:tcPr>
+          <w:p>
+            <w:pPr>
               <w:jc w:val="center"/>
               <w:rPr>
                 <w:rFonts w:ascii="Times New Roman" w:hAnsi="Times New Roman" w:cs="Times New Roman"/>
@@ -5443,10 +5473,10 @@
           <w:tcPr>
             <w:tcW w:w="993" w:type="dxa"/>
             <w:vMerge w:val="restart"/>
-          </w:tcPr>
-          <w:p>
-            <w:pPr>
-              <w:spacing w:before="240"/>
+            <w:vAlign w:val="center"/>
+          </w:tcPr>
+          <w:p>
+            <w:pPr>
               <w:jc w:val="center"/>
               <w:rPr>
                 <w:rFonts w:ascii="Times New Roman" w:hAnsi="Times New Roman" w:cs="Times New Roman"/>
@@ -5484,10 +5514,10 @@
           <w:tcPr>
             <w:tcW w:w="8930" w:type="dxa"/>
             <w:gridSpan w:val="7"/>
-          </w:tcPr>
-          <w:p>
-            <w:pPr>
-              <w:spacing w:before="240"/>
+            <w:vAlign w:val="center"/>
+          </w:tcPr>
+          <w:p>
+            <w:pPr>
               <w:jc w:val="center"/>
               <w:rPr>
                 <w:rFonts w:ascii="Times New Roman" w:hAnsi="Times New Roman" w:cs="Times New Roman"/>
@@ -5530,14 +5560,17 @@
         </w:tc>
       </w:tr>
       <w:tr>
+        <w:trPr>
+          <w:trHeight w:val="445"/>
+        </w:trPr>
         <w:tc>
           <w:tcPr>
             <w:tcW w:w="709" w:type="dxa"/>
             <w:vMerge/>
-          </w:tcPr>
-          <w:p>
-            <w:pPr>
-              <w:spacing w:before="240"/>
+            <w:vAlign w:val="center"/>
+          </w:tcPr>
+          <w:p>
+            <w:pPr>
               <w:jc w:val="center"/>
               <w:rPr>
                 <w:rFonts w:ascii="Times New Roman" w:hAnsi="Times New Roman" w:cs="Times New Roman"/>
@@ -5553,10 +5586,10 @@
           <w:tcPr>
             <w:tcW w:w="993" w:type="dxa"/>
             <w:vMerge/>
-          </w:tcPr>
-          <w:p>
-            <w:pPr>
-              <w:spacing w:before="240"/>
+            <w:vAlign w:val="center"/>
+          </w:tcPr>
+          <w:p>
+            <w:pPr>
               <w:jc w:val="center"/>
               <w:rPr>
                 <w:rFonts w:ascii="Times New Roman" w:hAnsi="Times New Roman" w:cs="Times New Roman"/>
@@ -5571,10 +5604,10 @@
         <w:tc>
           <w:tcPr>
             <w:tcW w:w="1276" w:type="dxa"/>
-          </w:tcPr>
-          <w:p>
-            <w:pPr>
-              <w:spacing w:before="240"/>
+            <w:vAlign w:val="center"/>
+          </w:tcPr>
+          <w:p>
+            <w:pPr>
               <w:jc w:val="center"/>
               <w:rPr>
                 <w:rFonts w:ascii="Times New Roman" w:hAnsi="Times New Roman" w:cs="Times New Roman"/>
@@ -5597,10 +5630,10 @@
         <w:tc>
           <w:tcPr>
             <w:tcW w:w="1276" w:type="dxa"/>
-          </w:tcPr>
-          <w:p>
-            <w:pPr>
-              <w:spacing w:before="240"/>
+            <w:vAlign w:val="center"/>
+          </w:tcPr>
+          <w:p>
+            <w:pPr>
               <w:jc w:val="center"/>
               <w:rPr>
                 <w:rFonts w:ascii="Times New Roman" w:hAnsi="Times New Roman" w:cs="Times New Roman"/>
@@ -5623,10 +5656,10 @@
         <w:tc>
           <w:tcPr>
             <w:tcW w:w="1275" w:type="dxa"/>
-          </w:tcPr>
-          <w:p>
-            <w:pPr>
-              <w:spacing w:before="240"/>
+            <w:vAlign w:val="center"/>
+          </w:tcPr>
+          <w:p>
+            <w:pPr>
               <w:jc w:val="center"/>
               <w:rPr>
                 <w:rFonts w:ascii="Times New Roman" w:hAnsi="Times New Roman" w:cs="Times New Roman"/>
@@ -5649,10 +5682,10 @@
         <w:tc>
           <w:tcPr>
             <w:tcW w:w="1276" w:type="dxa"/>
-          </w:tcPr>
-          <w:p>
-            <w:pPr>
-              <w:spacing w:before="240"/>
+            <w:vAlign w:val="center"/>
+          </w:tcPr>
+          <w:p>
+            <w:pPr>
               <w:jc w:val="center"/>
               <w:rPr>
                 <w:rFonts w:ascii="Times New Roman" w:hAnsi="Times New Roman" w:cs="Times New Roman"/>
@@ -5675,10 +5708,10 @@
         <w:tc>
           <w:tcPr>
             <w:tcW w:w="1276" w:type="dxa"/>
-          </w:tcPr>
-          <w:p>
-            <w:pPr>
-              <w:spacing w:before="240"/>
+            <w:vAlign w:val="center"/>
+          </w:tcPr>
+          <w:p>
+            <w:pPr>
               <w:jc w:val="center"/>
               <w:rPr>
                 <w:rFonts w:ascii="Times New Roman" w:hAnsi="Times New Roman" w:cs="Times New Roman"/>
@@ -5701,10 +5734,10 @@
         <w:tc>
           <w:tcPr>
             <w:tcW w:w="1311" w:type="dxa"/>
-          </w:tcPr>
-          <w:p>
-            <w:pPr>
-              <w:spacing w:before="240"/>
+            <w:vAlign w:val="center"/>
+          </w:tcPr>
+          <w:p>
+            <w:pPr>
               <w:jc w:val="center"/>
               <w:rPr>
                 <w:rFonts w:ascii="Times New Roman" w:hAnsi="Times New Roman" w:cs="Times New Roman"/>
@@ -5727,10 +5760,10 @@
         <w:tc>
           <w:tcPr>
             <w:tcW w:w="1240" w:type="dxa"/>
-          </w:tcPr>
-          <w:p>
-            <w:pPr>
-              <w:spacing w:before="240"/>
+            <w:vAlign w:val="center"/>
+          </w:tcPr>
+          <w:p>
+            <w:pPr>
               <w:jc w:val="center"/>
               <w:rPr>
                 <w:rFonts w:ascii="Times New Roman" w:hAnsi="Times New Roman" w:cs="Times New Roman"/>
@@ -5758,10 +5791,10 @@
             <w:tcBorders>
               <w:bottom w:val="single" w:sz="4" w:space="0" w:color="auto"/>
             </w:tcBorders>
-          </w:tcPr>
-          <w:p>
-            <w:pPr>
-              <w:spacing w:before="240"/>
+            <w:vAlign w:val="center"/>
+          </w:tcPr>
+          <w:p>
+            <w:pPr>
               <w:jc w:val="center"/>
               <w:rPr>
                 <w:rFonts w:ascii="Times New Roman" w:hAnsi="Times New Roman" w:cs="Times New Roman"/>
@@ -5787,10 +5820,10 @@
             <w:tcBorders>
               <w:bottom w:val="single" w:sz="4" w:space="0" w:color="auto"/>
             </w:tcBorders>
-          </w:tcPr>
-          <w:p>
-            <w:pPr>
-              <w:spacing w:before="240"/>
+            <w:vAlign w:val="center"/>
+          </w:tcPr>
+          <w:p>
+            <w:pPr>
               <w:jc w:val="center"/>
               <w:rPr>
                 <w:rFonts w:ascii="Times New Roman" w:hAnsi="Times New Roman" w:cs="Times New Roman"/>
@@ -5816,10 +5849,10 @@
             <w:tcBorders>
               <w:bottom w:val="single" w:sz="4" w:space="0" w:color="auto"/>
             </w:tcBorders>
-          </w:tcPr>
-          <w:p>
-            <w:pPr>
-              <w:spacing w:before="240"/>
+            <w:vAlign w:val="center"/>
+          </w:tcPr>
+          <w:p>
+            <w:pPr>
               <w:jc w:val="center"/>
               <w:rPr>
                 <w:rFonts w:ascii="Times New Roman" w:hAnsi="Times New Roman" w:cs="Times New Roman"/>
@@ -5845,10 +5878,10 @@
             <w:tcBorders>
               <w:bottom w:val="single" w:sz="4" w:space="0" w:color="auto"/>
             </w:tcBorders>
-          </w:tcPr>
-          <w:p>
-            <w:pPr>
-              <w:spacing w:before="240"/>
+            <w:vAlign w:val="center"/>
+          </w:tcPr>
+          <w:p>
+            <w:pPr>
               <w:jc w:val="center"/>
               <w:rPr>
                 <w:rFonts w:ascii="Times New Roman" w:hAnsi="Times New Roman" w:cs="Times New Roman"/>
@@ -5874,10 +5907,10 @@
             <w:tcBorders>
               <w:bottom w:val="single" w:sz="4" w:space="0" w:color="auto"/>
             </w:tcBorders>
-          </w:tcPr>
-          <w:p>
-            <w:pPr>
-              <w:spacing w:before="240"/>
+            <w:vAlign w:val="center"/>
+          </w:tcPr>
+          <w:p>
+            <w:pPr>
               <w:jc w:val="center"/>
               <w:rPr>
                 <w:rFonts w:ascii="Times New Roman" w:hAnsi="Times New Roman" w:cs="Times New Roman"/>
@@ -5903,10 +5936,10 @@
             <w:tcBorders>
               <w:bottom w:val="single" w:sz="4" w:space="0" w:color="auto"/>
             </w:tcBorders>
-          </w:tcPr>
-          <w:p>
-            <w:pPr>
-              <w:spacing w:before="240"/>
+            <w:vAlign w:val="center"/>
+          </w:tcPr>
+          <w:p>
+            <w:pPr>
               <w:jc w:val="center"/>
               <w:rPr>
                 <w:rFonts w:ascii="Times New Roman" w:hAnsi="Times New Roman" w:cs="Times New Roman"/>
@@ -5932,10 +5965,10 @@
             <w:tcBorders>
               <w:bottom w:val="single" w:sz="4" w:space="0" w:color="auto"/>
             </w:tcBorders>
-          </w:tcPr>
-          <w:p>
-            <w:pPr>
-              <w:spacing w:before="240"/>
+            <w:vAlign w:val="center"/>
+          </w:tcPr>
+          <w:p>
+            <w:pPr>
               <w:jc w:val="center"/>
               <w:rPr>
                 <w:rFonts w:ascii="Times New Roman" w:hAnsi="Times New Roman" w:cs="Times New Roman"/>
@@ -5961,10 +5994,10 @@
             <w:tcBorders>
               <w:bottom w:val="single" w:sz="4" w:space="0" w:color="auto"/>
             </w:tcBorders>
-          </w:tcPr>
-          <w:p>
-            <w:pPr>
-              <w:spacing w:before="240"/>
+            <w:vAlign w:val="center"/>
+          </w:tcPr>
+          <w:p>
+            <w:pPr>
               <w:jc w:val="center"/>
               <w:rPr>
                 <w:rFonts w:ascii="Times New Roman" w:hAnsi="Times New Roman" w:cs="Times New Roman"/>
@@ -5990,10 +6023,10 @@
             <w:tcBorders>
               <w:bottom w:val="single" w:sz="4" w:space="0" w:color="auto"/>
             </w:tcBorders>
-          </w:tcPr>
-          <w:p>
-            <w:pPr>
-              <w:spacing w:before="240"/>
+            <w:vAlign w:val="center"/>
+          </w:tcPr>
+          <w:p>
+            <w:pPr>
               <w:jc w:val="center"/>
               <w:rPr>
                 <w:rFonts w:ascii="Times New Roman" w:hAnsi="Times New Roman" w:cs="Times New Roman"/>
@@ -6025,7 +6058,6 @@
           </w:tcPr>
           <w:p>
             <w:pPr>
-              <w:spacing w:before="240"/>
               <w:jc w:val="center"/>
               <w:rPr>
                 <w:rFonts w:ascii="Times New Roman" w:hAnsi="Times New Roman" w:cs="Times New Roman"/>
@@ -8176,6 +8208,7 @@
           <w:tcPr>
             <w:tcW w:w="617" w:type="dxa"/>
             <w:vMerge w:val="restart"/>
+            <w:vAlign w:val="center"/>
           </w:tcPr>
           <w:p>
             <w:pPr>
@@ -8238,6 +8271,7 @@
           <w:tcPr>
             <w:tcW w:w="3778" w:type="dxa"/>
             <w:vMerge w:val="restart"/>
+            <w:vAlign w:val="center"/>
           </w:tcPr>
           <w:p>
             <w:pPr>
@@ -8265,6 +8299,7 @@
           <w:tcPr>
             <w:tcW w:w="6237" w:type="dxa"/>
             <w:gridSpan w:val="12"/>
+            <w:vAlign w:val="center"/>
           </w:tcPr>
           <w:p>
             <w:pPr>
@@ -8298,6 +8333,7 @@
           <w:tcPr>
             <w:tcW w:w="617" w:type="dxa"/>
             <w:vMerge/>
+            <w:vAlign w:val="center"/>
           </w:tcPr>
           <w:p>
             <w:pPr>
@@ -8316,6 +8352,7 @@
           <w:tcPr>
             <w:tcW w:w="3778" w:type="dxa"/>
             <w:vMerge/>
+            <w:vAlign w:val="center"/>
           </w:tcPr>
           <w:p>
             <w:pPr>
@@ -8335,6 +8372,7 @@
             <w:tcW w:w="851" w:type="dxa"/>
             <w:vMerge w:val="restart"/>
             <w:textDirection w:val="btLr"/>
+            <w:vAlign w:val="center"/>
           </w:tcPr>
           <w:p>
             <w:pPr>
@@ -8363,6 +8401,7 @@
           <w:tcPr>
             <w:tcW w:w="4536" w:type="dxa"/>
             <w:gridSpan w:val="10"/>
+            <w:vAlign w:val="center"/>
           </w:tcPr>
           <w:p>
             <w:pPr>
@@ -8391,6 +8430,7 @@
             <w:tcW w:w="850" w:type="dxa"/>
             <w:vMerge w:val="restart"/>
             <w:textDirection w:val="btLr"/>
+            <w:vAlign w:val="center"/>
           </w:tcPr>
           <w:p>
             <w:pPr>
@@ -8474,6 +8514,7 @@
             <w:tcW w:w="850" w:type="dxa"/>
             <w:gridSpan w:val="2"/>
             <w:textDirection w:val="btLr"/>
+            <w:vAlign w:val="center"/>
           </w:tcPr>
           <w:p>
             <w:pPr>
@@ -8503,6 +8544,7 @@
             <w:tcW w:w="851" w:type="dxa"/>
             <w:gridSpan w:val="2"/>
             <w:textDirection w:val="btLr"/>
+            <w:vAlign w:val="center"/>
           </w:tcPr>
           <w:p>
             <w:pPr>
@@ -8532,6 +8574,7 @@
             <w:tcW w:w="1134" w:type="dxa"/>
             <w:gridSpan w:val="2"/>
             <w:textDirection w:val="btLr"/>
+            <w:vAlign w:val="center"/>
           </w:tcPr>
           <w:p>
             <w:pPr>
@@ -8560,6 +8603,7 @@
             <w:tcW w:w="850" w:type="dxa"/>
             <w:gridSpan w:val="2"/>
             <w:textDirection w:val="btLr"/>
+            <w:vAlign w:val="center"/>
           </w:tcPr>
           <w:p>
             <w:pPr>
@@ -8589,6 +8633,7 @@
             <w:tcW w:w="851" w:type="dxa"/>
             <w:gridSpan w:val="2"/>
             <w:textDirection w:val="btLr"/>
+            <w:vAlign w:val="center"/>
           </w:tcPr>
           <w:p>
             <w:pPr>
@@ -8638,7 +8683,7 @@
           </w:tcPr>
           <w:p>
             <w:pPr>
-              <w:spacing w:before="240" w:line="360" w:lineRule="auto"/>
+              <w:spacing w:line="360" w:lineRule="auto"/>
               <w:jc w:val="center"/>
               <w:rPr>
                 <w:rFonts w:ascii="Times New Roman" w:hAnsi="Times New Roman" w:cs="Times New Roman"/>
@@ -8676,7 +8721,7 @@
           </w:tcPr>
           <w:p>
             <w:pPr>
-              <w:spacing w:before="240" w:line="360" w:lineRule="auto"/>
+              <w:spacing w:line="360" w:lineRule="auto"/>
               <w:rPr>
                 <w:rFonts w:ascii="Times New Roman" w:hAnsi="Times New Roman" w:cs="Times New Roman"/>
                 <w:sz w:val="28"/>
@@ -8699,7 +8744,7 @@
           </w:tcPr>
           <w:p>
             <w:pPr>
-              <w:spacing w:before="240" w:line="360" w:lineRule="auto"/>
+              <w:spacing w:line="360" w:lineRule="auto"/>
               <w:rPr>
                 <w:rFonts w:ascii="Times New Roman" w:hAnsi="Times New Roman" w:cs="Times New Roman"/>
                 <w:sz w:val="28"/>
@@ -8722,7 +8767,7 @@
           </w:tcPr>
           <w:p>
             <w:pPr>
-              <w:spacing w:before="240" w:line="360" w:lineRule="auto"/>
+              <w:spacing w:line="360" w:lineRule="auto"/>
               <w:jc w:val="center"/>
               <w:rPr>
                 <w:rFonts w:ascii="Times New Roman" w:hAnsi="Times New Roman" w:cs="Times New Roman"/>
@@ -8748,7 +8793,7 @@
           </w:tcPr>
           <w:p>
             <w:pPr>
-              <w:spacing w:before="240" w:line="360" w:lineRule="auto"/>
+              <w:spacing w:line="360" w:lineRule="auto"/>
               <w:jc w:val="center"/>
               <w:rPr>
                 <w:rFonts w:ascii="Times New Roman" w:hAnsi="Times New Roman" w:cs="Times New Roman"/>
@@ -8775,7 +8820,7 @@
           </w:tcPr>
           <w:p>
             <w:pPr>
-              <w:spacing w:before="240" w:line="360" w:lineRule="auto"/>
+              <w:spacing w:line="360" w:lineRule="auto"/>
               <w:jc w:val="center"/>
               <w:rPr>
                 <w:rFonts w:ascii="Times New Roman" w:hAnsi="Times New Roman" w:cs="Times New Roman"/>
@@ -8802,7 +8847,7 @@
           </w:tcPr>
           <w:p>
             <w:pPr>
-              <w:spacing w:before="240" w:line="360" w:lineRule="auto"/>
+              <w:spacing w:line="360" w:lineRule="auto"/>
               <w:jc w:val="center"/>
               <w:rPr>
                 <w:rFonts w:ascii="Times New Roman" w:hAnsi="Times New Roman" w:cs="Times New Roman"/>
@@ -8829,7 +8874,7 @@
           </w:tcPr>
           <w:p>
             <w:pPr>
-              <w:spacing w:before="240" w:line="360" w:lineRule="auto"/>
+              <w:spacing w:line="360" w:lineRule="auto"/>
               <w:jc w:val="center"/>
               <w:rPr>
                 <w:rFonts w:ascii="Times New Roman" w:hAnsi="Times New Roman" w:cs="Times New Roman"/>
@@ -8856,7 +8901,7 @@
           </w:tcPr>
           <w:p>
             <w:pPr>
-              <w:spacing w:before="240" w:line="360" w:lineRule="auto"/>
+              <w:spacing w:line="360" w:lineRule="auto"/>
               <w:jc w:val="center"/>
               <w:rPr>
                 <w:rFonts w:ascii="Times New Roman" w:hAnsi="Times New Roman" w:cs="Times New Roman"/>
@@ -8883,7 +8928,7 @@
           </w:tcPr>
           <w:p>
             <w:pPr>
-              <w:spacing w:before="240" w:line="360" w:lineRule="auto"/>
+              <w:spacing w:line="360" w:lineRule="auto"/>
               <w:jc w:val="center"/>
               <w:rPr>
                 <w:rFonts w:ascii="Times New Roman" w:hAnsi="Times New Roman" w:cs="Times New Roman"/>
@@ -8911,7 +8956,7 @@
           </w:tcPr>
           <w:p>
             <w:pPr>
-              <w:spacing w:before="240" w:line="360" w:lineRule="auto"/>
+              <w:spacing w:line="360" w:lineRule="auto"/>
               <w:rPr>
                 <w:rFonts w:ascii="Times New Roman" w:hAnsi="Times New Roman" w:cs="Times New Roman"/>
                 <w:sz w:val="28"/>
@@ -8934,7 +8979,7 @@
           </w:tcPr>
           <w:p>
             <w:pPr>
-              <w:spacing w:before="240" w:line="360" w:lineRule="auto"/>
+              <w:spacing w:line="360" w:lineRule="auto"/>
               <w:rPr>
                 <w:rFonts w:ascii="Times New Roman" w:hAnsi="Times New Roman" w:cs="Times New Roman"/>
                 <w:sz w:val="28"/>
@@ -8957,7 +9002,7 @@
           </w:tcPr>
           <w:p>
             <w:pPr>
-              <w:spacing w:before="240" w:line="360" w:lineRule="auto"/>
+              <w:spacing w:line="360" w:lineRule="auto"/>
               <w:jc w:val="center"/>
               <w:rPr>
                 <w:rFonts w:ascii="Times New Roman" w:hAnsi="Times New Roman" w:cs="Times New Roman"/>
@@ -8983,7 +9028,7 @@
           </w:tcPr>
           <w:p>
             <w:pPr>
-              <w:spacing w:before="240" w:line="360" w:lineRule="auto"/>
+              <w:spacing w:line="360" w:lineRule="auto"/>
               <w:jc w:val="center"/>
               <w:rPr>
                 <w:rFonts w:ascii="Times New Roman" w:hAnsi="Times New Roman" w:cs="Times New Roman"/>
@@ -9010,7 +9055,7 @@
           </w:tcPr>
           <w:p>
             <w:pPr>
-              <w:spacing w:before="240" w:line="360" w:lineRule="auto"/>
+              <w:spacing w:line="360" w:lineRule="auto"/>
               <w:jc w:val="center"/>
               <w:rPr>
                 <w:rFonts w:ascii="Times New Roman" w:hAnsi="Times New Roman" w:cs="Times New Roman"/>
@@ -9037,7 +9082,7 @@
           </w:tcPr>
           <w:p>
             <w:pPr>
-              <w:spacing w:before="240" w:line="360" w:lineRule="auto"/>
+              <w:spacing w:line="360" w:lineRule="auto"/>
               <w:jc w:val="center"/>
               <w:rPr>
                 <w:rFonts w:ascii="Times New Roman" w:hAnsi="Times New Roman" w:cs="Times New Roman"/>
@@ -9064,7 +9109,7 @@
           </w:tcPr>
           <w:p>
             <w:pPr>
-              <w:spacing w:before="240" w:line="360" w:lineRule="auto"/>
+              <w:spacing w:line="360" w:lineRule="auto"/>
               <w:jc w:val="center"/>
               <w:rPr>
                 <w:rFonts w:ascii="Times New Roman" w:hAnsi="Times New Roman" w:cs="Times New Roman"/>
@@ -9091,7 +9136,7 @@
           </w:tcPr>
           <w:p>
             <w:pPr>
-              <w:spacing w:before="240" w:line="360" w:lineRule="auto"/>
+              <w:spacing w:line="360" w:lineRule="auto"/>
               <w:jc w:val="center"/>
               <w:rPr>
                 <w:rFonts w:ascii="Times New Roman" w:hAnsi="Times New Roman" w:cs="Times New Roman"/>
@@ -9118,7 +9163,7 @@
           </w:tcPr>
           <w:p>
             <w:pPr>
-              <w:spacing w:before="240" w:line="360" w:lineRule="auto"/>
+              <w:spacing w:line="360" w:lineRule="auto"/>
               <w:jc w:val="center"/>
               <w:rPr>
                 <w:rFonts w:ascii="Times New Roman" w:hAnsi="Times New Roman" w:cs="Times New Roman"/>
@@ -9146,7 +9191,7 @@
           </w:tcPr>
           <w:p>
             <w:pPr>
-              <w:spacing w:before="240" w:line="360" w:lineRule="auto"/>
+              <w:spacing w:line="360" w:lineRule="auto"/>
               <w:rPr>
                 <w:rFonts w:ascii="Times New Roman" w:hAnsi="Times New Roman" w:cs="Times New Roman"/>
                 <w:sz w:val="28"/>
@@ -9169,7 +9214,7 @@
           </w:tcPr>
           <w:p>
             <w:pPr>
-              <w:spacing w:before="240" w:line="360" w:lineRule="auto"/>
+              <w:spacing w:line="360" w:lineRule="auto"/>
               <w:rPr>
                 <w:rFonts w:ascii="Times New Roman" w:hAnsi="Times New Roman" w:cs="Times New Roman"/>
                 <w:sz w:val="28"/>
@@ -9192,7 +9237,7 @@
           </w:tcPr>
           <w:p>
             <w:pPr>
-              <w:spacing w:before="240" w:line="360" w:lineRule="auto"/>
+              <w:spacing w:line="360" w:lineRule="auto"/>
               <w:jc w:val="center"/>
               <w:rPr>
                 <w:rFonts w:ascii="Times New Roman" w:hAnsi="Times New Roman" w:cs="Times New Roman"/>
@@ -9218,7 +9263,7 @@
           </w:tcPr>
           <w:p>
             <w:pPr>
-              <w:spacing w:before="240" w:line="360" w:lineRule="auto"/>
+              <w:spacing w:line="360" w:lineRule="auto"/>
               <w:jc w:val="center"/>
               <w:rPr>
                 <w:rFonts w:ascii="Times New Roman" w:hAnsi="Times New Roman" w:cs="Times New Roman"/>
@@ -9245,7 +9290,7 @@
           </w:tcPr>
           <w:p>
             <w:pPr>
-              <w:spacing w:before="240" w:line="360" w:lineRule="auto"/>
+              <w:spacing w:line="360" w:lineRule="auto"/>
               <w:jc w:val="center"/>
               <w:rPr>
                 <w:rFonts w:ascii="Times New Roman" w:hAnsi="Times New Roman" w:cs="Times New Roman"/>
@@ -9272,7 +9317,7 @@
           </w:tcPr>
           <w:p>
             <w:pPr>
-              <w:spacing w:before="240" w:line="360" w:lineRule="auto"/>
+              <w:spacing w:line="360" w:lineRule="auto"/>
               <w:jc w:val="center"/>
               <w:rPr>
                 <w:rFonts w:ascii="Times New Roman" w:hAnsi="Times New Roman" w:cs="Times New Roman"/>
@@ -9299,7 +9344,7 @@
           </w:tcPr>
           <w:p>
             <w:pPr>
-              <w:spacing w:before="240" w:line="360" w:lineRule="auto"/>
+              <w:spacing w:line="360" w:lineRule="auto"/>
               <w:jc w:val="center"/>
               <w:rPr>
                 <w:rFonts w:ascii="Times New Roman" w:hAnsi="Times New Roman" w:cs="Times New Roman"/>
@@ -9326,7 +9371,7 @@
           </w:tcPr>
           <w:p>
             <w:pPr>
-              <w:spacing w:before="240" w:line="360" w:lineRule="auto"/>
+              <w:spacing w:line="360" w:lineRule="auto"/>
               <w:jc w:val="center"/>
               <w:rPr>
                 <w:rFonts w:ascii="Times New Roman" w:hAnsi="Times New Roman" w:cs="Times New Roman"/>
@@ -9353,7 +9398,7 @@
           </w:tcPr>
           <w:p>
             <w:pPr>
-              <w:spacing w:before="240" w:line="360" w:lineRule="auto"/>
+              <w:spacing w:line="360" w:lineRule="auto"/>
               <w:jc w:val="center"/>
               <w:rPr>
                 <w:rFonts w:ascii="Times New Roman" w:hAnsi="Times New Roman" w:cs="Times New Roman"/>
@@ -9381,7 +9426,7 @@
           </w:tcPr>
           <w:p>
             <w:pPr>
-              <w:spacing w:before="240" w:line="360" w:lineRule="auto"/>
+              <w:spacing w:line="360" w:lineRule="auto"/>
               <w:rPr>
                 <w:rFonts w:ascii="Times New Roman" w:hAnsi="Times New Roman" w:cs="Times New Roman"/>
                 <w:sz w:val="28"/>
@@ -9396,7 +9441,7 @@
           </w:tcPr>
           <w:p>
             <w:pPr>
-              <w:spacing w:before="240" w:line="360" w:lineRule="auto"/>
+              <w:spacing w:line="360" w:lineRule="auto"/>
               <w:jc w:val="right"/>
               <w:rPr>
                 <w:rFonts w:ascii="Times New Roman" w:hAnsi="Times New Roman" w:cs="Times New Roman"/>
@@ -9422,7 +9467,7 @@
           </w:tcPr>
           <w:p>
             <w:pPr>
-              <w:spacing w:before="240" w:line="360" w:lineRule="auto"/>
+              <w:spacing w:line="360" w:lineRule="auto"/>
               <w:jc w:val="center"/>
               <w:rPr>
                 <w:rFonts w:ascii="Times New Roman" w:hAnsi="Times New Roman" w:cs="Times New Roman"/>
@@ -9438,7 +9483,7 @@
           </w:tcPr>
           <w:p>
             <w:pPr>
-              <w:spacing w:before="240" w:line="360" w:lineRule="auto"/>
+              <w:spacing w:line="360" w:lineRule="auto"/>
               <w:jc w:val="center"/>
               <w:rPr>
                 <w:rFonts w:ascii="Times New Roman" w:hAnsi="Times New Roman" w:cs="Times New Roman"/>
@@ -9455,7 +9500,7 @@
           </w:tcPr>
           <w:p>
             <w:pPr>
-              <w:spacing w:before="240" w:line="360" w:lineRule="auto"/>
+              <w:spacing w:line="360" w:lineRule="auto"/>
               <w:jc w:val="center"/>
               <w:rPr>
                 <w:rFonts w:ascii="Times New Roman" w:hAnsi="Times New Roman" w:cs="Times New Roman"/>
@@ -9472,7 +9517,7 @@
           </w:tcPr>
           <w:p>
             <w:pPr>
-              <w:spacing w:before="240" w:line="360" w:lineRule="auto"/>
+              <w:spacing w:line="360" w:lineRule="auto"/>
               <w:jc w:val="center"/>
               <w:rPr>
                 <w:rFonts w:ascii="Times New Roman" w:hAnsi="Times New Roman" w:cs="Times New Roman"/>
@@ -9489,7 +9534,7 @@
           </w:tcPr>
           <w:p>
             <w:pPr>
-              <w:spacing w:before="240" w:line="360" w:lineRule="auto"/>
+              <w:spacing w:line="360" w:lineRule="auto"/>
               <w:jc w:val="center"/>
               <w:rPr>
                 <w:rFonts w:ascii="Times New Roman" w:hAnsi="Times New Roman" w:cs="Times New Roman"/>
@@ -9506,7 +9551,7 @@
           </w:tcPr>
           <w:p>
             <w:pPr>
-              <w:spacing w:before="240" w:line="360" w:lineRule="auto"/>
+              <w:spacing w:line="360" w:lineRule="auto"/>
               <w:jc w:val="center"/>
               <w:rPr>
                 <w:rFonts w:ascii="Times New Roman" w:hAnsi="Times New Roman" w:cs="Times New Roman"/>
@@ -9523,7 +9568,7 @@
           </w:tcPr>
           <w:p>
             <w:pPr>
-              <w:spacing w:before="240" w:line="360" w:lineRule="auto"/>
+              <w:spacing w:line="360" w:lineRule="auto"/>
               <w:jc w:val="center"/>
               <w:rPr>
                 <w:rFonts w:ascii="Times New Roman" w:hAnsi="Times New Roman" w:cs="Times New Roman"/>
@@ -9545,7 +9590,7 @@
           </w:tcPr>
           <w:p>
             <w:pPr>
-              <w:spacing w:before="240" w:line="360" w:lineRule="auto"/>
+              <w:spacing w:line="360" w:lineRule="auto"/>
               <w:jc w:val="center"/>
               <w:rPr>
                 <w:rFonts w:ascii="Times New Roman" w:hAnsi="Times New Roman" w:cs="Times New Roman"/>
@@ -9583,7 +9628,7 @@
           </w:tcPr>
           <w:p>
             <w:pPr>
-              <w:spacing w:before="240" w:line="360" w:lineRule="auto"/>
+              <w:spacing w:line="360" w:lineRule="auto"/>
               <w:rPr>
                 <w:rFonts w:ascii="Times New Roman" w:hAnsi="Times New Roman" w:cs="Times New Roman"/>
                 <w:sz w:val="28"/>
@@ -9606,7 +9651,7 @@
           </w:tcPr>
           <w:p>
             <w:pPr>
-              <w:spacing w:before="240" w:line="360" w:lineRule="auto"/>
+              <w:spacing w:line="360" w:lineRule="auto"/>
               <w:rPr>
                 <w:rFonts w:ascii="Times New Roman" w:hAnsi="Times New Roman" w:cs="Times New Roman"/>
                 <w:sz w:val="28"/>
@@ -9629,7 +9674,7 @@
           </w:tcPr>
           <w:p>
             <w:pPr>
-              <w:spacing w:before="240" w:line="360" w:lineRule="auto"/>
+              <w:spacing w:line="360" w:lineRule="auto"/>
               <w:jc w:val="center"/>
               <w:rPr>
                 <w:rFonts w:ascii="Times New Roman" w:hAnsi="Times New Roman" w:cs="Times New Roman"/>
@@ -9653,7 +9698,7 @@
           </w:tcPr>
           <w:p>
             <w:pPr>
-              <w:spacing w:before="240" w:line="360" w:lineRule="auto"/>
+              <w:spacing w:line="360" w:lineRule="auto"/>
               <w:jc w:val="center"/>
               <w:rPr>
                 <w:rFonts w:ascii="Times New Roman" w:hAnsi="Times New Roman" w:cs="Times New Roman"/>
@@ -9678,7 +9723,7 @@
           </w:tcPr>
           <w:p>
             <w:pPr>
-              <w:spacing w:before="240" w:line="360" w:lineRule="auto"/>
+              <w:spacing w:line="360" w:lineRule="auto"/>
               <w:jc w:val="center"/>
               <w:rPr>
                 <w:rFonts w:ascii="Times New Roman" w:hAnsi="Times New Roman" w:cs="Times New Roman"/>
@@ -9703,7 +9748,7 @@
           </w:tcPr>
           <w:p>
             <w:pPr>
-              <w:spacing w:before="240" w:line="360" w:lineRule="auto"/>
+              <w:spacing w:line="360" w:lineRule="auto"/>
               <w:jc w:val="center"/>
               <w:rPr>
                 <w:rFonts w:ascii="Times New Roman" w:hAnsi="Times New Roman" w:cs="Times New Roman"/>
@@ -9728,7 +9773,7 @@
           </w:tcPr>
           <w:p>
             <w:pPr>
-              <w:spacing w:before="240" w:line="360" w:lineRule="auto"/>
+              <w:spacing w:line="360" w:lineRule="auto"/>
               <w:jc w:val="center"/>
               <w:rPr>
                 <w:rFonts w:ascii="Times New Roman" w:hAnsi="Times New Roman" w:cs="Times New Roman"/>
@@ -9753,7 +9798,7 @@
           </w:tcPr>
           <w:p>
             <w:pPr>
-              <w:spacing w:before="240" w:line="360" w:lineRule="auto"/>
+              <w:spacing w:line="360" w:lineRule="auto"/>
               <w:jc w:val="center"/>
               <w:rPr>
                 <w:rFonts w:ascii="Times New Roman" w:hAnsi="Times New Roman" w:cs="Times New Roman"/>
@@ -9778,7 +9823,7 @@
           </w:tcPr>
           <w:p>
             <w:pPr>
-              <w:spacing w:before="240" w:line="360" w:lineRule="auto"/>
+              <w:spacing w:line="360" w:lineRule="auto"/>
               <w:jc w:val="center"/>
               <w:rPr>
                 <w:rFonts w:ascii="Times New Roman" w:hAnsi="Times New Roman" w:cs="Times New Roman"/>
@@ -9804,7 +9849,7 @@
           </w:tcPr>
           <w:p>
             <w:pPr>
-              <w:spacing w:before="240" w:line="360" w:lineRule="auto"/>
+              <w:spacing w:line="360" w:lineRule="auto"/>
               <w:rPr>
                 <w:rFonts w:ascii="Times New Roman" w:hAnsi="Times New Roman" w:cs="Times New Roman"/>
                 <w:sz w:val="28"/>
@@ -9827,7 +9872,7 @@
           </w:tcPr>
           <w:p>
             <w:pPr>
-              <w:spacing w:before="240" w:line="360" w:lineRule="auto"/>
+              <w:spacing w:line="360" w:lineRule="auto"/>
               <w:rPr>
                 <w:rFonts w:ascii="Times New Roman" w:hAnsi="Times New Roman" w:cs="Times New Roman"/>
                 <w:sz w:val="28"/>
@@ -9850,7 +9895,7 @@
           </w:tcPr>
           <w:p>
             <w:pPr>
-              <w:spacing w:before="240" w:line="360" w:lineRule="auto"/>
+              <w:spacing w:line="360" w:lineRule="auto"/>
               <w:jc w:val="center"/>
               <w:rPr>
                 <w:rFonts w:ascii="Times New Roman" w:hAnsi="Times New Roman" w:cs="Times New Roman"/>
@@ -9874,7 +9919,7 @@
           </w:tcPr>
           <w:p>
             <w:pPr>
-              <w:spacing w:before="240" w:line="360" w:lineRule="auto"/>
+              <w:spacing w:line="360" w:lineRule="auto"/>
               <w:jc w:val="center"/>
               <w:rPr>
                 <w:rFonts w:ascii="Times New Roman" w:hAnsi="Times New Roman" w:cs="Times New Roman"/>
@@ -9899,7 +9944,7 @@
           </w:tcPr>
           <w:p>
             <w:pPr>
-              <w:spacing w:before="240" w:line="360" w:lineRule="auto"/>
+              <w:spacing w:line="360" w:lineRule="auto"/>
               <w:jc w:val="center"/>
               <w:rPr>
                 <w:rFonts w:ascii="Times New Roman" w:hAnsi="Times New Roman" w:cs="Times New Roman"/>
@@ -9924,7 +9969,7 @@
           </w:tcPr>
           <w:p>
             <w:pPr>
-              <w:spacing w:before="240" w:line="360" w:lineRule="auto"/>
+              <w:spacing w:line="360" w:lineRule="auto"/>
               <w:jc w:val="center"/>
               <w:rPr>
                 <w:rFonts w:ascii="Times New Roman" w:hAnsi="Times New Roman" w:cs="Times New Roman"/>
@@ -9949,7 +9994,7 @@
           </w:tcPr>
           <w:p>
             <w:pPr>
-              <w:spacing w:before="240" w:line="360" w:lineRule="auto"/>
+              <w:spacing w:line="360" w:lineRule="auto"/>
               <w:jc w:val="center"/>
               <w:rPr>
                 <w:rFonts w:ascii="Times New Roman" w:hAnsi="Times New Roman" w:cs="Times New Roman"/>
@@ -9974,7 +10019,7 @@
           </w:tcPr>
           <w:p>
             <w:pPr>
-              <w:spacing w:before="240" w:line="360" w:lineRule="auto"/>
+              <w:spacing w:line="360" w:lineRule="auto"/>
               <w:jc w:val="center"/>
               <w:rPr>
                 <w:rFonts w:ascii="Times New Roman" w:hAnsi="Times New Roman" w:cs="Times New Roman"/>
@@ -9999,7 +10044,7 @@
           </w:tcPr>
           <w:p>
             <w:pPr>
-              <w:spacing w:before="240" w:line="360" w:lineRule="auto"/>
+              <w:spacing w:line="360" w:lineRule="auto"/>
               <w:jc w:val="center"/>
               <w:rPr>
                 <w:rFonts w:ascii="Times New Roman" w:hAnsi="Times New Roman" w:cs="Times New Roman"/>
@@ -10025,7 +10070,7 @@
           </w:tcPr>
           <w:p>
             <w:pPr>
-              <w:spacing w:before="240" w:line="360" w:lineRule="auto"/>
+              <w:spacing w:line="360" w:lineRule="auto"/>
               <w:rPr>
                 <w:rFonts w:ascii="Times New Roman" w:hAnsi="Times New Roman" w:cs="Times New Roman"/>
                 <w:sz w:val="28"/>
@@ -10048,7 +10093,7 @@
           </w:tcPr>
           <w:p>
             <w:pPr>
-              <w:spacing w:before="240" w:line="360" w:lineRule="auto"/>
+              <w:spacing w:line="360" w:lineRule="auto"/>
               <w:rPr>
                 <w:rFonts w:ascii="Times New Roman" w:hAnsi="Times New Roman" w:cs="Times New Roman"/>
                 <w:sz w:val="28"/>
@@ -10071,7 +10116,7 @@
           </w:tcPr>
           <w:p>
             <w:pPr>
-              <w:spacing w:before="240" w:line="360" w:lineRule="auto"/>
+              <w:spacing w:line="360" w:lineRule="auto"/>
               <w:jc w:val="center"/>
               <w:rPr>
                 <w:rFonts w:ascii="Times New Roman" w:hAnsi="Times New Roman" w:cs="Times New Roman"/>
@@ -10095,7 +10140,7 @@
           </w:tcPr>
           <w:p>
             <w:pPr>
-              <w:spacing w:before="240" w:line="360" w:lineRule="auto"/>
+              <w:spacing w:line="360" w:lineRule="auto"/>
               <w:jc w:val="center"/>
               <w:rPr>
                 <w:rFonts w:ascii="Times New Roman" w:hAnsi="Times New Roman" w:cs="Times New Roman"/>
@@ -10120,7 +10165,7 @@
           </w:tcPr>
           <w:p>
             <w:pPr>
-              <w:spacing w:before="240" w:line="360" w:lineRule="auto"/>
+              <w:spacing w:line="360" w:lineRule="auto"/>
               <w:jc w:val="center"/>
               <w:rPr>
                 <w:rFonts w:ascii="Times New Roman" w:hAnsi="Times New Roman" w:cs="Times New Roman"/>
@@ -10145,7 +10190,7 @@
           </w:tcPr>
           <w:p>
             <w:pPr>
-              <w:spacing w:before="240" w:line="360" w:lineRule="auto"/>
+              <w:spacing w:line="360" w:lineRule="auto"/>
               <w:jc w:val="center"/>
               <w:rPr>
                 <w:rFonts w:ascii="Times New Roman" w:hAnsi="Times New Roman" w:cs="Times New Roman"/>
@@ -10170,7 +10215,7 @@
           </w:tcPr>
           <w:p>
             <w:pPr>
-              <w:spacing w:before="240" w:line="360" w:lineRule="auto"/>
+              <w:spacing w:line="360" w:lineRule="auto"/>
               <w:jc w:val="center"/>
               <w:rPr>
                 <w:rFonts w:ascii="Times New Roman" w:hAnsi="Times New Roman" w:cs="Times New Roman"/>
@@ -10195,7 +10240,7 @@
           </w:tcPr>
           <w:p>
             <w:pPr>
-              <w:spacing w:before="240" w:line="360" w:lineRule="auto"/>
+              <w:spacing w:line="360" w:lineRule="auto"/>
               <w:jc w:val="center"/>
               <w:rPr>
                 <w:rFonts w:ascii="Times New Roman" w:hAnsi="Times New Roman" w:cs="Times New Roman"/>
@@ -10220,7 +10265,7 @@
           </w:tcPr>
           <w:p>
             <w:pPr>
-              <w:spacing w:before="240" w:line="360" w:lineRule="auto"/>
+              <w:spacing w:line="360" w:lineRule="auto"/>
               <w:jc w:val="center"/>
               <w:rPr>
                 <w:rFonts w:ascii="Times New Roman" w:hAnsi="Times New Roman" w:cs="Times New Roman"/>
@@ -10246,7 +10291,7 @@
           </w:tcPr>
           <w:p>
             <w:pPr>
-              <w:spacing w:before="240" w:line="360" w:lineRule="auto"/>
+              <w:spacing w:line="360" w:lineRule="auto"/>
               <w:rPr>
                 <w:rFonts w:ascii="Times New Roman" w:hAnsi="Times New Roman" w:cs="Times New Roman"/>
                 <w:sz w:val="28"/>
@@ -10261,7 +10306,7 @@
           </w:tcPr>
           <w:p>
             <w:pPr>
-              <w:spacing w:before="240" w:line="360" w:lineRule="auto"/>
+              <w:spacing w:line="360" w:lineRule="auto"/>
               <w:jc w:val="right"/>
               <w:rPr>
                 <w:rFonts w:ascii="Times New Roman" w:hAnsi="Times New Roman" w:cs="Times New Roman"/>
@@ -10287,7 +10332,7 @@
           </w:tcPr>
           <w:p>
             <w:pPr>
-              <w:spacing w:before="240" w:line="360" w:lineRule="auto"/>
+              <w:spacing w:line="360" w:lineRule="auto"/>
               <w:rPr>
                 <w:rFonts w:ascii="Times New Roman" w:hAnsi="Times New Roman" w:cs="Times New Roman"/>
                 <w:sz w:val="28"/>
@@ -10302,7 +10347,7 @@
           </w:tcPr>
           <w:p>
             <w:pPr>
-              <w:spacing w:before="240" w:line="360" w:lineRule="auto"/>
+              <w:spacing w:line="360" w:lineRule="auto"/>
               <w:rPr>
                 <w:rFonts w:ascii="Times New Roman" w:hAnsi="Times New Roman" w:cs="Times New Roman"/>
                 <w:sz w:val="28"/>
@@ -10318,7 +10363,7 @@
           </w:tcPr>
           <w:p>
             <w:pPr>
-              <w:spacing w:before="240" w:line="360" w:lineRule="auto"/>
+              <w:spacing w:line="360" w:lineRule="auto"/>
               <w:rPr>
                 <w:rFonts w:ascii="Times New Roman" w:hAnsi="Times New Roman" w:cs="Times New Roman"/>
                 <w:sz w:val="28"/>
@@ -10334,7 +10379,7 @@
           </w:tcPr>
           <w:p>
             <w:pPr>
-              <w:spacing w:before="240" w:line="360" w:lineRule="auto"/>
+              <w:spacing w:line="360" w:lineRule="auto"/>
               <w:rPr>
                 <w:rFonts w:ascii="Times New Roman" w:hAnsi="Times New Roman" w:cs="Times New Roman"/>
                 <w:sz w:val="28"/>
@@ -10350,7 +10395,7 @@
           </w:tcPr>
           <w:p>
             <w:pPr>
-              <w:spacing w:before="240" w:line="360" w:lineRule="auto"/>
+              <w:spacing w:line="360" w:lineRule="auto"/>
               <w:rPr>
                 <w:rFonts w:ascii="Times New Roman" w:hAnsi="Times New Roman" w:cs="Times New Roman"/>
                 <w:sz w:val="28"/>
@@ -10366,7 +10411,7 @@
           </w:tcPr>
           <w:p>
             <w:pPr>
-              <w:spacing w:before="240" w:line="360" w:lineRule="auto"/>
+              <w:spacing w:line="360" w:lineRule="auto"/>
               <w:rPr>
                 <w:rFonts w:ascii="Times New Roman" w:hAnsi="Times New Roman" w:cs="Times New Roman"/>
                 <w:sz w:val="28"/>
@@ -10382,7 +10427,7 @@
           </w:tcPr>
           <w:p>
             <w:pPr>
-              <w:spacing w:before="240" w:line="360" w:lineRule="auto"/>
+              <w:spacing w:line="360" w:lineRule="auto"/>
               <w:rPr>
                 <w:rFonts w:ascii="Times New Roman" w:hAnsi="Times New Roman" w:cs="Times New Roman"/>
                 <w:sz w:val="28"/>
@@ -10399,7 +10444,7 @@
           </w:tcPr>
           <w:p>
             <w:pPr>
-              <w:spacing w:before="240" w:line="360" w:lineRule="auto"/>
+              <w:spacing w:line="360" w:lineRule="auto"/>
               <w:rPr>
                 <w:rFonts w:ascii="Times New Roman" w:hAnsi="Times New Roman" w:cs="Times New Roman"/>
                 <w:sz w:val="28"/>
@@ -10414,7 +10459,7 @@
           </w:tcPr>
           <w:p>
             <w:pPr>
-              <w:spacing w:before="240" w:line="360" w:lineRule="auto"/>
+              <w:spacing w:line="360" w:lineRule="auto"/>
               <w:rPr>
                 <w:rFonts w:ascii="Times New Roman" w:hAnsi="Times New Roman" w:cs="Times New Roman"/>
                 <w:b/>
@@ -10439,7 +10484,7 @@
           </w:tcPr>
           <w:p>
             <w:pPr>
-              <w:spacing w:before="240" w:line="360" w:lineRule="auto"/>
+              <w:spacing w:line="360" w:lineRule="auto"/>
               <w:rPr>
                 <w:rFonts w:ascii="Times New Roman" w:hAnsi="Times New Roman" w:cs="Times New Roman"/>
                 <w:sz w:val="28"/>
@@ -10454,7 +10499,7 @@
           </w:tcPr>
           <w:p>
             <w:pPr>
-              <w:spacing w:before="240" w:line="360" w:lineRule="auto"/>
+              <w:spacing w:line="360" w:lineRule="auto"/>
               <w:rPr>
                 <w:rFonts w:ascii="Times New Roman" w:hAnsi="Times New Roman" w:cs="Times New Roman"/>
                 <w:sz w:val="28"/>
@@ -10470,7 +10515,7 @@
           </w:tcPr>
           <w:p>
             <w:pPr>
-              <w:spacing w:before="240" w:line="360" w:lineRule="auto"/>
+              <w:spacing w:line="360" w:lineRule="auto"/>
               <w:rPr>
                 <w:rFonts w:ascii="Times New Roman" w:hAnsi="Times New Roman" w:cs="Times New Roman"/>
                 <w:sz w:val="28"/>
@@ -10486,7 +10531,7 @@
           </w:tcPr>
           <w:p>
             <w:pPr>
-              <w:spacing w:before="240" w:line="360" w:lineRule="auto"/>
+              <w:spacing w:line="360" w:lineRule="auto"/>
               <w:rPr>
                 <w:rFonts w:ascii="Times New Roman" w:hAnsi="Times New Roman" w:cs="Times New Roman"/>
                 <w:sz w:val="28"/>
@@ -10502,7 +10547,7 @@
           </w:tcPr>
           <w:p>
             <w:pPr>
-              <w:spacing w:before="240" w:line="360" w:lineRule="auto"/>
+              <w:spacing w:line="360" w:lineRule="auto"/>
               <w:rPr>
                 <w:rFonts w:ascii="Times New Roman" w:hAnsi="Times New Roman" w:cs="Times New Roman"/>
                 <w:sz w:val="28"/>
@@ -10518,7 +10563,7 @@
           </w:tcPr>
           <w:p>
             <w:pPr>
-              <w:spacing w:before="240" w:line="360" w:lineRule="auto"/>
+              <w:spacing w:line="360" w:lineRule="auto"/>
               <w:rPr>
                 <w:rFonts w:ascii="Times New Roman" w:hAnsi="Times New Roman" w:cs="Times New Roman"/>
                 <w:sz w:val="28"/>
@@ -10534,7 +10579,7 @@
           </w:tcPr>
           <w:p>
             <w:pPr>
-              <w:spacing w:before="240" w:line="360" w:lineRule="auto"/>
+              <w:spacing w:line="360" w:lineRule="auto"/>
               <w:rPr>
                 <w:rFonts w:ascii="Times New Roman" w:hAnsi="Times New Roman" w:cs="Times New Roman"/>
                 <w:sz w:val="28"/>
@@ -10547,7 +10592,7 @@
     </w:tbl>
     <w:p>
       <w:pPr>
-        <w:spacing w:before="240" w:line="360" w:lineRule="auto"/>
+        <w:spacing w:line="360" w:lineRule="auto"/>
       </w:pPr>
     </w:p>
     <w:p>
@@ -10569,7 +10614,6 @@
           <w:szCs w:val="28"/>
           <w:u w:val="single"/>
         </w:rPr>
-        <w:lastRenderedPageBreak/>
         <w:t>Работа с формулами</w:t>
       </w:r>
     </w:p>
@@ -10664,6 +10708,7 @@
                 <w:sz w:val="28"/>
                 <w:szCs w:val="28"/>
               </w:rPr>
+              <w:lastRenderedPageBreak/>
               <w:t>1</w:t>
             </w:r>
           </w:p>
@@ -14869,7 +14914,7 @@
 </file>
 
 <file path=customXml/itemProps1.xml><?xml version="1.0" encoding="utf-8"?>
-<ds:datastoreItem xmlns:ds="http://schemas.openxmlformats.org/officeDocument/2006/customXml" ds:itemID="{C48354A1-0D21-47ED-A339-03FB044F67B6}">
+<ds:datastoreItem xmlns:ds="http://schemas.openxmlformats.org/officeDocument/2006/customXml" ds:itemID="{4AA738A1-44E5-42F6-A8ED-E5C8EA2FBC90}">
   <ds:schemaRefs>
     <ds:schemaRef ds:uri="http://schemas.openxmlformats.org/officeDocument/2006/bibliography"/>
   </ds:schemaRefs>
